--- a/Documentation/GAPSO Hybrid Draft1.docx
+++ b/Documentation/GAPSO Hybrid Draft1.docx
@@ -17,39 +17,7 @@
           <w:b/>
           <w:bCs/>
         </w:rPr>
-        <w:t xml:space="preserve">Effects of combining Particle Swarm Optimization with Genetic Algorithms to </w:t>
-      </w:r>
-      <w:r>
-        <w:rPr>
-          <w:rFonts w:ascii="Times New Roman" w:hAnsi="Times New Roman" w:cs="Times New Roman"/>
-          <w:b/>
-          <w:bCs/>
-        </w:rPr>
-        <w:t>M</w:t>
-      </w:r>
-      <w:r>
-        <w:rPr>
-          <w:rFonts w:ascii="Times New Roman" w:hAnsi="Times New Roman" w:cs="Times New Roman"/>
-          <w:b/>
-          <w:bCs/>
-        </w:rPr>
-        <w:t xml:space="preserve">inimize </w:t>
-      </w:r>
-      <w:r>
-        <w:rPr>
-          <w:rFonts w:ascii="Times New Roman" w:hAnsi="Times New Roman" w:cs="Times New Roman"/>
-          <w:b/>
-          <w:bCs/>
-        </w:rPr>
-        <w:t>D</w:t>
-      </w:r>
-      <w:r>
-        <w:rPr>
-          <w:rFonts w:ascii="Times New Roman" w:hAnsi="Times New Roman" w:cs="Times New Roman"/>
-          <w:b/>
-          <w:bCs/>
-        </w:rPr>
-        <w:t xml:space="preserve">eceptive </w:t>
+        <w:t xml:space="preserve">Effects of </w:t>
       </w:r>
       <w:r>
         <w:rPr>
@@ -65,7 +33,7 @@
           <w:b/>
           <w:bCs/>
         </w:rPr>
-        <w:t>ases</w:t>
+        <w:t>ombining Particle Swarm Optimization with Genetic Algorithms to Minimize Deceptive Cases</w:t>
       </w:r>
     </w:p>
     <w:p>
@@ -89,6 +57,7 @@
         <w:sectPr>
           <w:footerReference w:type="even" r:id="rId7"/>
           <w:footerReference w:type="default" r:id="rId8"/>
+          <w:type w:val="continuous"/>
           <w:pgSz w:w="12240" w:h="15840"/>
           <w:pgMar w:top="1440" w:right="1440" w:bottom="1440" w:left="1440" w:header="720" w:footer="720" w:gutter="0"/>
           <w:cols w:space="720"/>
@@ -402,8 +371,17 @@
           <w:rFonts w:ascii="Times New Roman" w:eastAsia="Times New Roman" w:hAnsi="Times New Roman" w:cs="Times New Roman"/>
           <w:sz w:val="18"/>
           <w:szCs w:val="18"/>
-        </w:rPr>
-        <w:t>This paper set out to find whether combing Particle Swarm Optimization and Genetic Algorithms together in a new hybridized algorithm would allow convergence to an optimal solution on a solution space with many local minimums to simulate solving a deceptive case. After experimentation, it was found that the algorithm proposed performed slightly better than Particle Swarm Optimization and Genetic Algorithms when executed on solution spaces with many local minimums.</w:t>
+          <w:highlight w:val="yellow"/>
+        </w:rPr>
+        <w:t>This paper set out to find whether combing Particle Swarm Optimization and Genetic Algorithms together in a new hybridized algorithm would allow convergence to an optimal solution on a solution space with many local minimums to simulate solving a deceptive case</w:t>
+      </w:r>
+      <w:r>
+        <w:rPr>
+          <w:rFonts w:ascii="Times New Roman" w:eastAsia="Times New Roman" w:hAnsi="Times New Roman" w:cs="Times New Roman"/>
+          <w:sz w:val="18"/>
+          <w:szCs w:val="18"/>
+        </w:rPr>
+        <w:t>. After experimentation, it was found that the algorithm proposed performed slightly better than Particle Swarm Optimization and Genetic Algorithms when executed on solution spaces with many local minimums.</w:t>
       </w:r>
     </w:p>
     <w:p>
@@ -411,8 +389,34 @@
         <w:jc w:val="both"/>
         <w:rPr>
           <w:rFonts w:ascii="Times New Roman" w:eastAsia="Times New Roman" w:hAnsi="Times New Roman" w:cs="Times New Roman"/>
-          <w:sz w:val="18"/>
-          <w:szCs w:val="18"/>
+        </w:rPr>
+      </w:pPr>
+    </w:p>
+    <w:p>
+      <w:pPr>
+        <w:jc w:val="center"/>
+        <w:rPr>
+          <w:rFonts w:ascii="Times New Roman" w:hAnsi="Times New Roman" w:cs="Times New Roman"/>
+          <w:b/>
+          <w:bCs/>
+        </w:rPr>
+      </w:pPr>
+      <w:r>
+        <w:rPr>
+          <w:rFonts w:ascii="Times New Roman" w:hAnsi="Times New Roman" w:cs="Times New Roman"/>
+          <w:b/>
+          <w:bCs/>
+        </w:rPr>
+        <w:t>Introduction</w:t>
+      </w:r>
+    </w:p>
+    <w:p>
+      <w:pPr>
+        <w:jc w:val="center"/>
+        <w:rPr>
+          <w:rFonts w:ascii="Times New Roman" w:hAnsi="Times New Roman" w:cs="Times New Roman"/>
+          <w:b/>
+          <w:bCs/>
         </w:rPr>
       </w:pPr>
     </w:p>
@@ -421,28 +425,43 @@
         <w:jc w:val="both"/>
         <w:rPr>
           <w:rFonts w:ascii="Times New Roman" w:hAnsi="Times New Roman" w:cs="Times New Roman"/>
-          <w:b/>
-          <w:bCs/>
-        </w:rPr>
-      </w:pPr>
-      <w:r>
-        <w:rPr>
-          <w:rFonts w:ascii="Times New Roman" w:hAnsi="Times New Roman" w:cs="Times New Roman"/>
-          <w:b/>
-          <w:bCs/>
-        </w:rPr>
-        <w:t>Introduction</w:t>
-      </w:r>
-    </w:p>
-    <w:p>
-      <w:pPr>
-        <w:jc w:val="center"/>
-        <w:rPr>
-          <w:rFonts w:ascii="Times New Roman" w:hAnsi="Times New Roman" w:cs="Times New Roman"/>
-          <w:b/>
-          <w:bCs/>
-        </w:rPr>
-      </w:pPr>
+          <w:sz w:val="18"/>
+          <w:szCs w:val="18"/>
+        </w:rPr>
+      </w:pPr>
+      <w:r>
+        <w:rPr>
+          <w:rFonts w:ascii="Times New Roman" w:hAnsi="Times New Roman" w:cs="Times New Roman"/>
+          <w:sz w:val="18"/>
+          <w:szCs w:val="18"/>
+        </w:rPr>
+        <w:t xml:space="preserve">Heuristic optimization techniques have become a massive part of machine learning. </w:t>
+      </w:r>
+      <w:r>
+        <w:rPr>
+          <w:rFonts w:ascii="Times New Roman" w:hAnsi="Times New Roman" w:cs="Times New Roman"/>
+          <w:sz w:val="18"/>
+          <w:szCs w:val="18"/>
+          <w:highlight w:val="yellow"/>
+        </w:rPr>
+        <w:t>Whether it be updating weights or topologies of Neural Networks or approximating solutions to NP-Complete problems</w:t>
+      </w:r>
+      <w:r>
+        <w:rPr>
+          <w:rFonts w:ascii="Times New Roman" w:hAnsi="Times New Roman" w:cs="Times New Roman"/>
+          <w:sz w:val="18"/>
+          <w:szCs w:val="18"/>
+        </w:rPr>
+        <w:t>,</w:t>
+      </w:r>
+      <w:r>
+        <w:rPr>
+          <w:rFonts w:ascii="Times New Roman" w:hAnsi="Times New Roman" w:cs="Times New Roman"/>
+          <w:sz w:val="18"/>
+          <w:szCs w:val="18"/>
+        </w:rPr>
+        <w:t xml:space="preserve"> Heuristic evolutionary optimization algorithms, like genetic algorithms and particle swarm optimization, are handy. Although most heuristic optimization algorithm’s drawback is that in searching for an optimal solution, an inaccurate solution can be converged upon because the algorithm ran on a deceptive solution space. This problem can cause unwanted behaviors in machine learning or undesirable solutions.</w:t>
+      </w:r>
     </w:p>
     <w:p>
       <w:pPr>
@@ -459,7 +478,7 @@
           <w:sz w:val="18"/>
           <w:szCs w:val="18"/>
         </w:rPr>
-        <w:t>Heuristic optimization techniques have become a massive part of machine learning. Whether it be updating weights or topologies of Neural Networks or approximating solutions to NP-Complete problems, Heuristic evolutionary optimization algorithms, like genetic algorithms and particle swarm optimization, are handy. Although most heuristic optimization algorithm’s drawback is that in searching for an optimal solution, an inaccurate solution can be converged upon because the algorithm ran on a deceptive solution space. This problem can cause unwanted behaviors in machine learning or undesirable solutions.</w:t>
+        <w:t xml:space="preserve"> </w:t>
       </w:r>
     </w:p>
     <w:p>
@@ -479,24 +498,6 @@
         </w:rPr>
         <w:t xml:space="preserve"> </w:t>
       </w:r>
-    </w:p>
-    <w:p>
-      <w:pPr>
-        <w:jc w:val="both"/>
-        <w:rPr>
-          <w:rFonts w:ascii="Times New Roman" w:hAnsi="Times New Roman" w:cs="Times New Roman"/>
-          <w:sz w:val="18"/>
-          <w:szCs w:val="18"/>
-        </w:rPr>
-      </w:pPr>
-      <w:r>
-        <w:rPr>
-          <w:rFonts w:ascii="Times New Roman" w:hAnsi="Times New Roman" w:cs="Times New Roman"/>
-          <w:sz w:val="18"/>
-          <w:szCs w:val="18"/>
-        </w:rPr>
-        <w:t xml:space="preserve"> </w:t>
-      </w:r>
       <w:r>
         <w:rPr>
           <w:rFonts w:ascii="Times New Roman" w:hAnsi="Times New Roman" w:cs="Times New Roman"/>
@@ -505,7 +506,7 @@
           <w:noProof/>
         </w:rPr>
         <w:drawing>
-          <wp:inline distT="0" distB="0" distL="0" distR="0" wp14:anchorId="435D5A8D" wp14:editId="17CA9CDF">
+          <wp:inline distT="0" distB="0" distL="0" distR="0" wp14:anchorId="2B93CF2C" wp14:editId="607F8F8B">
             <wp:extent cx="2247114" cy="1557375"/>
             <wp:effectExtent l="0" t="0" r="1270" b="5080"/>
             <wp:docPr id="1" name="Picture 1" descr="/var/folders/h_/08y2hg_n33d0w1ktspnvrlqh0000gn/T/com.microsoft.Word/Content.MSO/38E6A2CF.tmp"/>
@@ -579,7 +580,39 @@
           <w:sz w:val="18"/>
           <w:szCs w:val="18"/>
         </w:rPr>
-        <w:t>Our goal in writing this paper is to test whether hybridizing the heuristic evolutionary optimization algorithm’s Genetic Algorithm and Particle Swarm Optimization together may have a positive effect on convergence speed, and accuracy in searching through deceptive solution spaces.</w:t>
+        <w:t>The goal of this research</w:t>
+      </w:r>
+      <w:r>
+        <w:rPr>
+          <w:rFonts w:ascii="Times New Roman" w:hAnsi="Times New Roman" w:cs="Times New Roman"/>
+          <w:sz w:val="18"/>
+          <w:szCs w:val="18"/>
+        </w:rPr>
+        <w:t xml:space="preserve"> is to test whether hybridizing the heuristic evolutionary optimization algorithm’s Genetic Algorithm and Particle Swarm Optimization together may have a positive effect on </w:t>
+      </w:r>
+      <w:r>
+        <w:rPr>
+          <w:rFonts w:ascii="Times New Roman" w:hAnsi="Times New Roman" w:cs="Times New Roman"/>
+          <w:sz w:val="18"/>
+          <w:szCs w:val="18"/>
+        </w:rPr>
+        <w:t>efficiency</w:t>
+      </w:r>
+      <w:r>
+        <w:rPr>
+          <w:rFonts w:ascii="Times New Roman" w:hAnsi="Times New Roman" w:cs="Times New Roman"/>
+          <w:sz w:val="18"/>
+          <w:szCs w:val="18"/>
+        </w:rPr>
+        <w:t xml:space="preserve">, </w:t>
+      </w:r>
+      <w:r>
+        <w:rPr>
+          <w:rFonts w:ascii="Times New Roman" w:hAnsi="Times New Roman" w:cs="Times New Roman"/>
+          <w:sz w:val="18"/>
+          <w:szCs w:val="18"/>
+        </w:rPr>
+        <w:t>and quality of result.</w:t>
       </w:r>
     </w:p>
     <w:p>
@@ -611,6 +644,15 @@
     </w:p>
     <w:p>
       <w:pPr>
+        <w:rPr>
+          <w:rFonts w:ascii="Times New Roman" w:hAnsi="Times New Roman" w:cs="Times New Roman"/>
+          <w:b/>
+          <w:bCs/>
+        </w:rPr>
+      </w:pPr>
+    </w:p>
+    <w:p>
+      <w:pPr>
         <w:jc w:val="center"/>
         <w:rPr>
           <w:rFonts w:ascii="Times New Roman" w:hAnsi="Times New Roman" w:cs="Times New Roman"/>
@@ -618,33 +660,292 @@
           <w:bCs/>
         </w:rPr>
       </w:pPr>
-    </w:p>
-    <w:p>
-      <w:pPr>
-        <w:rPr>
-          <w:rFonts w:ascii="Times New Roman" w:hAnsi="Times New Roman" w:cs="Times New Roman"/>
-          <w:b/>
-          <w:bCs/>
-        </w:rPr>
-      </w:pPr>
+      <w:r>
+        <w:rPr>
+          <w:rFonts w:ascii="Times New Roman" w:hAnsi="Times New Roman" w:cs="Times New Roman"/>
+          <w:b/>
+          <w:bCs/>
+        </w:rPr>
+        <w:t>Definitions</w:t>
+      </w:r>
+    </w:p>
+    <w:p>
+      <w:pPr>
+        <w:jc w:val="both"/>
+        <w:rPr>
+          <w:rFonts w:ascii="Times New Roman" w:hAnsi="Times New Roman" w:cs="Times New Roman"/>
+        </w:rPr>
+      </w:pPr>
+    </w:p>
+    <w:p>
+      <w:pPr>
+        <w:jc w:val="both"/>
+        <w:rPr>
+          <w:rFonts w:ascii="Times New Roman" w:hAnsi="Times New Roman" w:cs="Times New Roman"/>
+          <w:sz w:val="18"/>
+          <w:szCs w:val="18"/>
+        </w:rPr>
+      </w:pPr>
+      <w:r>
+        <w:rPr>
+          <w:rFonts w:ascii="Times New Roman" w:hAnsi="Times New Roman" w:cs="Times New Roman"/>
+          <w:b/>
+          <w:bCs/>
+          <w:sz w:val="18"/>
+          <w:szCs w:val="18"/>
+        </w:rPr>
+        <w:t>Heuristic:</w:t>
+      </w:r>
+      <w:r>
+        <w:rPr>
+          <w:rFonts w:ascii="Times New Roman" w:hAnsi="Times New Roman" w:cs="Times New Roman"/>
+          <w:b/>
+          <w:bCs/>
+          <w:sz w:val="18"/>
+          <w:szCs w:val="18"/>
+        </w:rPr>
+        <w:t xml:space="preserve"> </w:t>
+      </w:r>
+      <w:r>
+        <w:rPr>
+          <w:rFonts w:ascii="Times New Roman" w:hAnsi="Times New Roman" w:cs="Times New Roman"/>
+          <w:sz w:val="18"/>
+          <w:szCs w:val="18"/>
+        </w:rPr>
+        <w:t>A problem dependent algorithm that is supposedly faster and more efficient than traditional methods by sacrificing accuracy, or completeness.</w:t>
+      </w:r>
+    </w:p>
+    <w:p>
+      <w:pPr>
+        <w:jc w:val="both"/>
+        <w:rPr>
+          <w:rFonts w:ascii="Times New Roman" w:hAnsi="Times New Roman" w:cs="Times New Roman"/>
+          <w:sz w:val="18"/>
+          <w:szCs w:val="18"/>
+        </w:rPr>
+      </w:pPr>
+    </w:p>
+    <w:p>
+      <w:pPr>
+        <w:jc w:val="both"/>
+        <w:rPr>
+          <w:rFonts w:ascii="Times New Roman" w:hAnsi="Times New Roman" w:cs="Times New Roman"/>
+          <w:sz w:val="18"/>
+          <w:szCs w:val="18"/>
+        </w:rPr>
+      </w:pPr>
+      <w:r>
+        <w:rPr>
+          <w:rFonts w:ascii="Times New Roman" w:hAnsi="Times New Roman" w:cs="Times New Roman"/>
+          <w:b/>
+          <w:bCs/>
+          <w:sz w:val="18"/>
+          <w:szCs w:val="18"/>
+        </w:rPr>
+        <w:t>Metaheuristic</w:t>
+      </w:r>
+      <w:r>
+        <w:rPr>
+          <w:rFonts w:ascii="Times New Roman" w:hAnsi="Times New Roman" w:cs="Times New Roman"/>
+          <w:sz w:val="18"/>
+          <w:szCs w:val="18"/>
+        </w:rPr>
+        <w:t>: A</w:t>
+      </w:r>
+      <w:r>
+        <w:rPr>
+          <w:rFonts w:ascii="Times New Roman" w:hAnsi="Times New Roman" w:cs="Times New Roman"/>
+          <w:sz w:val="18"/>
+          <w:szCs w:val="18"/>
+        </w:rPr>
+        <w:tab/>
+        <w:t>high-level problem independent algorithm that uses heuristic methods to allow application to a broad variety of problems.</w:t>
+      </w:r>
+    </w:p>
+    <w:p>
+      <w:pPr>
+        <w:jc w:val="both"/>
+        <w:rPr>
+          <w:rFonts w:ascii="Times New Roman" w:hAnsi="Times New Roman" w:cs="Times New Roman"/>
+          <w:sz w:val="18"/>
+          <w:szCs w:val="18"/>
+        </w:rPr>
+      </w:pPr>
+    </w:p>
+    <w:p>
+      <w:pPr>
+        <w:jc w:val="both"/>
+        <w:rPr>
+          <w:rFonts w:ascii="Times New Roman" w:hAnsi="Times New Roman" w:cs="Times New Roman"/>
+          <w:sz w:val="18"/>
+          <w:szCs w:val="18"/>
+        </w:rPr>
+      </w:pPr>
+      <w:r>
+        <w:rPr>
+          <w:rFonts w:ascii="Times New Roman" w:hAnsi="Times New Roman" w:cs="Times New Roman"/>
+          <w:b/>
+          <w:bCs/>
+          <w:sz w:val="18"/>
+          <w:szCs w:val="18"/>
+        </w:rPr>
+        <w:t>Optimization</w:t>
+      </w:r>
+      <w:r>
+        <w:rPr>
+          <w:rFonts w:ascii="Times New Roman" w:hAnsi="Times New Roman" w:cs="Times New Roman"/>
+          <w:sz w:val="18"/>
+          <w:szCs w:val="18"/>
+        </w:rPr>
+        <w:t>: The process of finding the best solution or solutions out of a range of possible solutions.</w:t>
+      </w:r>
+    </w:p>
+    <w:p>
+      <w:pPr>
+        <w:jc w:val="both"/>
+        <w:rPr>
+          <w:rFonts w:ascii="Times New Roman" w:hAnsi="Times New Roman" w:cs="Times New Roman"/>
+          <w:sz w:val="18"/>
+          <w:szCs w:val="18"/>
+        </w:rPr>
+      </w:pPr>
+    </w:p>
+    <w:p>
+      <w:pPr>
+        <w:jc w:val="both"/>
+        <w:rPr>
+          <w:rFonts w:ascii="Times New Roman" w:hAnsi="Times New Roman" w:cs="Times New Roman"/>
+          <w:sz w:val="18"/>
+          <w:szCs w:val="18"/>
+        </w:rPr>
+      </w:pPr>
+      <w:r>
+        <w:rPr>
+          <w:rFonts w:ascii="Times New Roman" w:hAnsi="Times New Roman" w:cs="Times New Roman"/>
+          <w:b/>
+          <w:bCs/>
+          <w:sz w:val="18"/>
+          <w:szCs w:val="18"/>
+        </w:rPr>
+        <w:t>Solution</w:t>
+      </w:r>
+      <w:r>
+        <w:rPr>
+          <w:rFonts w:ascii="Times New Roman" w:hAnsi="Times New Roman" w:cs="Times New Roman"/>
+          <w:sz w:val="18"/>
+          <w:szCs w:val="18"/>
+        </w:rPr>
+        <w:t xml:space="preserve"> </w:t>
+      </w:r>
+      <w:r>
+        <w:rPr>
+          <w:rFonts w:ascii="Times New Roman" w:hAnsi="Times New Roman" w:cs="Times New Roman"/>
+          <w:b/>
+          <w:bCs/>
+          <w:sz w:val="18"/>
+          <w:szCs w:val="18"/>
+        </w:rPr>
+        <w:t>Space</w:t>
+      </w:r>
+      <w:r>
+        <w:rPr>
+          <w:rFonts w:ascii="Times New Roman" w:hAnsi="Times New Roman" w:cs="Times New Roman"/>
+          <w:sz w:val="18"/>
+          <w:szCs w:val="18"/>
+        </w:rPr>
+        <w:t>: The set of all possible solutions to a specific problem.</w:t>
+      </w:r>
+    </w:p>
+    <w:p>
+      <w:pPr>
+        <w:jc w:val="both"/>
+        <w:rPr>
+          <w:rFonts w:ascii="Times New Roman" w:hAnsi="Times New Roman" w:cs="Times New Roman"/>
+          <w:sz w:val="18"/>
+          <w:szCs w:val="18"/>
+        </w:rPr>
+      </w:pPr>
+    </w:p>
+    <w:p>
+      <w:pPr>
+        <w:jc w:val="both"/>
+        <w:rPr>
+          <w:rFonts w:ascii="Times New Roman" w:hAnsi="Times New Roman" w:cs="Times New Roman"/>
+          <w:sz w:val="18"/>
+          <w:szCs w:val="18"/>
+        </w:rPr>
+      </w:pPr>
+      <w:r>
+        <w:rPr>
+          <w:rFonts w:ascii="Times New Roman" w:hAnsi="Times New Roman" w:cs="Times New Roman"/>
+          <w:b/>
+          <w:bCs/>
+          <w:sz w:val="18"/>
+          <w:szCs w:val="18"/>
+        </w:rPr>
+        <w:t>Search</w:t>
+      </w:r>
+      <w:r>
+        <w:rPr>
+          <w:rFonts w:ascii="Times New Roman" w:hAnsi="Times New Roman" w:cs="Times New Roman"/>
+          <w:sz w:val="18"/>
+          <w:szCs w:val="18"/>
+        </w:rPr>
+        <w:t xml:space="preserve"> </w:t>
+      </w:r>
+      <w:r>
+        <w:rPr>
+          <w:rFonts w:ascii="Times New Roman" w:hAnsi="Times New Roman" w:cs="Times New Roman"/>
+          <w:b/>
+          <w:bCs/>
+          <w:sz w:val="18"/>
+          <w:szCs w:val="18"/>
+        </w:rPr>
+        <w:t>Space</w:t>
+      </w:r>
+      <w:r>
+        <w:rPr>
+          <w:rFonts w:ascii="Times New Roman" w:hAnsi="Times New Roman" w:cs="Times New Roman"/>
+          <w:sz w:val="18"/>
+          <w:szCs w:val="18"/>
+        </w:rPr>
+        <w:t>: The set of all possible solutions.</w:t>
+      </w:r>
     </w:p>
     <w:p>
       <w:pPr>
         <w:jc w:val="center"/>
         <w:rPr>
           <w:rFonts w:ascii="Times New Roman" w:hAnsi="Times New Roman" w:cs="Times New Roman"/>
-          <w:b/>
-          <w:bCs/>
-        </w:rPr>
-      </w:pPr>
-      <w:r>
-        <w:rPr>
-          <w:rFonts w:ascii="Times New Roman" w:hAnsi="Times New Roman" w:cs="Times New Roman"/>
-          <w:b/>
-          <w:bCs/>
-        </w:rPr>
-        <w:t>Definitions</w:t>
-      </w:r>
+        </w:rPr>
+      </w:pPr>
+    </w:p>
+    <w:p>
+      <w:pPr>
+        <w:jc w:val="center"/>
+        <w:rPr>
+          <w:rFonts w:ascii="Times New Roman" w:hAnsi="Times New Roman" w:cs="Times New Roman"/>
+          <w:b/>
+          <w:bCs/>
+        </w:rPr>
+      </w:pPr>
+      <w:r>
+        <w:rPr>
+          <w:rFonts w:ascii="Times New Roman" w:hAnsi="Times New Roman" w:cs="Times New Roman"/>
+          <w:b/>
+          <w:bCs/>
+        </w:rPr>
+        <w:t>Genetic Algorithm</w:t>
+      </w:r>
+    </w:p>
+    <w:p>
+      <w:pPr>
+        <w:rPr>
+          <w:rFonts w:ascii="Times New Roman" w:hAnsi="Times New Roman" w:cs="Times New Roman"/>
+          <w:b/>
+          <w:bCs/>
+        </w:rPr>
+      </w:pPr>
     </w:p>
     <w:p>
       <w:pPr>
@@ -655,6 +956,46 @@
           <w:szCs w:val="18"/>
         </w:rPr>
       </w:pPr>
+      <w:r>
+        <w:rPr>
+          <w:rFonts w:ascii="Times New Roman" w:hAnsi="Times New Roman" w:cs="Times New Roman"/>
+          <w:sz w:val="18"/>
+          <w:szCs w:val="18"/>
+        </w:rPr>
+        <w:t xml:space="preserve">Genetic Algorithms (GA) </w:t>
+      </w:r>
+      <w:r>
+        <w:rPr>
+          <w:rFonts w:ascii="Times New Roman" w:hAnsi="Times New Roman" w:cs="Times New Roman"/>
+          <w:sz w:val="18"/>
+          <w:szCs w:val="18"/>
+        </w:rPr>
+        <w:t xml:space="preserve">created in 1960 by John Holland </w:t>
+      </w:r>
+      <w:r>
+        <w:rPr>
+          <w:rFonts w:ascii="Times New Roman" w:hAnsi="Times New Roman" w:cs="Times New Roman"/>
+          <w:sz w:val="18"/>
+          <w:szCs w:val="18"/>
+        </w:rPr>
+        <w:t xml:space="preserve">are an evolutionary </w:t>
+      </w:r>
+      <w:r>
+        <w:rPr>
+          <w:rFonts w:ascii="Times New Roman" w:hAnsi="Times New Roman" w:cs="Times New Roman"/>
+          <w:sz w:val="18"/>
+          <w:szCs w:val="18"/>
+        </w:rPr>
+        <w:t>meta</w:t>
+      </w:r>
+      <w:r>
+        <w:rPr>
+          <w:rFonts w:ascii="Times New Roman" w:hAnsi="Times New Roman" w:cs="Times New Roman"/>
+          <w:sz w:val="18"/>
+          <w:szCs w:val="18"/>
+        </w:rPr>
+        <w:t xml:space="preserve">heuristic optimization algorithm based on Darwin's theory of evolution and survival of the fittest. </w:t>
+      </w:r>
     </w:p>
     <w:p>
       <w:pPr>
@@ -665,24 +1006,6 @@
           <w:szCs w:val="18"/>
         </w:rPr>
       </w:pPr>
-      <w:r>
-        <w:rPr>
-          <w:rFonts w:ascii="Times New Roman" w:hAnsi="Times New Roman" w:cs="Times New Roman"/>
-          <w:b/>
-          <w:bCs/>
-          <w:sz w:val="18"/>
-          <w:szCs w:val="18"/>
-        </w:rPr>
-        <w:t>Heuristic:</w:t>
-      </w:r>
-      <w:r>
-        <w:rPr>
-          <w:rFonts w:ascii="Times New Roman" w:hAnsi="Times New Roman" w:cs="Times New Roman"/>
-          <w:sz w:val="18"/>
-          <w:szCs w:val="18"/>
-        </w:rPr>
-        <w:t xml:space="preserve"> a problem dependent algorithm that is supposedly faster and more efficient than traditional methods by sacrificing accuracy, or completeness.</w:t>
-      </w:r>
     </w:p>
     <w:p>
       <w:pPr>
@@ -693,296 +1016,29 @@
           <w:szCs w:val="18"/>
         </w:rPr>
       </w:pPr>
-    </w:p>
-    <w:p>
-      <w:pPr>
-        <w:jc w:val="both"/>
-        <w:rPr>
-          <w:rFonts w:ascii="Times New Roman" w:hAnsi="Times New Roman" w:cs="Times New Roman"/>
-          <w:sz w:val="18"/>
-          <w:szCs w:val="18"/>
-        </w:rPr>
-      </w:pPr>
-      <w:r>
-        <w:rPr>
-          <w:rFonts w:ascii="Times New Roman" w:hAnsi="Times New Roman" w:cs="Times New Roman"/>
-          <w:b/>
-          <w:bCs/>
-          <w:sz w:val="18"/>
-          <w:szCs w:val="18"/>
-        </w:rPr>
-        <w:t>Metaheuristic</w:t>
-      </w:r>
-      <w:r>
-        <w:rPr>
-          <w:rFonts w:ascii="Times New Roman" w:hAnsi="Times New Roman" w:cs="Times New Roman"/>
-          <w:sz w:val="18"/>
-          <w:szCs w:val="18"/>
-        </w:rPr>
-        <w:t>: a high-level problem independent algorithm that uses heuristic methods to allow application to a broad variety of problems.</w:t>
-      </w:r>
-    </w:p>
-    <w:p>
-      <w:pPr>
-        <w:jc w:val="both"/>
-        <w:rPr>
-          <w:rFonts w:ascii="Times New Roman" w:hAnsi="Times New Roman" w:cs="Times New Roman"/>
-          <w:sz w:val="18"/>
-          <w:szCs w:val="18"/>
-        </w:rPr>
-      </w:pPr>
-    </w:p>
-    <w:p>
-      <w:pPr>
-        <w:jc w:val="both"/>
-        <w:rPr>
-          <w:rFonts w:ascii="Times New Roman" w:hAnsi="Times New Roman" w:cs="Times New Roman"/>
-          <w:sz w:val="18"/>
-          <w:szCs w:val="18"/>
-        </w:rPr>
-      </w:pPr>
-      <w:r>
-        <w:rPr>
-          <w:rFonts w:ascii="Times New Roman" w:hAnsi="Times New Roman" w:cs="Times New Roman"/>
-          <w:b/>
-          <w:bCs/>
-          <w:sz w:val="18"/>
-          <w:szCs w:val="18"/>
-        </w:rPr>
-        <w:t>Optimization</w:t>
-      </w:r>
-      <w:r>
-        <w:rPr>
-          <w:rFonts w:ascii="Times New Roman" w:hAnsi="Times New Roman" w:cs="Times New Roman"/>
-          <w:sz w:val="18"/>
-          <w:szCs w:val="18"/>
-        </w:rPr>
-        <w:t>: the process of finding the best solution or solutions out of a range of possible solutions</w:t>
-      </w:r>
-    </w:p>
-    <w:p>
-      <w:pPr>
-        <w:jc w:val="both"/>
-        <w:rPr>
-          <w:rFonts w:ascii="Times New Roman" w:hAnsi="Times New Roman" w:cs="Times New Roman"/>
-          <w:sz w:val="18"/>
-          <w:szCs w:val="18"/>
-        </w:rPr>
-      </w:pPr>
-    </w:p>
-    <w:p>
-      <w:pPr>
-        <w:jc w:val="both"/>
-        <w:rPr>
-          <w:rFonts w:ascii="Times New Roman" w:hAnsi="Times New Roman" w:cs="Times New Roman"/>
-          <w:sz w:val="18"/>
-          <w:szCs w:val="18"/>
-        </w:rPr>
-      </w:pPr>
-      <w:r>
-        <w:rPr>
-          <w:rFonts w:ascii="Times New Roman" w:hAnsi="Times New Roman" w:cs="Times New Roman"/>
-          <w:b/>
-          <w:bCs/>
-          <w:sz w:val="18"/>
-          <w:szCs w:val="18"/>
-        </w:rPr>
-        <w:t>Solution</w:t>
-      </w:r>
-      <w:r>
-        <w:rPr>
-          <w:rFonts w:ascii="Times New Roman" w:hAnsi="Times New Roman" w:cs="Times New Roman"/>
-          <w:sz w:val="18"/>
-          <w:szCs w:val="18"/>
-        </w:rPr>
-        <w:t xml:space="preserve"> </w:t>
-      </w:r>
-      <w:r>
-        <w:rPr>
-          <w:rFonts w:ascii="Times New Roman" w:hAnsi="Times New Roman" w:cs="Times New Roman"/>
-          <w:b/>
-          <w:bCs/>
-          <w:sz w:val="18"/>
-          <w:szCs w:val="18"/>
-        </w:rPr>
-        <w:t>Space</w:t>
-      </w:r>
-      <w:r>
-        <w:rPr>
-          <w:rFonts w:ascii="Times New Roman" w:hAnsi="Times New Roman" w:cs="Times New Roman"/>
-          <w:sz w:val="18"/>
-          <w:szCs w:val="18"/>
-        </w:rPr>
-        <w:t>: the set of all possible solutions to a specific problem</w:t>
-      </w:r>
-    </w:p>
-    <w:p>
-      <w:pPr>
-        <w:jc w:val="both"/>
-        <w:rPr>
-          <w:rFonts w:ascii="Times New Roman" w:hAnsi="Times New Roman" w:cs="Times New Roman"/>
-          <w:sz w:val="18"/>
-          <w:szCs w:val="18"/>
-        </w:rPr>
-      </w:pPr>
-    </w:p>
-    <w:p>
-      <w:pPr>
-        <w:jc w:val="both"/>
-        <w:rPr>
-          <w:rFonts w:ascii="Times New Roman" w:hAnsi="Times New Roman" w:cs="Times New Roman"/>
-          <w:sz w:val="18"/>
-          <w:szCs w:val="18"/>
-        </w:rPr>
-      </w:pPr>
-      <w:r>
-        <w:rPr>
-          <w:rFonts w:ascii="Times New Roman" w:hAnsi="Times New Roman" w:cs="Times New Roman"/>
-          <w:b/>
-          <w:bCs/>
-          <w:sz w:val="18"/>
-          <w:szCs w:val="18"/>
-        </w:rPr>
-        <w:t>Search</w:t>
-      </w:r>
-      <w:r>
-        <w:rPr>
-          <w:rFonts w:ascii="Times New Roman" w:hAnsi="Times New Roman" w:cs="Times New Roman"/>
-          <w:sz w:val="18"/>
-          <w:szCs w:val="18"/>
-        </w:rPr>
-        <w:t xml:space="preserve"> </w:t>
-      </w:r>
-      <w:r>
-        <w:rPr>
-          <w:rFonts w:ascii="Times New Roman" w:hAnsi="Times New Roman" w:cs="Times New Roman"/>
-          <w:b/>
-          <w:bCs/>
-          <w:sz w:val="18"/>
-          <w:szCs w:val="18"/>
-        </w:rPr>
-        <w:t>Space</w:t>
-      </w:r>
-      <w:r>
-        <w:rPr>
-          <w:rFonts w:ascii="Times New Roman" w:hAnsi="Times New Roman" w:cs="Times New Roman"/>
-          <w:sz w:val="18"/>
-          <w:szCs w:val="18"/>
-        </w:rPr>
-        <w:t xml:space="preserve">: the set of all possible solutions </w:t>
-      </w:r>
-    </w:p>
-    <w:p>
-      <w:pPr>
-        <w:jc w:val="center"/>
-        <w:rPr>
-          <w:rFonts w:ascii="Times New Roman" w:hAnsi="Times New Roman" w:cs="Times New Roman"/>
-        </w:rPr>
-      </w:pPr>
-    </w:p>
-    <w:p>
-      <w:pPr>
-        <w:jc w:val="center"/>
-        <w:rPr>
-          <w:rFonts w:ascii="Times New Roman" w:hAnsi="Times New Roman" w:cs="Times New Roman"/>
-          <w:b/>
-          <w:bCs/>
-        </w:rPr>
-      </w:pPr>
-      <w:r>
-        <w:rPr>
-          <w:rFonts w:ascii="Times New Roman" w:hAnsi="Times New Roman" w:cs="Times New Roman"/>
-          <w:b/>
-          <w:bCs/>
-        </w:rPr>
-        <w:t>Genetic Algorithm</w:t>
-      </w:r>
-    </w:p>
-    <w:p>
-      <w:pPr>
-        <w:rPr>
-          <w:rFonts w:ascii="Times New Roman" w:hAnsi="Times New Roman" w:cs="Times New Roman"/>
-          <w:b/>
-          <w:bCs/>
-        </w:rPr>
-      </w:pPr>
-    </w:p>
-    <w:p>
-      <w:pPr>
-        <w:jc w:val="both"/>
-        <w:rPr>
-          <w:rFonts w:ascii="Times New Roman" w:hAnsi="Times New Roman" w:cs="Times New Roman"/>
-          <w:sz w:val="18"/>
-          <w:szCs w:val="18"/>
-        </w:rPr>
-      </w:pPr>
-      <w:r>
-        <w:rPr>
-          <w:rFonts w:ascii="Times New Roman" w:hAnsi="Times New Roman" w:cs="Times New Roman"/>
-          <w:sz w:val="18"/>
-          <w:szCs w:val="18"/>
-        </w:rPr>
-        <w:t xml:space="preserve">Genetic Algorithms (GA) </w:t>
-      </w:r>
-      <w:r>
-        <w:rPr>
-          <w:rFonts w:ascii="Times New Roman" w:hAnsi="Times New Roman" w:cs="Times New Roman"/>
-          <w:sz w:val="18"/>
-          <w:szCs w:val="18"/>
-        </w:rPr>
-        <w:t xml:space="preserve">created in 1960 by John Holland </w:t>
-      </w:r>
-      <w:r>
-        <w:rPr>
-          <w:rFonts w:ascii="Times New Roman" w:hAnsi="Times New Roman" w:cs="Times New Roman"/>
-          <w:sz w:val="18"/>
-          <w:szCs w:val="18"/>
-        </w:rPr>
-        <w:t xml:space="preserve">are an evolutionary </w:t>
-      </w:r>
-      <w:r>
-        <w:rPr>
-          <w:rFonts w:ascii="Times New Roman" w:hAnsi="Times New Roman" w:cs="Times New Roman"/>
-          <w:sz w:val="18"/>
-          <w:szCs w:val="18"/>
-        </w:rPr>
-        <w:t>meta</w:t>
-      </w:r>
-      <w:r>
-        <w:rPr>
-          <w:rFonts w:ascii="Times New Roman" w:hAnsi="Times New Roman" w:cs="Times New Roman"/>
-          <w:sz w:val="18"/>
-          <w:szCs w:val="18"/>
-        </w:rPr>
-        <w:t xml:space="preserve">heuristic optimization algorithm based on Darwin's theory of evolution and survival of the fittest. </w:t>
-      </w:r>
-    </w:p>
-    <w:p>
-      <w:pPr>
-        <w:jc w:val="both"/>
-        <w:rPr>
-          <w:rFonts w:ascii="Times New Roman" w:hAnsi="Times New Roman" w:cs="Times New Roman"/>
-          <w:sz w:val="18"/>
-          <w:szCs w:val="18"/>
-        </w:rPr>
-      </w:pPr>
-    </w:p>
-    <w:p>
-      <w:pPr>
-        <w:jc w:val="both"/>
-        <w:rPr>
-          <w:rFonts w:ascii="Times New Roman" w:hAnsi="Times New Roman" w:cs="Times New Roman"/>
-          <w:sz w:val="18"/>
-          <w:szCs w:val="18"/>
-        </w:rPr>
-      </w:pPr>
-      <w:r>
-        <w:rPr>
-          <w:rFonts w:ascii="Times New Roman" w:hAnsi="Times New Roman" w:cs="Times New Roman"/>
-          <w:sz w:val="18"/>
-          <w:szCs w:val="18"/>
-        </w:rPr>
-        <w:t xml:space="preserve">The Algorithm initially </w:t>
+      <w:r>
+        <w:rPr>
+          <w:rFonts w:ascii="Times New Roman" w:hAnsi="Times New Roman" w:cs="Times New Roman"/>
+          <w:sz w:val="18"/>
+          <w:szCs w:val="18"/>
+        </w:rPr>
+        <w:t xml:space="preserve">The </w:t>
+      </w:r>
+      <w:r>
+        <w:rPr>
+          <w:rFonts w:ascii="Times New Roman" w:hAnsi="Times New Roman" w:cs="Times New Roman"/>
+          <w:sz w:val="18"/>
+          <w:szCs w:val="18"/>
+        </w:rPr>
+        <w:t>a</w:t>
+      </w:r>
+      <w:r>
+        <w:rPr>
+          <w:rFonts w:ascii="Times New Roman" w:hAnsi="Times New Roman" w:cs="Times New Roman"/>
+          <w:sz w:val="18"/>
+          <w:szCs w:val="18"/>
+        </w:rPr>
+        <w:t xml:space="preserve">lgorithm initially </w:t>
       </w:r>
       <w:r>
         <w:rPr>
@@ -1047,15 +1103,23 @@
           <w:sz w:val="18"/>
           <w:szCs w:val="18"/>
         </w:rPr>
-        <w:t>evaluate solutions</w:t>
-      </w:r>
-      <w:r>
-        <w:rPr>
-          <w:rFonts w:ascii="Times New Roman" w:hAnsi="Times New Roman" w:cs="Times New Roman"/>
-          <w:sz w:val="18"/>
-          <w:szCs w:val="18"/>
-        </w:rPr>
-        <w:t xml:space="preserve"> through defining some fitness function</w:t>
+        <w:t>E</w:t>
+      </w:r>
+      <w:r>
+        <w:rPr>
+          <w:rFonts w:ascii="Times New Roman" w:hAnsi="Times New Roman" w:cs="Times New Roman"/>
+          <w:sz w:val="18"/>
+          <w:szCs w:val="18"/>
+        </w:rPr>
+        <w:t>valuate solutions</w:t>
+      </w:r>
+      <w:r>
+        <w:rPr>
+          <w:rFonts w:ascii="Times New Roman" w:hAnsi="Times New Roman" w:cs="Times New Roman"/>
+          <w:sz w:val="18"/>
+          <w:szCs w:val="18"/>
+        </w:rPr>
+        <w:t xml:space="preserve"> through defining some fitness function.</w:t>
       </w:r>
       <w:r>
         <w:rPr>
@@ -1086,7 +1150,15 @@
           <w:sz w:val="18"/>
           <w:szCs w:val="18"/>
         </w:rPr>
-        <w:t>select</w:t>
+        <w:t>S</w:t>
+      </w:r>
+      <w:r>
+        <w:rPr>
+          <w:rFonts w:ascii="Times New Roman" w:hAnsi="Times New Roman" w:cs="Times New Roman"/>
+          <w:sz w:val="18"/>
+          <w:szCs w:val="18"/>
+        </w:rPr>
+        <w:t>elect</w:t>
       </w:r>
       <w:r>
         <w:rPr>
@@ -1102,33 +1174,15 @@
           <w:sz w:val="18"/>
           <w:szCs w:val="18"/>
         </w:rPr>
-        <w:t xml:space="preserve">the solutions based </w:t>
-      </w:r>
-      <w:proofErr w:type="gramStart"/>
-      <w:r>
-        <w:rPr>
-          <w:rFonts w:ascii="Times New Roman" w:hAnsi="Times New Roman" w:cs="Times New Roman"/>
-          <w:sz w:val="18"/>
-          <w:szCs w:val="18"/>
-        </w:rPr>
-        <w:t>off of</w:t>
-      </w:r>
-      <w:proofErr w:type="gramEnd"/>
-      <w:r>
-        <w:rPr>
-          <w:rFonts w:ascii="Times New Roman" w:hAnsi="Times New Roman" w:cs="Times New Roman"/>
-          <w:sz w:val="18"/>
-          <w:szCs w:val="18"/>
-        </w:rPr>
-        <w:t xml:space="preserve"> </w:t>
-      </w:r>
-      <w:r>
-        <w:rPr>
-          <w:rFonts w:ascii="Times New Roman" w:hAnsi="Times New Roman" w:cs="Times New Roman"/>
-          <w:sz w:val="18"/>
-          <w:szCs w:val="18"/>
-        </w:rPr>
-        <w:t>those evaluations</w:t>
+        <w:t xml:space="preserve">the solutions based off of </w:t>
+      </w:r>
+      <w:r>
+        <w:rPr>
+          <w:rFonts w:ascii="Times New Roman" w:hAnsi="Times New Roman" w:cs="Times New Roman"/>
+          <w:sz w:val="18"/>
+          <w:szCs w:val="18"/>
+        </w:rPr>
+        <w:t>those evaluations.</w:t>
       </w:r>
       <w:r>
         <w:rPr>
@@ -1159,7 +1213,31 @@
           <w:sz w:val="18"/>
           <w:szCs w:val="18"/>
         </w:rPr>
-        <w:t>breed the solutions together using one of an assortment of crossover methods</w:t>
+        <w:t>B</w:t>
+      </w:r>
+      <w:r>
+        <w:rPr>
+          <w:rFonts w:ascii="Times New Roman" w:hAnsi="Times New Roman" w:cs="Times New Roman"/>
+          <w:sz w:val="18"/>
+          <w:szCs w:val="18"/>
+        </w:rPr>
+        <w:t>reed the solutions together using one of</w:t>
+      </w:r>
+      <w:r>
+        <w:rPr>
+          <w:rFonts w:ascii="Times New Roman" w:hAnsi="Times New Roman" w:cs="Times New Roman"/>
+          <w:sz w:val="18"/>
+          <w:szCs w:val="18"/>
+        </w:rPr>
+        <w:t xml:space="preserve"> </w:t>
+      </w:r>
+      <w:r>
+        <w:rPr>
+          <w:rFonts w:ascii="Times New Roman" w:hAnsi="Times New Roman" w:cs="Times New Roman"/>
+          <w:sz w:val="18"/>
+          <w:szCs w:val="18"/>
+        </w:rPr>
+        <w:t>an assortment of crossover methods.</w:t>
       </w:r>
       <w:r>
         <w:rPr>
@@ -1190,7 +1268,23 @@
           <w:sz w:val="18"/>
           <w:szCs w:val="18"/>
         </w:rPr>
-        <w:t>mutating each solution based on a defined mutation rate</w:t>
+        <w:t>M</w:t>
+      </w:r>
+      <w:r>
+        <w:rPr>
+          <w:rFonts w:ascii="Times New Roman" w:hAnsi="Times New Roman" w:cs="Times New Roman"/>
+          <w:sz w:val="18"/>
+          <w:szCs w:val="18"/>
+        </w:rPr>
+        <w:t>utating each solution based on a defined mutation rate</w:t>
+      </w:r>
+      <w:r>
+        <w:rPr>
+          <w:rFonts w:ascii="Times New Roman" w:hAnsi="Times New Roman" w:cs="Times New Roman"/>
+          <w:sz w:val="18"/>
+          <w:szCs w:val="18"/>
+        </w:rPr>
+        <w:t>.</w:t>
       </w:r>
     </w:p>
     <w:p>
@@ -1218,18 +1312,7 @@
           <w:sz w:val="18"/>
           <w:szCs w:val="18"/>
         </w:rPr>
-        <w:lastRenderedPageBreak/>
-        <w:t>Repeating these steps until an optim</w:t>
-      </w:r>
-      <w:bookmarkStart w:id="0" w:name="_GoBack"/>
-      <w:bookmarkEnd w:id="0"/>
-      <w:r>
-        <w:rPr>
-          <w:rFonts w:ascii="Times New Roman" w:hAnsi="Times New Roman" w:cs="Times New Roman"/>
-          <w:sz w:val="18"/>
-          <w:szCs w:val="18"/>
-        </w:rPr>
-        <w:t>al solution has been found, Genetic Algorithms eventually converge</w:t>
+        <w:t>Repeating these steps until an optimal solution has been found, Genetic Algorithms eventually converge</w:t>
       </w:r>
       <w:r>
         <w:rPr>
@@ -1253,7 +1336,6 @@
         <w:jc w:val="both"/>
         <w:rPr>
           <w:rFonts w:ascii="Times New Roman" w:hAnsi="Times New Roman" w:cs="Times New Roman"/>
-          <w:sz w:val="18"/>
           <w:szCs w:val="18"/>
         </w:rPr>
       </w:pPr>
@@ -1294,6 +1376,14 @@
     </w:p>
     <w:p>
       <w:pPr>
+        <w:jc w:val="both"/>
+        <w:rPr>
+          <w:rFonts w:ascii="Times New Roman" w:hAnsi="Times New Roman" w:cs="Times New Roman"/>
+        </w:rPr>
+      </w:pPr>
+    </w:p>
+    <w:p>
+      <w:pPr>
         <w:jc w:val="center"/>
         <w:rPr>
           <w:rFonts w:ascii="Times New Roman" w:hAnsi="Times New Roman" w:cs="Times New Roman"/>
@@ -1334,25 +1424,7 @@
           <w:sz w:val="18"/>
           <w:szCs w:val="18"/>
         </w:rPr>
-        <w:t xml:space="preserve">Particle Swarm Optimization (PSO) is a metaheuristic optimization algorithm based </w:t>
-      </w:r>
-      <w:proofErr w:type="gramStart"/>
-      <w:r>
-        <w:rPr>
-          <w:rFonts w:ascii="Times New Roman" w:hAnsi="Times New Roman" w:cs="Times New Roman"/>
-          <w:sz w:val="18"/>
-          <w:szCs w:val="18"/>
-        </w:rPr>
-        <w:t>off of</w:t>
-      </w:r>
-      <w:proofErr w:type="gramEnd"/>
-      <w:r>
-        <w:rPr>
-          <w:rFonts w:ascii="Times New Roman" w:hAnsi="Times New Roman" w:cs="Times New Roman"/>
-          <w:sz w:val="18"/>
-          <w:szCs w:val="18"/>
-        </w:rPr>
-        <w:t xml:space="preserve"> the social behavior of birds. PSO instead of using the practice of selection and crossover, uses a mathematical vector equation that uses the position of the specific particle, the position of the best particle, and randomness to explore and converge on a solution</w:t>
+        <w:t>Particle Swarm Optimization (PSO) is a metaheuristic optimization algorithm based off the social behavior of birds. PSO instead of using the practice of selection and crossover, uses a mathematical vector equation that uses the position of the specific particle, the position of the best particle, and randomness to explore and converge on a solution</w:t>
       </w:r>
     </w:p>
     <w:p>
@@ -1380,23 +1452,7 @@
           <w:sz w:val="18"/>
           <w:szCs w:val="18"/>
         </w:rPr>
-        <w:t>The algorithm initially constructs a population of particles that contain a random solution between the upper and lower bounds of the solution space</w:t>
-      </w:r>
-      <w:r>
-        <w:rPr>
-          <w:rFonts w:ascii="Times New Roman" w:hAnsi="Times New Roman" w:cs="Times New Roman"/>
-          <w:sz w:val="18"/>
-          <w:szCs w:val="18"/>
-        </w:rPr>
-        <w:t xml:space="preserve">, </w:t>
-      </w:r>
-      <w:r>
-        <w:rPr>
-          <w:rFonts w:ascii="Times New Roman" w:hAnsi="Times New Roman" w:cs="Times New Roman"/>
-          <w:sz w:val="18"/>
-          <w:szCs w:val="18"/>
-        </w:rPr>
-        <w:t xml:space="preserve">assigns each particle a random velocity vector </w:t>
+        <w:t xml:space="preserve">The algorithm initially constructs a population of particles that contain a random solution between the upper and lower bounds of the solution space, assigns each particle a random velocity vector </w:t>
       </w:r>
       <w:r>
         <w:rPr>
@@ -1435,15 +1491,7 @@
           <w:sz w:val="18"/>
           <w:szCs w:val="18"/>
         </w:rPr>
-        <w:t>within the bounds of the solution space</w:t>
-      </w:r>
-      <w:r>
-        <w:rPr>
-          <w:rFonts w:ascii="Times New Roman" w:hAnsi="Times New Roman" w:cs="Times New Roman"/>
-          <w:sz w:val="18"/>
-          <w:szCs w:val="18"/>
-        </w:rPr>
-        <w:t>. Then runs through these steps.</w:t>
+        <w:t>within the bounds of the solution space. Then runs through these steps.</w:t>
       </w:r>
     </w:p>
     <w:p>
@@ -1549,15 +1597,7 @@
           <w:sz w:val="18"/>
           <w:szCs w:val="18"/>
         </w:rPr>
-        <w:t xml:space="preserve">– cognitive component parameter (normally </w:t>
-      </w:r>
-      <w:r>
-        <w:rPr>
-          <w:rFonts w:ascii="Times New Roman" w:hAnsi="Times New Roman" w:cs="Times New Roman"/>
-          <w:sz w:val="18"/>
-          <w:szCs w:val="18"/>
-        </w:rPr>
-        <w:t xml:space="preserve">= </w:t>
+        <w:t xml:space="preserve">– cognitive component parameter (normally = </w:t>
       </w:r>
       <w:r>
         <w:rPr>
@@ -1582,15 +1622,7 @@
           <w:sz w:val="18"/>
           <w:szCs w:val="18"/>
         </w:rPr>
-        <w:t>= 2</w:t>
-      </w:r>
-      <w:r>
-        <w:rPr>
-          <w:rFonts w:ascii="Times New Roman" w:hAnsi="Times New Roman" w:cs="Times New Roman"/>
-          <w:sz w:val="18"/>
-          <w:szCs w:val="18"/>
-        </w:rPr>
-        <w:t>)</w:t>
+        <w:t>= 2)</w:t>
       </w:r>
     </w:p>
     <w:p>
@@ -1771,7 +1803,6 @@
         </w:rPr>
         <w:br/>
       </w:r>
-      <w:proofErr w:type="gramStart"/>
       <w:r>
         <w:rPr>
           <w:rFonts w:ascii="Times New Roman" w:hAnsi="Times New Roman" w:cs="Times New Roman"/>
@@ -1791,7 +1822,6 @@
         </w:rPr>
         <w:t>i,d</w:t>
       </w:r>
-      <w:proofErr w:type="gramEnd"/>
       <w:r>
         <w:rPr>
           <w:rFonts w:ascii="Times New Roman" w:hAnsi="Times New Roman" w:cs="Times New Roman"/>
@@ -2044,16 +2074,19 @@
           <w:sz w:val="18"/>
           <w:szCs w:val="18"/>
         </w:rPr>
-        <w:t>Updates the particle’s position</w:t>
-      </w:r>
-      <w:r>
-        <w:rPr>
-          <w:rFonts w:ascii="Times New Roman" w:hAnsi="Times New Roman" w:cs="Times New Roman"/>
-          <w:sz w:val="18"/>
-          <w:szCs w:val="18"/>
-        </w:rPr>
-        <w:br/>
-      </w:r>
+        <w:t xml:space="preserve">Updates the particle’s position </w:t>
+      </w:r>
+    </w:p>
+    <w:p>
+      <w:pPr>
+        <w:pStyle w:val="ListParagraph"/>
+        <w:jc w:val="both"/>
+        <w:rPr>
+          <w:rFonts w:ascii="Times New Roman" w:hAnsi="Times New Roman" w:cs="Times New Roman"/>
+          <w:sz w:val="18"/>
+          <w:szCs w:val="18"/>
+        </w:rPr>
+      </w:pPr>
       <w:r>
         <w:rPr>
           <w:rFonts w:ascii="Times New Roman" w:hAnsi="Times New Roman" w:cs="Times New Roman"/>
@@ -2126,18 +2159,7 @@
           <w:sz w:val="18"/>
           <w:szCs w:val="18"/>
         </w:rPr>
-        <w:t xml:space="preserve"> </w:t>
-      </w:r>
-      <w:proofErr w:type="gramStart"/>
-      <w:r>
-        <w:rPr>
-          <w:rFonts w:ascii="Times New Roman" w:hAnsi="Times New Roman" w:cs="Times New Roman"/>
-          <w:b/>
-          <w:bCs/>
-          <w:sz w:val="18"/>
-          <w:szCs w:val="18"/>
-        </w:rPr>
-        <w:t>v</w:t>
+        <w:t xml:space="preserve"> v</w:t>
       </w:r>
       <w:r>
         <w:rPr>
@@ -2148,7 +2170,6 @@
         </w:rPr>
         <w:t>i,d</w:t>
       </w:r>
-      <w:proofErr w:type="gramEnd"/>
     </w:p>
     <w:p>
       <w:pPr>
@@ -2214,6 +2235,14 @@
     </w:p>
     <w:p>
       <w:pPr>
+        <w:jc w:val="both"/>
+        <w:rPr>
+          <w:rFonts w:ascii="Times New Roman" w:hAnsi="Times New Roman" w:cs="Times New Roman"/>
+        </w:rPr>
+      </w:pPr>
+    </w:p>
+    <w:p>
+      <w:pPr>
         <w:jc w:val="center"/>
         <w:rPr>
           <w:rFonts w:ascii="Times New Roman" w:hAnsi="Times New Roman" w:cs="Times New Roman"/>
@@ -2263,15 +2292,15 @@
           <w:sz w:val="18"/>
           <w:szCs w:val="18"/>
         </w:rPr>
-        <w:t xml:space="preserve">To test whether the hybridization of PSO and GA </w:t>
-      </w:r>
-      <w:r>
-        <w:rPr>
-          <w:rFonts w:ascii="Times New Roman" w:hAnsi="Times New Roman" w:cs="Times New Roman"/>
-          <w:sz w:val="18"/>
-          <w:szCs w:val="18"/>
-        </w:rPr>
-        <w:t>is viable. GA, and PSO will be tested against 3 different hybrid algorithms. If these algorithms are awarded a higher fitness, in a shorter amount of iterations it will be accepted that these algorithms perform better than the nonhybrid versions of GA or PSO.</w:t>
+        <w:t xml:space="preserve">To test whether the hybridization of PSO and GA is viable. GA, and PSO will be tested against 3 different hybrid algorithms. If these algorithms are awarded a higher fitness, </w:t>
+      </w:r>
+      <w:r>
+        <w:rPr>
+          <w:rFonts w:ascii="Times New Roman" w:hAnsi="Times New Roman" w:cs="Times New Roman"/>
+          <w:sz w:val="18"/>
+          <w:szCs w:val="18"/>
+        </w:rPr>
+        <w:t>in a shorter amount of iterations it will be accepted that these algorithms perform better than the nonhybrid versions of GA or PSO.</w:t>
       </w:r>
     </w:p>
     <w:p>
@@ -2279,7 +2308,6 @@
         <w:jc w:val="both"/>
         <w:rPr>
           <w:rFonts w:ascii="Times New Roman" w:hAnsi="Times New Roman" w:cs="Times New Roman"/>
-          <w:sz w:val="18"/>
           <w:szCs w:val="18"/>
         </w:rPr>
       </w:pPr>
@@ -2291,29 +2319,15 @@
           <w:rFonts w:ascii="Times New Roman" w:hAnsi="Times New Roman" w:cs="Times New Roman"/>
           <w:b/>
           <w:bCs/>
-          <w:sz w:val="22"/>
-          <w:szCs w:val="22"/>
-        </w:rPr>
-      </w:pPr>
-      <w:r>
-        <w:rPr>
-          <w:rFonts w:ascii="Times New Roman" w:hAnsi="Times New Roman" w:cs="Times New Roman"/>
-          <w:b/>
-          <w:bCs/>
-          <w:sz w:val="22"/>
-          <w:szCs w:val="22"/>
-        </w:rPr>
-        <w:t xml:space="preserve">Hybrid: </w:t>
-      </w:r>
-      <w:r>
-        <w:rPr>
-          <w:rFonts w:ascii="Times New Roman" w:hAnsi="Times New Roman" w:cs="Times New Roman"/>
-          <w:b/>
-          <w:bCs/>
-          <w:sz w:val="22"/>
-          <w:szCs w:val="22"/>
-        </w:rPr>
-        <w:t>Tandem GAPSO</w:t>
+        </w:rPr>
+      </w:pPr>
+      <w:r>
+        <w:rPr>
+          <w:rFonts w:ascii="Times New Roman" w:hAnsi="Times New Roman" w:cs="Times New Roman"/>
+          <w:b/>
+          <w:bCs/>
+        </w:rPr>
+        <w:t>Hybrid: Tandem GAPSO</w:t>
       </w:r>
     </w:p>
     <w:p>
@@ -2340,15 +2354,41 @@
           <w:sz w:val="18"/>
           <w:szCs w:val="18"/>
         </w:rPr>
-        <w:t>The Tandem GAPSO Algorithm will first construct a population of random solutions within the bounds of a solution space. Then encapsulate 1/2 of those individual solutions within a particle object that contains a pBest and gBest as well as a velocity vector.</w:t>
-      </w:r>
-      <w:r>
-        <w:rPr>
-          <w:rFonts w:ascii="Times New Roman" w:hAnsi="Times New Roman" w:cs="Times New Roman"/>
-          <w:sz w:val="18"/>
-          <w:szCs w:val="18"/>
-        </w:rPr>
-        <w:t xml:space="preserve"> </w:t>
+        <w:t>The Tandem GAPSO Algorithm will first construct a population of random solutions within the bounds of a solution space. Then encapsulate 1/2 of those individual solutions within a particle object that contains a p</w:t>
+      </w:r>
+      <w:r>
+        <w:rPr>
+          <w:rFonts w:ascii="Times New Roman" w:hAnsi="Times New Roman" w:cs="Times New Roman"/>
+          <w:sz w:val="18"/>
+          <w:szCs w:val="18"/>
+        </w:rPr>
+        <w:t>ersonal b</w:t>
+      </w:r>
+      <w:r>
+        <w:rPr>
+          <w:rFonts w:ascii="Times New Roman" w:hAnsi="Times New Roman" w:cs="Times New Roman"/>
+          <w:sz w:val="18"/>
+          <w:szCs w:val="18"/>
+        </w:rPr>
+        <w:t>est and g</w:t>
+      </w:r>
+      <w:r>
+        <w:rPr>
+          <w:rFonts w:ascii="Times New Roman" w:hAnsi="Times New Roman" w:cs="Times New Roman"/>
+          <w:sz w:val="18"/>
+          <w:szCs w:val="18"/>
+        </w:rPr>
+        <w:t>lobal b</w:t>
+      </w:r>
+      <w:bookmarkStart w:id="0" w:name="_GoBack"/>
+      <w:bookmarkEnd w:id="0"/>
+      <w:r>
+        <w:rPr>
+          <w:rFonts w:ascii="Times New Roman" w:hAnsi="Times New Roman" w:cs="Times New Roman"/>
+          <w:sz w:val="18"/>
+          <w:szCs w:val="18"/>
+        </w:rPr>
+        <w:t xml:space="preserve">est as well as a velocity vector. </w:t>
       </w:r>
     </w:p>
     <w:p>
@@ -2381,7 +2421,15 @@
           <w:sz w:val="18"/>
           <w:szCs w:val="18"/>
         </w:rPr>
-        <w:t>pBest</w:t>
+        <w:t>Personal b</w:t>
+      </w:r>
+      <w:r>
+        <w:rPr>
+          <w:rFonts w:ascii="Times New Roman" w:hAnsi="Times New Roman" w:cs="Times New Roman"/>
+          <w:sz w:val="18"/>
+          <w:szCs w:val="18"/>
+        </w:rPr>
+        <w:t>est</w:t>
       </w:r>
       <w:r>
         <w:rPr>
@@ -2436,7 +2484,15 @@
           <w:sz w:val="18"/>
           <w:szCs w:val="18"/>
         </w:rPr>
-        <w:t>gBest update</w:t>
+        <w:t>Global b</w:t>
+      </w:r>
+      <w:r>
+        <w:rPr>
+          <w:rFonts w:ascii="Times New Roman" w:hAnsi="Times New Roman" w:cs="Times New Roman"/>
+          <w:sz w:val="18"/>
+          <w:szCs w:val="18"/>
+        </w:rPr>
+        <w:t>est update</w:t>
       </w:r>
       <w:r>
         <w:rPr>
@@ -2452,25 +2508,7 @@
           <w:sz w:val="18"/>
           <w:szCs w:val="18"/>
         </w:rPr>
-        <w:t xml:space="preserve"> based </w:t>
-      </w:r>
-      <w:proofErr w:type="gramStart"/>
-      <w:r>
-        <w:rPr>
-          <w:rFonts w:ascii="Times New Roman" w:hAnsi="Times New Roman" w:cs="Times New Roman"/>
-          <w:sz w:val="18"/>
-          <w:szCs w:val="18"/>
-        </w:rPr>
-        <w:t>off of</w:t>
-      </w:r>
-      <w:proofErr w:type="gramEnd"/>
-      <w:r>
-        <w:rPr>
-          <w:rFonts w:ascii="Times New Roman" w:hAnsi="Times New Roman" w:cs="Times New Roman"/>
-          <w:sz w:val="18"/>
-          <w:szCs w:val="18"/>
-        </w:rPr>
-        <w:t xml:space="preserve"> the entire population’s global best</w:t>
+        <w:t xml:space="preserve"> based off the entire population’s global best</w:t>
       </w:r>
       <w:r>
         <w:rPr>
@@ -2603,6 +2641,14 @@
           <w:szCs w:val="18"/>
         </w:rPr>
       </w:pPr>
+      <w:r>
+        <w:rPr>
+          <w:rFonts w:ascii="Times New Roman" w:hAnsi="Times New Roman" w:cs="Times New Roman"/>
+          <w:sz w:val="18"/>
+          <w:szCs w:val="18"/>
+        </w:rPr>
+        <w:t xml:space="preserve">These steps will repeat to converge to a solution. </w:t>
+      </w:r>
     </w:p>
     <w:p>
       <w:pPr>
@@ -2613,14 +2659,6 @@
           <w:szCs w:val="18"/>
         </w:rPr>
       </w:pPr>
-      <w:r>
-        <w:rPr>
-          <w:rFonts w:ascii="Times New Roman" w:hAnsi="Times New Roman" w:cs="Times New Roman"/>
-          <w:sz w:val="18"/>
-          <w:szCs w:val="18"/>
-        </w:rPr>
-        <w:t xml:space="preserve">These steps will repeat to converge to a solution. </w:t>
-      </w:r>
     </w:p>
     <w:p>
       <w:pPr>
@@ -2634,16 +2672,6 @@
     </w:p>
     <w:p>
       <w:pPr>
-        <w:jc w:val="both"/>
-        <w:rPr>
-          <w:rFonts w:ascii="Times New Roman" w:hAnsi="Times New Roman" w:cs="Times New Roman"/>
-          <w:sz w:val="18"/>
-          <w:szCs w:val="18"/>
-        </w:rPr>
-      </w:pPr>
-    </w:p>
-    <w:p>
-      <w:pPr>
         <w:jc w:val="center"/>
         <w:rPr>
           <w:rFonts w:ascii="Times New Roman" w:hAnsi="Times New Roman" w:cs="Times New Roman"/>
@@ -2659,7 +2687,7 @@
           <w:szCs w:val="18"/>
         </w:rPr>
         <w:drawing>
-          <wp:inline distT="0" distB="0" distL="0" distR="0" wp14:anchorId="1CFDD03A" wp14:editId="3F031C0D">
+          <wp:inline distT="0" distB="0" distL="0" distR="0" wp14:anchorId="18B2A90E" wp14:editId="190C4499">
             <wp:extent cx="3194137" cy="2105025"/>
             <wp:effectExtent l="0" t="0" r="6350" b="0"/>
             <wp:docPr id="2" name="Picture 2"/>
@@ -2779,46 +2807,6 @@
     </w:p>
     <w:p>
       <w:pPr>
-        <w:jc w:val="center"/>
-        <w:rPr>
-          <w:rFonts w:ascii="Times New Roman" w:hAnsi="Times New Roman" w:cs="Times New Roman"/>
-          <w:b/>
-          <w:bCs/>
-        </w:rPr>
-      </w:pPr>
-    </w:p>
-    <w:p>
-      <w:pPr>
-        <w:jc w:val="center"/>
-        <w:rPr>
-          <w:rFonts w:ascii="Times New Roman" w:hAnsi="Times New Roman" w:cs="Times New Roman"/>
-          <w:b/>
-          <w:bCs/>
-        </w:rPr>
-      </w:pPr>
-    </w:p>
-    <w:p>
-      <w:pPr>
-        <w:jc w:val="center"/>
-        <w:rPr>
-          <w:rFonts w:ascii="Times New Roman" w:hAnsi="Times New Roman" w:cs="Times New Roman"/>
-          <w:b/>
-          <w:bCs/>
-        </w:rPr>
-      </w:pPr>
-    </w:p>
-    <w:p>
-      <w:pPr>
-        <w:jc w:val="center"/>
-        <w:rPr>
-          <w:rFonts w:ascii="Times New Roman" w:hAnsi="Times New Roman" w:cs="Times New Roman"/>
-          <w:b/>
-          <w:bCs/>
-        </w:rPr>
-      </w:pPr>
-    </w:p>
-    <w:p>
-      <w:pPr>
         <w:rPr>
           <w:rFonts w:ascii="Times New Roman" w:hAnsi="Times New Roman" w:cs="Times New Roman"/>
           <w:b/>
@@ -2832,15 +2820,14 @@
           <w:docGrid w:linePitch="360"/>
         </w:sectPr>
       </w:pPr>
-    </w:p>
-    <w:p>
-      <w:pPr>
-        <w:rPr>
-          <w:rFonts w:ascii="Times New Roman" w:hAnsi="Times New Roman" w:cs="Times New Roman"/>
-          <w:b/>
-          <w:bCs/>
-        </w:rPr>
-      </w:pPr>
+      <w:r>
+        <w:rPr>
+          <w:rFonts w:ascii="Times New Roman" w:hAnsi="Times New Roman" w:cs="Times New Roman"/>
+          <w:b/>
+          <w:bCs/>
+        </w:rPr>
+        <w:br w:type="page"/>
+      </w:r>
     </w:p>
     <w:p>
       <w:pPr>
@@ -2857,6 +2844,7 @@
           <w:b/>
           <w:bCs/>
         </w:rPr>
+        <w:lastRenderedPageBreak/>
         <w:t>Benchmark Functions</w:t>
       </w:r>
     </w:p>
@@ -2983,7 +2971,7 @@
                 <w:bdr w:val="none" w:sz="0" w:space="0" w:color="auto" w:frame="1"/>
               </w:rPr>
               <w:drawing>
-                <wp:inline distT="0" distB="0" distL="0" distR="0" wp14:anchorId="3122E4BA" wp14:editId="22AD76C8">
+                <wp:inline distT="0" distB="0" distL="0" distR="0" wp14:anchorId="06B05224" wp14:editId="354BD72A">
                   <wp:extent cx="3096082" cy="492430"/>
                   <wp:effectExtent l="0" t="0" r="3175" b="3175"/>
                   <wp:docPr id="6" name="Picture 6" descr="https://lh6.googleusercontent.com/BqTjKqIMEd396aoe5C1_L_AbNxLn7vJy5yKveZ3EsGGeq3tVPISHxY4t0LiNK2lC1JkqAGFG-qfjN42HCWWL8mZtKmgsTFX_vjYY3SbiEf4FIF4iIT7Is5AXi_ZR5JUgZS9rFART"/>
@@ -3051,7 +3039,6 @@
                 <w:bCs/>
               </w:rPr>
             </w:pPr>
-            <w:proofErr w:type="spellStart"/>
             <w:r>
               <w:rPr>
                 <w:rFonts w:ascii="Arial" w:eastAsia="Times New Roman" w:hAnsi="Arial" w:cs="Arial"/>
@@ -3059,17 +3046,7 @@
                 <w:sz w:val="20"/>
                 <w:szCs w:val="20"/>
               </w:rPr>
-              <w:t>Eggholder</w:t>
-            </w:r>
-            <w:proofErr w:type="spellEnd"/>
-            <w:r>
-              <w:rPr>
-                <w:rFonts w:ascii="Arial" w:eastAsia="Times New Roman" w:hAnsi="Arial" w:cs="Arial"/>
-                <w:color w:val="000000"/>
-                <w:sz w:val="20"/>
-                <w:szCs w:val="20"/>
-              </w:rPr>
-              <w:t xml:space="preserve"> function</w:t>
+              <w:t>Eggholder function</w:t>
             </w:r>
           </w:p>
         </w:tc>
@@ -3096,7 +3073,7 @@
                 <w:bdr w:val="none" w:sz="0" w:space="0" w:color="auto" w:frame="1"/>
               </w:rPr>
               <w:drawing>
-                <wp:inline distT="0" distB="0" distL="0" distR="0" wp14:anchorId="73B2ADDF" wp14:editId="28C52E56">
+                <wp:inline distT="0" distB="0" distL="0" distR="0" wp14:anchorId="398A46EB" wp14:editId="08CF64FD">
                   <wp:extent cx="3341370" cy="404294"/>
                   <wp:effectExtent l="0" t="0" r="0" b="2540"/>
                   <wp:docPr id="5" name="Picture 5" descr="https://lh5.googleusercontent.com/NM91deT3uvWQUZCOpxAm9_M_Ra8np7lmzRjGmD_FuYtWyivUAGFaoo8oIdwxbI8uUJwAcBRefXI8owKAlqRnmF7g90oAKyu2yjo5qfekMEz14i9B0wBV-SLSFsA1odsF-apxDkPK"/>
@@ -3209,7 +3186,7 @@
                 <w:bdr w:val="none" w:sz="0" w:space="0" w:color="auto" w:frame="1"/>
               </w:rPr>
               <w:drawing>
-                <wp:inline distT="0" distB="0" distL="0" distR="0" wp14:anchorId="2F8F697E" wp14:editId="2BCECEDB">
+                <wp:inline distT="0" distB="0" distL="0" distR="0" wp14:anchorId="1761F98E" wp14:editId="24AF868B">
                   <wp:extent cx="2518791" cy="376224"/>
                   <wp:effectExtent l="0" t="0" r="0" b="5080"/>
                   <wp:docPr id="4" name="Picture 4" descr="https://lh6.googleusercontent.com/UCpwYhyOEodTYbvAxVMwyNpvLyopHwOrGYZLE7Uss6Ay2CrCIR1y3IJyb-g1JE6-Ojw43wEld7XC_qQlh-kOsMXe40Yqg7kZnzOPtWzHxsXTW8baIOV1h16HhIpt5QLomDNozfop"/>
@@ -3311,7 +3288,7 @@
                 <w:bdr w:val="none" w:sz="0" w:space="0" w:color="auto" w:frame="1"/>
               </w:rPr>
               <w:drawing>
-                <wp:inline distT="0" distB="0" distL="0" distR="0" wp14:anchorId="37E2775C" wp14:editId="0609C90F">
+                <wp:inline distT="0" distB="0" distL="0" distR="0" wp14:anchorId="7CC940AF" wp14:editId="4FC370A2">
                   <wp:extent cx="3588106" cy="621018"/>
                   <wp:effectExtent l="0" t="0" r="0" b="1905"/>
                   <wp:docPr id="3" name="Picture 3" descr="https://lh6.googleusercontent.com/Iqcsi0XIdMhVH0718VE5VnL2_kQie1Pyu0MncpzraLUl1PWc1ve48-U0-CjvDRKUqxe8esuBjr4dVPBb6nu6BnlpgLvSDuu07t6imgJXh5atXZjjNsGqgMWqYY5KGTSQecNFZb61"/>
@@ -3424,7 +3401,7 @@
                 <w:bdr w:val="none" w:sz="0" w:space="0" w:color="auto" w:frame="1"/>
               </w:rPr>
               <w:drawing>
-                <wp:inline distT="0" distB="0" distL="0" distR="0" wp14:anchorId="4073069C" wp14:editId="17D1776D">
+                <wp:inline distT="0" distB="0" distL="0" distR="0" wp14:anchorId="17C4E8D2" wp14:editId="78247E54">
                   <wp:extent cx="1917269" cy="430545"/>
                   <wp:effectExtent l="0" t="0" r="635" b="1270"/>
                   <wp:docPr id="7" name="Picture 7" descr="https://lh3.googleusercontent.com/3gz3IboUxAliZ-PnxYXLZRBQ3U5hRiMqE9596sJ6JCvkKnnLx49tUmzLfpvuINc_N5eLLYsiyzn3CxXekP4igfDJ5xzPDbNH6ZRmwR9uufOLXcwj-7CWwow7S_Dy9uss0dzRNGN9"/>
@@ -3539,7 +3516,7 @@
                 <w:bdr w:val="none" w:sz="0" w:space="0" w:color="auto" w:frame="1"/>
               </w:rPr>
               <w:drawing>
-                <wp:inline distT="0" distB="0" distL="0" distR="0" wp14:anchorId="59DF4186" wp14:editId="64E1A2F8">
+                <wp:inline distT="0" distB="0" distL="0" distR="0" wp14:anchorId="2B0F45A4" wp14:editId="03EF786D">
                   <wp:extent cx="605257" cy="336839"/>
                   <wp:effectExtent l="0" t="0" r="4445" b="6350"/>
                   <wp:docPr id="8" name="Picture 8" descr="https://lh5.googleusercontent.com/1btHiIHr48djQPAA4uEhc1uWguqVAQboDbnQ30qF1QC0JXAANU1-8EdscIzdIDXty_Xz7jTJGqvWNjeVSGFjY6tdX8ljFKMm8qkV2rrRDB8N00QQzfHPwFTRQBSoK9_ClpNXq79p"/>
@@ -3667,23 +3644,7 @@
           <w:sz w:val="18"/>
           <w:szCs w:val="18"/>
         </w:rPr>
-        <w:t>Plotting the fitness over 20 iterations on</w:t>
-      </w:r>
-      <w:r>
-        <w:rPr>
-          <w:rFonts w:ascii="Times New Roman" w:hAnsi="Times New Roman" w:cs="Times New Roman"/>
-          <w:sz w:val="18"/>
-          <w:szCs w:val="18"/>
-        </w:rPr>
-        <w:t xml:space="preserve"> each</w:t>
-      </w:r>
-      <w:r>
-        <w:rPr>
-          <w:rFonts w:ascii="Times New Roman" w:hAnsi="Times New Roman" w:cs="Times New Roman"/>
-          <w:sz w:val="18"/>
-          <w:szCs w:val="18"/>
-        </w:rPr>
-        <w:t xml:space="preserve"> the 6 different optimization benchmark functions, all three algorithms are executed to understand efficiency. In this test the algorithms will be optimizing for the global minimum, so the favorable fitness of each algorithm will be the smallest value.</w:t>
+        <w:t>Plotting the fitness over 20 iterations on each the 6 different optimization benchmark functions, all three algorithms are executed to understand efficiency. In this test the algorithms will be optimizing for the global minimum, so the favorable fitness of each algorithm will be the smallest value.</w:t>
       </w:r>
     </w:p>
     <w:p>
@@ -4077,23 +4038,7 @@
           <w:sz w:val="18"/>
           <w:szCs w:val="18"/>
         </w:rPr>
-        <w:t>(Each Algorithm executed 100 times then averaged to find the data points that go inside the test case</w:t>
-      </w:r>
-      <w:r>
-        <w:rPr>
-          <w:rFonts w:ascii="Times New Roman" w:hAnsi="Times New Roman" w:cs="Times New Roman"/>
-          <w:sz w:val="18"/>
-          <w:szCs w:val="18"/>
-        </w:rPr>
-        <w:t>s</w:t>
-      </w:r>
-      <w:r>
-        <w:rPr>
-          <w:rFonts w:ascii="Times New Roman" w:hAnsi="Times New Roman" w:cs="Times New Roman"/>
-          <w:sz w:val="18"/>
-          <w:szCs w:val="18"/>
-        </w:rPr>
-        <w:t>)</w:t>
+        <w:t>(Each Algorithm executed 100 times then averaged to find the data points that go inside the test cases)</w:t>
       </w:r>
       <w:r>
         <w:rPr>
@@ -4102,13 +4047,6 @@
           <w:szCs w:val="18"/>
         </w:rPr>
         <w:br/>
-      </w:r>
-      <w:r>
-        <w:rPr>
-          <w:rFonts w:ascii="Times New Roman" w:hAnsi="Times New Roman" w:cs="Times New Roman"/>
-          <w:sz w:val="18"/>
-          <w:szCs w:val="18"/>
-        </w:rPr>
         <w:t>The test cases will go as follows:</w:t>
       </w:r>
     </w:p>
@@ -4592,10 +4530,63 @@
         <w:jc w:val="both"/>
         <w:rPr>
           <w:rFonts w:ascii="Times New Roman" w:hAnsi="Times New Roman" w:cs="Times New Roman"/>
-          <w:sz w:val="18"/>
-          <w:szCs w:val="18"/>
-        </w:rPr>
-      </w:pPr>
+        </w:rPr>
+      </w:pPr>
+    </w:p>
+    <w:p>
+      <w:pPr>
+        <w:jc w:val="center"/>
+        <w:rPr>
+          <w:rFonts w:ascii="Times New Roman" w:hAnsi="Times New Roman" w:cs="Times New Roman"/>
+          <w:b/>
+          <w:bCs/>
+        </w:rPr>
+      </w:pPr>
+    </w:p>
+    <w:p>
+      <w:pPr>
+        <w:jc w:val="center"/>
+        <w:rPr>
+          <w:rFonts w:ascii="Times New Roman" w:hAnsi="Times New Roman" w:cs="Times New Roman"/>
+          <w:b/>
+          <w:bCs/>
+        </w:rPr>
+      </w:pPr>
+      <w:r>
+        <w:rPr>
+          <w:rFonts w:ascii="Times New Roman" w:hAnsi="Times New Roman" w:cs="Times New Roman"/>
+          <w:b/>
+          <w:bCs/>
+        </w:rPr>
+        <w:t>Results</w:t>
+      </w:r>
+    </w:p>
+    <w:p>
+      <w:pPr>
+        <w:jc w:val="center"/>
+        <w:rPr>
+          <w:rFonts w:ascii="Times New Roman" w:hAnsi="Times New Roman" w:cs="Times New Roman"/>
+          <w:b/>
+          <w:bCs/>
+        </w:rPr>
+      </w:pPr>
+    </w:p>
+    <w:p>
+      <w:pPr>
+        <w:rPr>
+          <w:rFonts w:ascii="Times New Roman" w:hAnsi="Times New Roman" w:cs="Times New Roman"/>
+          <w:b/>
+          <w:bCs/>
+        </w:rPr>
+      </w:pPr>
+      <w:r>
+        <w:rPr>
+          <w:rFonts w:ascii="Times New Roman" w:hAnsi="Times New Roman" w:cs="Times New Roman"/>
+          <w:sz w:val="18"/>
+          <w:szCs w:val="18"/>
+        </w:rPr>
+        <w:t>The pattern found was that the hybrid algorithm did not outperform in benchmark functions with less prominent local minimums.</w:t>
+      </w:r>
     </w:p>
     <w:p>
       <w:pPr>
@@ -4621,105 +4612,10 @@
           <w:rFonts w:ascii="Times New Roman" w:hAnsi="Times New Roman" w:cs="Times New Roman"/>
           <w:b/>
           <w:bCs/>
-        </w:rPr>
-        <w:t>Results</w:t>
-      </w:r>
-    </w:p>
-    <w:p>
-      <w:pPr>
-        <w:jc w:val="center"/>
-        <w:rPr>
-          <w:rFonts w:ascii="Times New Roman" w:hAnsi="Times New Roman" w:cs="Times New Roman"/>
-          <w:b/>
-          <w:bCs/>
-        </w:rPr>
-      </w:pPr>
-    </w:p>
-    <w:p>
-      <w:pPr>
-        <w:rPr>
-          <w:rFonts w:ascii="Times New Roman" w:hAnsi="Times New Roman" w:cs="Times New Roman"/>
-          <w:b/>
-          <w:bCs/>
-        </w:rPr>
-      </w:pPr>
-      <w:r>
-        <w:rPr>
-          <w:rFonts w:ascii="Times New Roman" w:hAnsi="Times New Roman" w:cs="Times New Roman"/>
-          <w:sz w:val="18"/>
-          <w:szCs w:val="18"/>
-        </w:rPr>
-        <w:t xml:space="preserve">The pattern found was that the hybrid algorithm did not </w:t>
-      </w:r>
-      <w:r>
-        <w:rPr>
-          <w:rFonts w:ascii="Times New Roman" w:hAnsi="Times New Roman" w:cs="Times New Roman"/>
-          <w:sz w:val="18"/>
-          <w:szCs w:val="18"/>
-        </w:rPr>
-        <w:t>out</w:t>
-      </w:r>
-      <w:r>
-        <w:rPr>
-          <w:rFonts w:ascii="Times New Roman" w:hAnsi="Times New Roman" w:cs="Times New Roman"/>
-          <w:sz w:val="18"/>
-          <w:szCs w:val="18"/>
-        </w:rPr>
-        <w:t>perform in benchmark function</w:t>
-      </w:r>
-      <w:r>
-        <w:rPr>
-          <w:rFonts w:ascii="Times New Roman" w:hAnsi="Times New Roman" w:cs="Times New Roman"/>
-          <w:sz w:val="18"/>
-          <w:szCs w:val="18"/>
-        </w:rPr>
-        <w:t>s</w:t>
-      </w:r>
-      <w:r>
-        <w:rPr>
-          <w:rFonts w:ascii="Times New Roman" w:hAnsi="Times New Roman" w:cs="Times New Roman"/>
-          <w:sz w:val="18"/>
-          <w:szCs w:val="18"/>
-        </w:rPr>
-        <w:t xml:space="preserve"> with less prominent local minimums</w:t>
-      </w:r>
-      <w:r>
-        <w:rPr>
-          <w:rFonts w:ascii="Times New Roman" w:hAnsi="Times New Roman" w:cs="Times New Roman"/>
-          <w:sz w:val="18"/>
-          <w:szCs w:val="18"/>
-        </w:rPr>
-        <w:t>.</w:t>
-      </w:r>
-    </w:p>
-    <w:p>
-      <w:pPr>
-        <w:jc w:val="both"/>
-        <w:rPr>
-          <w:rFonts w:ascii="Times New Roman" w:hAnsi="Times New Roman" w:cs="Times New Roman"/>
-          <w:sz w:val="18"/>
-          <w:szCs w:val="18"/>
-        </w:rPr>
-      </w:pPr>
-    </w:p>
-    <w:p>
-      <w:pPr>
-        <w:jc w:val="center"/>
-        <w:rPr>
-          <w:rFonts w:ascii="Times New Roman" w:hAnsi="Times New Roman" w:cs="Times New Roman"/>
-          <w:b/>
-          <w:bCs/>
-        </w:rPr>
-      </w:pPr>
-      <w:r>
-        <w:rPr>
-          <w:rFonts w:ascii="Times New Roman" w:hAnsi="Times New Roman" w:cs="Times New Roman"/>
-          <w:b/>
-          <w:bCs/>
           <w:noProof/>
         </w:rPr>
         <w:drawing>
-          <wp:anchor distT="0" distB="0" distL="114300" distR="114300" simplePos="0" relativeHeight="251658240" behindDoc="1" locked="0" layoutInCell="1" allowOverlap="1" wp14:anchorId="26466BC1" wp14:editId="25E18E03">
+          <wp:anchor distT="0" distB="0" distL="114300" distR="114300" simplePos="0" relativeHeight="251659264" behindDoc="1" locked="0" layoutInCell="1" allowOverlap="1" wp14:anchorId="14EBAAE4" wp14:editId="3007B6A2">
             <wp:simplePos x="0" y="0"/>
             <wp:positionH relativeFrom="column">
               <wp:posOffset>28575</wp:posOffset>
@@ -4865,7 +4761,7 @@
           <w:noProof/>
         </w:rPr>
         <w:drawing>
-          <wp:anchor distT="0" distB="0" distL="114300" distR="114300" simplePos="0" relativeHeight="251659264" behindDoc="1" locked="0" layoutInCell="1" allowOverlap="1" wp14:anchorId="6E3B8B08" wp14:editId="2E2A9CE8">
+          <wp:anchor distT="0" distB="0" distL="114300" distR="114300" simplePos="0" relativeHeight="251660288" behindDoc="1" locked="0" layoutInCell="1" allowOverlap="1" wp14:anchorId="32F63B78" wp14:editId="2B544389">
             <wp:simplePos x="0" y="0"/>
             <wp:positionH relativeFrom="column">
               <wp:align>left</wp:align>
@@ -5029,7 +4925,7 @@
         </w:rPr>
         <w:lastRenderedPageBreak/>
         <w:drawing>
-          <wp:anchor distT="0" distB="0" distL="114300" distR="114300" simplePos="0" relativeHeight="251661312" behindDoc="0" locked="0" layoutInCell="1" allowOverlap="1" wp14:anchorId="75EDCE01" wp14:editId="7FA6F8AE">
+          <wp:anchor distT="0" distB="0" distL="114300" distR="114300" simplePos="0" relativeHeight="251662336" behindDoc="0" locked="0" layoutInCell="1" allowOverlap="1" wp14:anchorId="5AAFA98C" wp14:editId="20084457">
             <wp:simplePos x="0" y="0"/>
             <wp:positionH relativeFrom="column">
               <wp:align>right</wp:align>
@@ -5092,7 +4988,7 @@
           <w:noProof/>
         </w:rPr>
         <w:drawing>
-          <wp:anchor distT="0" distB="0" distL="114300" distR="114300" simplePos="0" relativeHeight="251660288" behindDoc="1" locked="0" layoutInCell="1" allowOverlap="1" wp14:anchorId="1D2A3026" wp14:editId="4F1C25A0">
+          <wp:anchor distT="0" distB="0" distL="114300" distR="114300" simplePos="0" relativeHeight="251661312" behindDoc="1" locked="0" layoutInCell="1" allowOverlap="1" wp14:anchorId="78328755" wp14:editId="457EBDE4">
             <wp:simplePos x="0" y="0"/>
             <wp:positionH relativeFrom="margin">
               <wp:posOffset>3200400</wp:posOffset>
@@ -5155,39 +5051,7 @@
           <w:bCs/>
           <w:sz w:val="18"/>
         </w:rPr>
-        <w:t xml:space="preserve"> the hybrid algorithm performed slightly better than both Genetic Algorithm and Particle Swarm Optimization. For </w:t>
-      </w:r>
-      <w:r>
-        <w:rPr>
-          <w:rFonts w:ascii="Times New Roman" w:hAnsi="Times New Roman" w:cs="Times New Roman"/>
-          <w:bCs/>
-          <w:sz w:val="18"/>
-        </w:rPr>
-        <w:t>example,</w:t>
-      </w:r>
-      <w:r>
-        <w:rPr>
-          <w:rFonts w:ascii="Times New Roman" w:hAnsi="Times New Roman" w:cs="Times New Roman"/>
-          <w:bCs/>
-          <w:sz w:val="18"/>
-        </w:rPr>
-        <w:t xml:space="preserve"> the Rastrigin function was a function that the hybrid</w:t>
-      </w:r>
-      <w:r>
-        <w:rPr>
-          <w:rFonts w:ascii="Times New Roman" w:hAnsi="Times New Roman" w:cs="Times New Roman"/>
-          <w:bCs/>
-          <w:sz w:val="18"/>
-        </w:rPr>
-        <w:t xml:space="preserve"> algorithm would outperform GA and PSO for every dimension.</w:t>
-      </w:r>
-      <w:r>
-        <w:rPr>
-          <w:rFonts w:ascii="Times New Roman" w:hAnsi="Times New Roman" w:cs="Times New Roman"/>
-          <w:bCs/>
-          <w:sz w:val="18"/>
-        </w:rPr>
-        <w:t xml:space="preserve"> </w:t>
+        <w:t xml:space="preserve"> the hybrid algorithm performed slightly better than both Genetic Algorithm and Particle Swarm Optimization. For example, the Rastrigin function was a function that the hybrid algorithm would outperform GA and PSO for every dimension. </w:t>
       </w:r>
     </w:p>
     <w:p>
@@ -5195,8 +5059,8 @@
         <w:jc w:val="both"/>
         <w:rPr>
           <w:rFonts w:ascii="Times New Roman" w:hAnsi="Times New Roman" w:cs="Times New Roman"/>
-          <w:b/>
-          <w:bCs/>
+          <w:bCs/>
+          <w:sz w:val="18"/>
         </w:rPr>
       </w:pPr>
       <w:r>
@@ -5207,7 +5071,7 @@
           <w:noProof/>
         </w:rPr>
         <w:drawing>
-          <wp:anchor distT="0" distB="0" distL="114300" distR="114300" simplePos="0" relativeHeight="251662336" behindDoc="0" locked="0" layoutInCell="1" allowOverlap="1" wp14:anchorId="47126099" wp14:editId="4BCD0625">
+          <wp:anchor distT="0" distB="0" distL="114300" distR="114300" simplePos="0" relativeHeight="251663360" behindDoc="0" locked="0" layoutInCell="1" allowOverlap="1" wp14:anchorId="2A47B0F7" wp14:editId="1B5CC51B">
             <wp:simplePos x="0" y="0"/>
             <wp:positionH relativeFrom="column">
               <wp:posOffset>0</wp:posOffset>
@@ -5301,7 +5165,7 @@
           <w:noProof/>
         </w:rPr>
         <w:drawing>
-          <wp:inline distT="0" distB="0" distL="0" distR="0" wp14:anchorId="6C6BF7B9" wp14:editId="41DEC0E4">
+          <wp:inline distT="0" distB="0" distL="0" distR="0" wp14:anchorId="51025A53" wp14:editId="625000DC">
             <wp:extent cx="2743200" cy="2057400"/>
             <wp:effectExtent l="0" t="0" r="0" b="0"/>
             <wp:docPr id="9" name="Picture 9" descr="https://www.sfu.ca/~ssurjano/easom.png"/>
@@ -5385,47 +5249,7 @@
           <w:bCs/>
           <w:sz w:val="18"/>
         </w:rPr>
-        <w:t>T</w:t>
-      </w:r>
-      <w:r>
-        <w:rPr>
-          <w:rFonts w:ascii="Times New Roman" w:hAnsi="Times New Roman" w:cs="Times New Roman"/>
-          <w:bCs/>
-          <w:sz w:val="18"/>
-        </w:rPr>
-        <w:t>he Easom function</w:t>
-      </w:r>
-      <w:r>
-        <w:rPr>
-          <w:rFonts w:ascii="Times New Roman" w:hAnsi="Times New Roman" w:cs="Times New Roman"/>
-          <w:bCs/>
-          <w:sz w:val="18"/>
-        </w:rPr>
-        <w:t xml:space="preserve">’s hybrid algorithm execution </w:t>
-      </w:r>
-      <w:r>
-        <w:rPr>
-          <w:rFonts w:ascii="Times New Roman" w:hAnsi="Times New Roman" w:cs="Times New Roman"/>
-          <w:bCs/>
-          <w:sz w:val="18"/>
-        </w:rPr>
-        <w:t>had a slightly quicker convergence speed then particle swarm optimization</w:t>
-      </w:r>
-      <w:r>
-        <w:rPr>
-          <w:rFonts w:ascii="Times New Roman" w:hAnsi="Times New Roman" w:cs="Times New Roman"/>
-          <w:bCs/>
-          <w:sz w:val="18"/>
-        </w:rPr>
-        <w:t xml:space="preserve">, although </w:t>
-      </w:r>
-      <w:r>
-        <w:rPr>
-          <w:rFonts w:ascii="Times New Roman" w:hAnsi="Times New Roman" w:cs="Times New Roman"/>
-          <w:bCs/>
-          <w:sz w:val="18"/>
-        </w:rPr>
-        <w:t>the difference was within 1-2 iterations.</w:t>
+        <w:t>The Easom function’s hybrid algorithm execution had a slightly quicker convergence speed then particle swarm optimization, although the difference was within 1-2 iterations.</w:t>
       </w:r>
     </w:p>
     <w:p>
@@ -5434,7 +5258,6 @@
         <w:rPr>
           <w:rFonts w:ascii="Times New Roman" w:hAnsi="Times New Roman" w:cs="Times New Roman"/>
           <w:bCs/>
-          <w:sz w:val="18"/>
         </w:rPr>
       </w:pPr>
     </w:p>
@@ -5458,6 +5281,122 @@
     </w:p>
     <w:p>
       <w:pPr>
+        <w:jc w:val="both"/>
+        <w:rPr>
+          <w:rFonts w:ascii="Times New Roman" w:hAnsi="Times New Roman" w:cs="Times New Roman"/>
+          <w:bCs/>
+        </w:rPr>
+      </w:pPr>
+    </w:p>
+    <w:p>
+      <w:pPr>
+        <w:jc w:val="both"/>
+        <w:rPr>
+          <w:rFonts w:ascii="Times New Roman" w:hAnsi="Times New Roman" w:cs="Times New Roman"/>
+          <w:bCs/>
+          <w:sz w:val="18"/>
+        </w:rPr>
+      </w:pPr>
+      <w:r>
+        <w:rPr>
+          <w:rFonts w:ascii="Times New Roman" w:hAnsi="Times New Roman" w:cs="Times New Roman"/>
+          <w:bCs/>
+          <w:sz w:val="18"/>
+        </w:rPr>
+        <w:t>The proposed Genetic Algorithm and Particle Swarm Optimization hybridization outperformed GA and PSO only slightly in situations that contained many local minimums / local maximums. Although, the act of changing the algorithm to expand on exploration affected the convergence speed of the algorithm on solution spaces with no/few local minimums or maximums.</w:t>
+      </w:r>
+    </w:p>
+    <w:p>
+      <w:pPr>
+        <w:jc w:val="both"/>
+        <w:rPr>
+          <w:rFonts w:ascii="Times New Roman" w:hAnsi="Times New Roman" w:cs="Times New Roman"/>
+          <w:bCs/>
+          <w:sz w:val="18"/>
+        </w:rPr>
+      </w:pPr>
+      <w:r>
+        <w:rPr>
+          <w:rFonts w:ascii="Times New Roman" w:hAnsi="Times New Roman" w:cs="Times New Roman"/>
+          <w:bCs/>
+          <w:sz w:val="18"/>
+        </w:rPr>
+        <w:t xml:space="preserve"> </w:t>
+      </w:r>
+    </w:p>
+    <w:p>
+      <w:pPr>
+        <w:jc w:val="both"/>
+        <w:rPr>
+          <w:rFonts w:ascii="Times New Roman" w:hAnsi="Times New Roman" w:cs="Times New Roman"/>
+          <w:bCs/>
+          <w:sz w:val="18"/>
+        </w:rPr>
+      </w:pPr>
+      <w:r>
+        <w:rPr>
+          <w:rFonts w:ascii="Times New Roman" w:hAnsi="Times New Roman" w:cs="Times New Roman"/>
+          <w:bCs/>
+          <w:sz w:val="18"/>
+        </w:rPr>
+        <w:t>Particle Swarm Optimization is an excellent algorithm when paired with real number problems. In the experiment, we executed with the parameters we utilized Particle Swarm Optimization had a faster convergence speed than the Genetic Algorithm; inversely, Genetic Algorithms performed better when it came to the exploration of the solution space. Thankfully when it came to optimizing solution spaces with many local minima and maxima, the hybrid GAPSO Algorithm used both of those strengths and converged on the optimal solution in fewer iterations because of it.</w:t>
+      </w:r>
+    </w:p>
+    <w:p>
+      <w:pPr>
+        <w:jc w:val="both"/>
+        <w:rPr>
+          <w:rFonts w:ascii="Times New Roman" w:hAnsi="Times New Roman" w:cs="Times New Roman"/>
+          <w:bCs/>
+          <w:sz w:val="18"/>
+        </w:rPr>
+      </w:pPr>
+      <w:r>
+        <w:rPr>
+          <w:rFonts w:ascii="Times New Roman" w:hAnsi="Times New Roman" w:cs="Times New Roman"/>
+          <w:bCs/>
+          <w:sz w:val="18"/>
+        </w:rPr>
+        <w:t xml:space="preserve"> </w:t>
+      </w:r>
+    </w:p>
+    <w:p>
+      <w:pPr>
+        <w:jc w:val="both"/>
+        <w:rPr>
+          <w:rFonts w:ascii="Times New Roman" w:hAnsi="Times New Roman" w:cs="Times New Roman"/>
+          <w:bCs/>
+          <w:sz w:val="18"/>
+        </w:rPr>
+      </w:pPr>
+      <w:r>
+        <w:rPr>
+          <w:rFonts w:ascii="Times New Roman" w:hAnsi="Times New Roman" w:cs="Times New Roman"/>
+          <w:bCs/>
+          <w:sz w:val="18"/>
+        </w:rPr>
+        <w:t>Particle Swarm Optimization and Genetic Algorithms, if executed with the right parameters, always finds the global minimum of the Sphere Function, and Ackley’s function, although when these algorithms are put up against solution spaces with noise, or fluctuation, they stop becoming viable solutions to problems. The GAPSO hybrid created during this paper set out to push that boundary slightly further and succeeded. Although the improvement to the exploration to aid metaheuristic optimization algorithms to get over deceptive problems continues to hinder convergence speeds.</w:t>
+      </w:r>
+    </w:p>
+    <w:p>
+      <w:pPr>
+        <w:rPr>
+          <w:rFonts w:ascii="Times New Roman" w:hAnsi="Times New Roman" w:cs="Times New Roman"/>
+          <w:bCs/>
+          <w:sz w:val="18"/>
+        </w:rPr>
+      </w:pPr>
+      <w:r>
+        <w:rPr>
+          <w:rFonts w:ascii="Times New Roman" w:hAnsi="Times New Roman" w:cs="Times New Roman"/>
+          <w:bCs/>
+          <w:sz w:val="18"/>
+        </w:rPr>
+        <w:br w:type="page"/>
+      </w:r>
+    </w:p>
+    <w:p>
+      <w:pPr>
         <w:jc w:val="center"/>
         <w:rPr>
           <w:rFonts w:ascii="Times New Roman" w:hAnsi="Times New Roman" w:cs="Times New Roman"/>
@@ -5465,182 +5404,13 @@
           <w:bCs/>
         </w:rPr>
       </w:pPr>
-    </w:p>
-    <w:p>
-      <w:pPr>
-        <w:jc w:val="both"/>
-        <w:rPr>
-          <w:rFonts w:ascii="Times New Roman" w:hAnsi="Times New Roman" w:cs="Times New Roman"/>
-          <w:bCs/>
-          <w:sz w:val="18"/>
-        </w:rPr>
-      </w:pPr>
-    </w:p>
-    <w:p>
-      <w:pPr>
-        <w:jc w:val="both"/>
-        <w:rPr>
-          <w:rFonts w:ascii="Times New Roman" w:hAnsi="Times New Roman" w:cs="Times New Roman"/>
-          <w:bCs/>
-          <w:sz w:val="18"/>
-        </w:rPr>
-      </w:pPr>
-      <w:r>
-        <w:rPr>
-          <w:rFonts w:ascii="Times New Roman" w:hAnsi="Times New Roman" w:cs="Times New Roman"/>
-          <w:bCs/>
-          <w:sz w:val="18"/>
-        </w:rPr>
-        <w:t>The proposed Genetic Algorithm and Particle Swarm Optimization hybridization outperformed GA and PSO only slightly in situations that contained many local minimums / local maximums. Although, the act of changing the algorithm to expand on exploration affected the convergence speed of the algorithm on solution spaces with no/few local minimums or maximums.</w:t>
-      </w:r>
-    </w:p>
-    <w:p>
-      <w:pPr>
-        <w:jc w:val="both"/>
-        <w:rPr>
-          <w:rFonts w:ascii="Times New Roman" w:hAnsi="Times New Roman" w:cs="Times New Roman"/>
-          <w:bCs/>
-          <w:sz w:val="18"/>
-        </w:rPr>
-      </w:pPr>
-      <w:r>
-        <w:rPr>
-          <w:rFonts w:ascii="Times New Roman" w:hAnsi="Times New Roman" w:cs="Times New Roman"/>
-          <w:bCs/>
-          <w:sz w:val="18"/>
-        </w:rPr>
-        <w:t xml:space="preserve"> </w:t>
-      </w:r>
-    </w:p>
-    <w:p>
-      <w:pPr>
-        <w:jc w:val="both"/>
-        <w:rPr>
-          <w:rFonts w:ascii="Times New Roman" w:hAnsi="Times New Roman" w:cs="Times New Roman"/>
-          <w:bCs/>
-          <w:sz w:val="18"/>
-        </w:rPr>
-      </w:pPr>
-      <w:r>
-        <w:rPr>
-          <w:rFonts w:ascii="Times New Roman" w:hAnsi="Times New Roman" w:cs="Times New Roman"/>
-          <w:bCs/>
-          <w:sz w:val="18"/>
-        </w:rPr>
-        <w:t>Particle Swarm Optimization is an excellent algorithm when paired with real number problems. In the experiment, we executed with the parameters we utilized Particle Swarm Optimization had a faster convergence speed than the Genetic Algorithm; inversely, Genetic Algorithms performed better when it came to the exploration of the solution space. Thankfully when it came to optimizing solution spaces with many local minima and maxima, the hybrid GAPSO Algorithm used both of those strengths and converged on the optimal solution in fewer iterations because of it.</w:t>
-      </w:r>
-    </w:p>
-    <w:p>
-      <w:pPr>
-        <w:jc w:val="both"/>
-        <w:rPr>
-          <w:rFonts w:ascii="Times New Roman" w:hAnsi="Times New Roman" w:cs="Times New Roman"/>
-          <w:bCs/>
-          <w:sz w:val="18"/>
-        </w:rPr>
-      </w:pPr>
-      <w:r>
-        <w:rPr>
-          <w:rFonts w:ascii="Times New Roman" w:hAnsi="Times New Roman" w:cs="Times New Roman"/>
-          <w:bCs/>
-          <w:sz w:val="18"/>
-        </w:rPr>
-        <w:t xml:space="preserve"> </w:t>
-      </w:r>
-    </w:p>
-    <w:p>
-      <w:pPr>
-        <w:jc w:val="both"/>
-        <w:rPr>
-          <w:rFonts w:ascii="Times New Roman" w:hAnsi="Times New Roman" w:cs="Times New Roman"/>
-          <w:b/>
-          <w:bCs/>
-        </w:rPr>
-      </w:pPr>
-      <w:r>
-        <w:rPr>
-          <w:rFonts w:ascii="Times New Roman" w:hAnsi="Times New Roman" w:cs="Times New Roman"/>
-          <w:bCs/>
-          <w:sz w:val="18"/>
-        </w:rPr>
-        <w:t>Particle Swarm Optimization and Genetic Algorithms, if executed with the right parameters, always finds the global minimum of the Sphere Function, and Ackley’s function, although when these algorithms are put up against solution spaces with noise, or fluctuation, they stop becoming viable solutions to problems. The GAPSO hybrid created during this paper set out to push that boundary slightly further and succeeded. Although the improvement to the exploration to aid metaheuristic optimization algorithms to get over deceptive problems continues to hinder convergence speeds.</w:t>
-      </w:r>
-    </w:p>
-    <w:p>
-      <w:pPr>
-        <w:jc w:val="center"/>
-        <w:rPr>
-          <w:rFonts w:ascii="Times New Roman" w:hAnsi="Times New Roman" w:cs="Times New Roman"/>
-          <w:b/>
-          <w:bCs/>
-        </w:rPr>
-      </w:pPr>
-    </w:p>
-    <w:p>
-      <w:pPr>
-        <w:jc w:val="center"/>
-        <w:rPr>
-          <w:rFonts w:ascii="Times New Roman" w:hAnsi="Times New Roman" w:cs="Times New Roman"/>
-          <w:b/>
-          <w:bCs/>
-        </w:rPr>
-      </w:pPr>
-    </w:p>
-    <w:p>
-      <w:pPr>
-        <w:jc w:val="center"/>
-        <w:rPr>
-          <w:rFonts w:ascii="Times New Roman" w:hAnsi="Times New Roman" w:cs="Times New Roman"/>
-          <w:b/>
-          <w:bCs/>
-        </w:rPr>
-      </w:pPr>
-    </w:p>
-    <w:p>
-      <w:pPr>
-        <w:jc w:val="center"/>
-        <w:rPr>
-          <w:rFonts w:ascii="Times New Roman" w:hAnsi="Times New Roman" w:cs="Times New Roman"/>
-          <w:b/>
-          <w:bCs/>
-        </w:rPr>
-      </w:pPr>
-    </w:p>
-    <w:p>
-      <w:pPr>
-        <w:jc w:val="center"/>
-        <w:rPr>
-          <w:rFonts w:ascii="Times New Roman" w:hAnsi="Times New Roman" w:cs="Times New Roman"/>
-          <w:b/>
-          <w:bCs/>
-        </w:rPr>
-      </w:pPr>
-    </w:p>
-    <w:p>
-      <w:pPr>
-        <w:jc w:val="center"/>
-        <w:rPr>
-          <w:rFonts w:ascii="Times New Roman" w:hAnsi="Times New Roman" w:cs="Times New Roman"/>
-          <w:b/>
-          <w:bCs/>
-        </w:rPr>
-      </w:pPr>
-    </w:p>
-    <w:p>
-      <w:pPr>
-        <w:jc w:val="center"/>
-        <w:rPr>
-          <w:rFonts w:ascii="Times New Roman" w:hAnsi="Times New Roman" w:cs="Times New Roman"/>
-          <w:b/>
-          <w:bCs/>
-        </w:rPr>
-      </w:pPr>
-      <w:r>
-        <w:rPr>
-          <w:rFonts w:ascii="Times New Roman" w:hAnsi="Times New Roman" w:cs="Times New Roman"/>
-          <w:b/>
-          <w:bCs/>
-        </w:rPr>
+      <w:r>
+        <w:rPr>
+          <w:rFonts w:ascii="Times New Roman" w:hAnsi="Times New Roman" w:cs="Times New Roman"/>
+          <w:b/>
+          <w:bCs/>
+        </w:rPr>
+        <w:lastRenderedPageBreak/>
         <w:t>References</w:t>
       </w:r>
     </w:p>
@@ -5939,103 +5709,9 @@
         </w:r>
       </w:hyperlink>
     </w:p>
-    <w:p>
-      <w:pPr>
-        <w:pStyle w:val="Heading1"/>
-        <w:rPr>
-          <w:sz w:val="18"/>
-          <w:szCs w:val="18"/>
-        </w:rPr>
-      </w:pPr>
-    </w:p>
-    <w:p>
-      <w:pPr>
-        <w:rPr>
-          <w:rFonts w:ascii="Times New Roman" w:hAnsi="Times New Roman" w:cs="Times New Roman"/>
-          <w:sz w:val="18"/>
-          <w:szCs w:val="18"/>
-        </w:rPr>
-      </w:pPr>
-    </w:p>
-    <w:p>
-      <w:pPr>
-        <w:rPr>
-          <w:rFonts w:ascii="Times New Roman" w:hAnsi="Times New Roman" w:cs="Times New Roman"/>
-        </w:rPr>
-      </w:pPr>
-    </w:p>
-    <w:p>
-      <w:pPr>
-        <w:rPr>
-          <w:rFonts w:ascii="Times New Roman" w:hAnsi="Times New Roman" w:cs="Times New Roman"/>
-        </w:rPr>
-      </w:pPr>
-    </w:p>
-    <w:p>
-      <w:pPr>
-        <w:rPr>
-          <w:rFonts w:ascii="Times New Roman" w:hAnsi="Times New Roman" w:cs="Times New Roman"/>
-        </w:rPr>
-      </w:pPr>
-    </w:p>
-    <w:p>
-      <w:pPr>
-        <w:rPr>
-          <w:rFonts w:ascii="Times New Roman" w:hAnsi="Times New Roman" w:cs="Times New Roman"/>
-        </w:rPr>
-      </w:pPr>
-    </w:p>
-    <w:p>
-      <w:pPr>
-        <w:rPr>
-          <w:rFonts w:ascii="Times New Roman" w:hAnsi="Times New Roman" w:cs="Times New Roman"/>
-        </w:rPr>
-      </w:pPr>
-    </w:p>
-    <w:p>
-      <w:pPr>
-        <w:rPr>
-          <w:rFonts w:ascii="Times New Roman" w:hAnsi="Times New Roman" w:cs="Times New Roman"/>
-        </w:rPr>
-      </w:pPr>
-    </w:p>
-    <w:p>
-      <w:pPr>
-        <w:jc w:val="center"/>
-        <w:rPr>
-          <w:rFonts w:ascii="Times New Roman" w:hAnsi="Times New Roman" w:cs="Times New Roman"/>
-          <w:b/>
-          <w:bCs/>
-        </w:rPr>
-      </w:pPr>
-    </w:p>
-    <w:p>
-      <w:pPr>
-        <w:jc w:val="center"/>
-        <w:rPr>
-          <w:rFonts w:ascii="Times New Roman" w:hAnsi="Times New Roman" w:cs="Times New Roman"/>
-          <w:b/>
-          <w:bCs/>
-        </w:rPr>
-      </w:pPr>
-    </w:p>
-    <w:p>
-      <w:pPr>
-        <w:rPr>
-          <w:rFonts w:ascii="Times New Roman" w:hAnsi="Times New Roman" w:cs="Times New Roman"/>
-          <w:b/>
-          <w:bCs/>
-        </w:rPr>
-      </w:pPr>
-    </w:p>
-    <w:p>
-      <w:pPr>
-        <w:rPr>
-          <w:rFonts w:ascii="Times New Roman" w:hAnsi="Times New Roman" w:cs="Times New Roman"/>
-        </w:rPr>
-      </w:pPr>
-    </w:p>
     <w:sectPr>
+      <w:footerReference w:type="even" r:id="rId29"/>
+      <w:footerReference w:type="default" r:id="rId30"/>
       <w:type w:val="continuous"/>
       <w:pgSz w:w="12240" w:h="15840"/>
       <w:pgMar w:top="1440" w:right="1440" w:bottom="1440" w:left="1440" w:header="720" w:footer="720" w:gutter="0"/>
@@ -6066,6 +5742,123 @@
 </file>
 
 <file path=word/footer1.xml><?xml version="1.0" encoding="utf-8"?>
+<w:ftr xmlns:wpc="http://schemas.microsoft.com/office/word/2010/wordprocessingCanvas" xmlns:cx="http://schemas.microsoft.com/office/drawing/2014/chartex" xmlns:cx1="http://schemas.microsoft.com/office/drawing/2015/9/8/chartex" xmlns:cx2="http://schemas.microsoft.com/office/drawing/2015/10/21/chartex" xmlns:cx3="http://schemas.microsoft.com/office/drawing/2016/5/9/chartex" xmlns:cx4="http://schemas.microsoft.com/office/drawing/2016/5/10/chartex" xmlns:cx5="http://schemas.microsoft.com/office/drawing/2016/5/11/chartex" xmlns:cx6="http://schemas.microsoft.com/office/drawing/2016/5/12/chartex" xmlns:cx7="http://schemas.microsoft.com/office/drawing/2016/5/13/chartex" xmlns:cx8="http://schemas.microsoft.com/office/drawing/2016/5/14/chartex" xmlns:mc="http://schemas.openxmlformats.org/markup-compatibility/2006" xmlns:aink="http://schemas.microsoft.com/office/drawing/2016/ink" xmlns:am3d="http://schemas.microsoft.com/office/drawing/2017/model3d" xmlns:o="urn:schemas-microsoft-com:office:office" xmlns:r="http://schemas.openxmlformats.org/officeDocument/2006/relationships" xmlns:m="http://schemas.openxmlformats.org/officeDocument/2006/math" xmlns:v="urn:schemas-microsoft-com:vml" xmlns:wp14="http://schemas.microsoft.com/office/word/2010/wordprocessingDrawing" xmlns:wp="http://schemas.openxmlformats.org/drawingml/2006/wordprocessingDrawing" xmlns:w10="urn:schemas-microsoft-com:office:word" xmlns:w="http://schemas.openxmlformats.org/wordprocessingml/2006/main" xmlns:w14="http://schemas.microsoft.com/office/word/2010/wordml" xmlns:w15="http://schemas.microsoft.com/office/word/2012/wordml" xmlns:w16cid="http://schemas.microsoft.com/office/word/2016/wordml/cid" xmlns:w16se="http://schemas.microsoft.com/office/word/2015/wordml/symex" xmlns:wpg="http://schemas.microsoft.com/office/word/2010/wordprocessingGroup" xmlns:wpi="http://schemas.microsoft.com/office/word/2010/wordprocessingInk" xmlns:wne="http://schemas.microsoft.com/office/word/2006/wordml" xmlns:wps="http://schemas.microsoft.com/office/word/2010/wordprocessingShape" mc:Ignorable="w14 w15 w16se w16cid wp14">
+  <w:sdt>
+    <w:sdtPr>
+      <w:rPr>
+        <w:rStyle w:val="PageNumber"/>
+      </w:rPr>
+      <w:id w:val="1685788701"/>
+      <w:docPartObj>
+        <w:docPartGallery w:val="Page Numbers (Bottom of Page)"/>
+        <w:docPartUnique/>
+      </w:docPartObj>
+    </w:sdtPr>
+    <w:sdtContent>
+      <w:p>
+        <w:pPr>
+          <w:pStyle w:val="Footer"/>
+          <w:framePr w:wrap="none" w:vAnchor="text" w:hAnchor="margin" w:xAlign="right" w:y="1"/>
+          <w:rPr>
+            <w:rStyle w:val="PageNumber"/>
+          </w:rPr>
+        </w:pPr>
+        <w:r>
+          <w:rPr>
+            <w:rStyle w:val="PageNumber"/>
+          </w:rPr>
+          <w:fldChar w:fldCharType="begin"/>
+        </w:r>
+        <w:r>
+          <w:rPr>
+            <w:rStyle w:val="PageNumber"/>
+          </w:rPr>
+          <w:instrText xml:space="preserve"> PAGE </w:instrText>
+        </w:r>
+        <w:r>
+          <w:rPr>
+            <w:rStyle w:val="PageNumber"/>
+          </w:rPr>
+          <w:fldChar w:fldCharType="end"/>
+        </w:r>
+      </w:p>
+    </w:sdtContent>
+  </w:sdt>
+  <w:p>
+    <w:pPr>
+      <w:pStyle w:val="Footer"/>
+      <w:ind w:right="360"/>
+    </w:pPr>
+  </w:p>
+</w:ftr>
+</file>
+
+<file path=word/footer2.xml><?xml version="1.0" encoding="utf-8"?>
+<w:ftr xmlns:wpc="http://schemas.microsoft.com/office/word/2010/wordprocessingCanvas" xmlns:cx="http://schemas.microsoft.com/office/drawing/2014/chartex" xmlns:cx1="http://schemas.microsoft.com/office/drawing/2015/9/8/chartex" xmlns:cx2="http://schemas.microsoft.com/office/drawing/2015/10/21/chartex" xmlns:cx3="http://schemas.microsoft.com/office/drawing/2016/5/9/chartex" xmlns:cx4="http://schemas.microsoft.com/office/drawing/2016/5/10/chartex" xmlns:cx5="http://schemas.microsoft.com/office/drawing/2016/5/11/chartex" xmlns:cx6="http://schemas.microsoft.com/office/drawing/2016/5/12/chartex" xmlns:cx7="http://schemas.microsoft.com/office/drawing/2016/5/13/chartex" xmlns:cx8="http://schemas.microsoft.com/office/drawing/2016/5/14/chartex" xmlns:mc="http://schemas.openxmlformats.org/markup-compatibility/2006" xmlns:aink="http://schemas.microsoft.com/office/drawing/2016/ink" xmlns:am3d="http://schemas.microsoft.com/office/drawing/2017/model3d" xmlns:o="urn:schemas-microsoft-com:office:office" xmlns:r="http://schemas.openxmlformats.org/officeDocument/2006/relationships" xmlns:m="http://schemas.openxmlformats.org/officeDocument/2006/math" xmlns:v="urn:schemas-microsoft-com:vml" xmlns:wp14="http://schemas.microsoft.com/office/word/2010/wordprocessingDrawing" xmlns:wp="http://schemas.openxmlformats.org/drawingml/2006/wordprocessingDrawing" xmlns:w10="urn:schemas-microsoft-com:office:word" xmlns:w="http://schemas.openxmlformats.org/wordprocessingml/2006/main" xmlns:w14="http://schemas.microsoft.com/office/word/2010/wordml" xmlns:w15="http://schemas.microsoft.com/office/word/2012/wordml" xmlns:w16cid="http://schemas.microsoft.com/office/word/2016/wordml/cid" xmlns:w16se="http://schemas.microsoft.com/office/word/2015/wordml/symex" xmlns:wpg="http://schemas.microsoft.com/office/word/2010/wordprocessingGroup" xmlns:wpi="http://schemas.microsoft.com/office/word/2010/wordprocessingInk" xmlns:wne="http://schemas.microsoft.com/office/word/2006/wordml" xmlns:wps="http://schemas.microsoft.com/office/word/2010/wordprocessingShape" mc:Ignorable="w14 w15 w16se w16cid wp14">
+  <w:sdt>
+    <w:sdtPr>
+      <w:rPr>
+        <w:rStyle w:val="PageNumber"/>
+      </w:rPr>
+      <w:id w:val="1588272949"/>
+      <w:docPartObj>
+        <w:docPartGallery w:val="Page Numbers (Bottom of Page)"/>
+        <w:docPartUnique/>
+      </w:docPartObj>
+    </w:sdtPr>
+    <w:sdtContent>
+      <w:p>
+        <w:pPr>
+          <w:pStyle w:val="Footer"/>
+          <w:framePr w:wrap="none" w:vAnchor="text" w:hAnchor="margin" w:xAlign="right" w:y="1"/>
+          <w:rPr>
+            <w:rStyle w:val="PageNumber"/>
+          </w:rPr>
+        </w:pPr>
+        <w:r>
+          <w:rPr>
+            <w:rStyle w:val="PageNumber"/>
+          </w:rPr>
+          <w:fldChar w:fldCharType="begin"/>
+        </w:r>
+        <w:r>
+          <w:rPr>
+            <w:rStyle w:val="PageNumber"/>
+          </w:rPr>
+          <w:instrText xml:space="preserve"> PAGE </w:instrText>
+        </w:r>
+        <w:r>
+          <w:rPr>
+            <w:rStyle w:val="PageNumber"/>
+          </w:rPr>
+          <w:fldChar w:fldCharType="separate"/>
+        </w:r>
+        <w:r>
+          <w:rPr>
+            <w:rStyle w:val="PageNumber"/>
+            <w:noProof/>
+          </w:rPr>
+          <w:t>1</w:t>
+        </w:r>
+        <w:r>
+          <w:rPr>
+            <w:rStyle w:val="PageNumber"/>
+          </w:rPr>
+          <w:fldChar w:fldCharType="end"/>
+        </w:r>
+      </w:p>
+    </w:sdtContent>
+  </w:sdt>
+  <w:p>
+    <w:pPr>
+      <w:pStyle w:val="Footer"/>
+      <w:ind w:right="360"/>
+    </w:pPr>
+  </w:p>
+</w:ftr>
+</file>
+
+<file path=word/footer3.xml><?xml version="1.0" encoding="utf-8"?>
 <w:ftr xmlns:wpc="http://schemas.microsoft.com/office/word/2010/wordprocessingCanvas" xmlns:cx="http://schemas.microsoft.com/office/drawing/2014/chartex" xmlns:cx1="http://schemas.microsoft.com/office/drawing/2015/9/8/chartex" xmlns:cx2="http://schemas.microsoft.com/office/drawing/2015/10/21/chartex" xmlns:cx3="http://schemas.microsoft.com/office/drawing/2016/5/9/chartex" xmlns:cx4="http://schemas.microsoft.com/office/drawing/2016/5/10/chartex" xmlns:cx5="http://schemas.microsoft.com/office/drawing/2016/5/11/chartex" xmlns:cx6="http://schemas.microsoft.com/office/drawing/2016/5/12/chartex" xmlns:cx7="http://schemas.microsoft.com/office/drawing/2016/5/13/chartex" xmlns:cx8="http://schemas.microsoft.com/office/drawing/2016/5/14/chartex" xmlns:mc="http://schemas.openxmlformats.org/markup-compatibility/2006" xmlns:aink="http://schemas.microsoft.com/office/drawing/2016/ink" xmlns:am3d="http://schemas.microsoft.com/office/drawing/2017/model3d" xmlns:o="urn:schemas-microsoft-com:office:office" xmlns:r="http://schemas.openxmlformats.org/officeDocument/2006/relationships" xmlns:m="http://schemas.openxmlformats.org/officeDocument/2006/math" xmlns:v="urn:schemas-microsoft-com:vml" xmlns:wp14="http://schemas.microsoft.com/office/word/2010/wordprocessingDrawing" xmlns:wp="http://schemas.openxmlformats.org/drawingml/2006/wordprocessingDrawing" xmlns:w10="urn:schemas-microsoft-com:office:word" xmlns:w="http://schemas.openxmlformats.org/wordprocessingml/2006/main" xmlns:w14="http://schemas.microsoft.com/office/word/2010/wordml" xmlns:w15="http://schemas.microsoft.com/office/word/2012/wordml" xmlns:w16cid="http://schemas.microsoft.com/office/word/2016/wordml/cid" xmlns:w16se="http://schemas.microsoft.com/office/word/2015/wordml/symex" xmlns:wpg="http://schemas.microsoft.com/office/word/2010/wordprocessingGroup" xmlns:wpi="http://schemas.microsoft.com/office/word/2010/wordprocessingInk" xmlns:wne="http://schemas.microsoft.com/office/word/2006/wordml" xmlns:wps="http://schemas.microsoft.com/office/word/2010/wordprocessingShape" mc:Ignorable="w14 w15 w16se w16cid wp14">
   <w:sdt>
     <w:sdtPr>
@@ -6122,7 +5915,7 @@
 </w:ftr>
 </file>
 
-<file path=word/footer2.xml><?xml version="1.0" encoding="utf-8"?>
+<file path=word/footer4.xml><?xml version="1.0" encoding="utf-8"?>
 <w:ftr xmlns:wpc="http://schemas.microsoft.com/office/word/2010/wordprocessingCanvas" xmlns:cx="http://schemas.microsoft.com/office/drawing/2014/chartex" xmlns:cx1="http://schemas.microsoft.com/office/drawing/2015/9/8/chartex" xmlns:cx2="http://schemas.microsoft.com/office/drawing/2015/10/21/chartex" xmlns:cx3="http://schemas.microsoft.com/office/drawing/2016/5/9/chartex" xmlns:cx4="http://schemas.microsoft.com/office/drawing/2016/5/10/chartex" xmlns:cx5="http://schemas.microsoft.com/office/drawing/2016/5/11/chartex" xmlns:cx6="http://schemas.microsoft.com/office/drawing/2016/5/12/chartex" xmlns:cx7="http://schemas.microsoft.com/office/drawing/2016/5/13/chartex" xmlns:cx8="http://schemas.microsoft.com/office/drawing/2016/5/14/chartex" xmlns:mc="http://schemas.openxmlformats.org/markup-compatibility/2006" xmlns:aink="http://schemas.microsoft.com/office/drawing/2016/ink" xmlns:am3d="http://schemas.microsoft.com/office/drawing/2017/model3d" xmlns:o="urn:schemas-microsoft-com:office:office" xmlns:r="http://schemas.openxmlformats.org/officeDocument/2006/relationships" xmlns:m="http://schemas.openxmlformats.org/officeDocument/2006/math" xmlns:v="urn:schemas-microsoft-com:vml" xmlns:wp14="http://schemas.microsoft.com/office/word/2010/wordprocessingDrawing" xmlns:wp="http://schemas.openxmlformats.org/drawingml/2006/wordprocessingDrawing" xmlns:w10="urn:schemas-microsoft-com:office:word" xmlns:w="http://schemas.openxmlformats.org/wordprocessingml/2006/main" xmlns:w14="http://schemas.microsoft.com/office/word/2010/wordml" xmlns:w15="http://schemas.microsoft.com/office/word/2012/wordml" xmlns:w16cid="http://schemas.microsoft.com/office/word/2016/wordml/cid" xmlns:w16se="http://schemas.microsoft.com/office/word/2015/wordml/symex" xmlns:wpg="http://schemas.microsoft.com/office/word/2010/wordprocessingGroup" xmlns:wpi="http://schemas.microsoft.com/office/word/2010/wordprocessingInk" xmlns:wne="http://schemas.microsoft.com/office/word/2006/wordml" xmlns:wps="http://schemas.microsoft.com/office/word/2010/wordprocessingShape" mc:Ignorable="w14 w15 w16se w16cid wp14">
   <w:sdt>
     <w:sdtPr>

--- a/Documentation/GAPSO Hybrid Draft1.docx
+++ b/Documentation/GAPSO Hybrid Draft1.docx
@@ -371,9 +371,8 @@
           <w:rFonts w:ascii="Times New Roman" w:eastAsia="Times New Roman" w:hAnsi="Times New Roman" w:cs="Times New Roman"/>
           <w:sz w:val="18"/>
           <w:szCs w:val="18"/>
-          <w:highlight w:val="yellow"/>
-        </w:rPr>
-        <w:t>This paper set out to find whether combing Particle Swarm Optimization and Genetic Algorithms together in a new hybridized algorithm would allow convergence to an optimal solution on a solution space with many local minimums to simulate solving a deceptive case</w:t>
+        </w:rPr>
+        <w:t xml:space="preserve">This paper set out to find whether </w:t>
       </w:r>
       <w:r>
         <w:rPr>
@@ -381,7 +380,87 @@
           <w:sz w:val="18"/>
           <w:szCs w:val="18"/>
         </w:rPr>
-        <w:t>. After experimentation, it was found that the algorithm proposed performed slightly better than Particle Swarm Optimization and Genetic Algorithms when executed on solution spaces with many local minimums.</w:t>
+        <w:t>hybridizing</w:t>
+      </w:r>
+      <w:r>
+        <w:rPr>
+          <w:rFonts w:ascii="Times New Roman" w:eastAsia="Times New Roman" w:hAnsi="Times New Roman" w:cs="Times New Roman"/>
+          <w:sz w:val="18"/>
+          <w:szCs w:val="18"/>
+        </w:rPr>
+        <w:t xml:space="preserve"> Particle Swarm Optimization</w:t>
+      </w:r>
+      <w:r>
+        <w:rPr>
+          <w:rFonts w:ascii="Times New Roman" w:eastAsia="Times New Roman" w:hAnsi="Times New Roman" w:cs="Times New Roman"/>
+          <w:sz w:val="18"/>
+          <w:szCs w:val="18"/>
+        </w:rPr>
+        <w:t xml:space="preserve"> (PSO)</w:t>
+      </w:r>
+      <w:r>
+        <w:rPr>
+          <w:rFonts w:ascii="Times New Roman" w:eastAsia="Times New Roman" w:hAnsi="Times New Roman" w:cs="Times New Roman"/>
+          <w:sz w:val="18"/>
+          <w:szCs w:val="18"/>
+        </w:rPr>
+        <w:t xml:space="preserve"> and Genetic Algorithms</w:t>
+      </w:r>
+      <w:r>
+        <w:rPr>
+          <w:rFonts w:ascii="Times New Roman" w:eastAsia="Times New Roman" w:hAnsi="Times New Roman" w:cs="Times New Roman"/>
+          <w:sz w:val="18"/>
+          <w:szCs w:val="18"/>
+        </w:rPr>
+        <w:t xml:space="preserve"> (GA) </w:t>
+      </w:r>
+      <w:r>
+        <w:rPr>
+          <w:rFonts w:ascii="Times New Roman" w:eastAsia="Times New Roman" w:hAnsi="Times New Roman" w:cs="Times New Roman"/>
+          <w:sz w:val="18"/>
+          <w:szCs w:val="18"/>
+        </w:rPr>
+        <w:t>together would allow convergence to an optimal solution on a solution space with many local minimums to simulate solving a deceptive case</w:t>
+      </w:r>
+      <w:r>
+        <w:rPr>
+          <w:rFonts w:ascii="Times New Roman" w:eastAsia="Times New Roman" w:hAnsi="Times New Roman" w:cs="Times New Roman"/>
+          <w:sz w:val="18"/>
+          <w:szCs w:val="18"/>
+        </w:rPr>
+        <w:t xml:space="preserve">. After experimentation, it was found that the algorithm proposed performed slightly better than </w:t>
+      </w:r>
+      <w:r>
+        <w:rPr>
+          <w:rFonts w:ascii="Times New Roman" w:eastAsia="Times New Roman" w:hAnsi="Times New Roman" w:cs="Times New Roman"/>
+          <w:sz w:val="18"/>
+          <w:szCs w:val="18"/>
+        </w:rPr>
+        <w:t>PSO</w:t>
+      </w:r>
+      <w:r>
+        <w:rPr>
+          <w:rFonts w:ascii="Times New Roman" w:eastAsia="Times New Roman" w:hAnsi="Times New Roman" w:cs="Times New Roman"/>
+          <w:sz w:val="18"/>
+          <w:szCs w:val="18"/>
+        </w:rPr>
+        <w:t xml:space="preserve"> and </w:t>
+      </w:r>
+      <w:r>
+        <w:rPr>
+          <w:rFonts w:ascii="Times New Roman" w:eastAsia="Times New Roman" w:hAnsi="Times New Roman" w:cs="Times New Roman"/>
+          <w:sz w:val="18"/>
+          <w:szCs w:val="18"/>
+        </w:rPr>
+        <w:t>GA</w:t>
+      </w:r>
+      <w:r>
+        <w:rPr>
+          <w:rFonts w:ascii="Times New Roman" w:eastAsia="Times New Roman" w:hAnsi="Times New Roman" w:cs="Times New Roman"/>
+          <w:sz w:val="18"/>
+          <w:szCs w:val="18"/>
+        </w:rPr>
+        <w:t xml:space="preserve"> when executed on solution spaces with many local minimums.</w:t>
       </w:r>
     </w:p>
     <w:p>
@@ -435,16 +514,47 @@
           <w:sz w:val="18"/>
           <w:szCs w:val="18"/>
         </w:rPr>
-        <w:t xml:space="preserve">Heuristic optimization techniques have become a massive part of machine learning. </w:t>
-      </w:r>
-      <w:r>
-        <w:rPr>
-          <w:rFonts w:ascii="Times New Roman" w:hAnsi="Times New Roman" w:cs="Times New Roman"/>
-          <w:sz w:val="18"/>
-          <w:szCs w:val="18"/>
-          <w:highlight w:val="yellow"/>
-        </w:rPr>
-        <w:t>Whether it be updating weights or topologies of Neural Networks or approximating solutions to NP-Complete problems</w:t>
+        <w:t>Heuristic optimization techniques have become a</w:t>
+      </w:r>
+      <w:r>
+        <w:rPr>
+          <w:rFonts w:ascii="Times New Roman" w:hAnsi="Times New Roman" w:cs="Times New Roman"/>
+          <w:sz w:val="18"/>
+          <w:szCs w:val="18"/>
+        </w:rPr>
+        <w:t xml:space="preserve"> popular technique in </w:t>
+      </w:r>
+      <w:r>
+        <w:rPr>
+          <w:rFonts w:ascii="Times New Roman" w:hAnsi="Times New Roman" w:cs="Times New Roman"/>
+          <w:sz w:val="18"/>
+          <w:szCs w:val="18"/>
+        </w:rPr>
+        <w:t xml:space="preserve">machine learning. </w:t>
+      </w:r>
+      <w:r>
+        <w:rPr>
+          <w:rFonts w:ascii="Times New Roman" w:hAnsi="Times New Roman" w:cs="Times New Roman"/>
+          <w:sz w:val="18"/>
+          <w:szCs w:val="18"/>
+        </w:rPr>
+        <w:t xml:space="preserve">Whether it be </w:t>
+      </w:r>
+      <w:r>
+        <w:rPr>
+          <w:rFonts w:ascii="Times New Roman" w:hAnsi="Times New Roman" w:cs="Times New Roman"/>
+          <w:sz w:val="18"/>
+          <w:szCs w:val="18"/>
+        </w:rPr>
+        <w:t xml:space="preserve">Optimizing Neural Networks </w:t>
+      </w:r>
+      <w:r>
+        <w:rPr>
+          <w:rFonts w:ascii="Times New Roman" w:hAnsi="Times New Roman" w:cs="Times New Roman"/>
+          <w:sz w:val="18"/>
+          <w:szCs w:val="18"/>
+        </w:rPr>
+        <w:t>or approximating solutions to NP-Complete problems</w:t>
       </w:r>
       <w:r>
         <w:rPr>
@@ -462,6 +572,18 @@
         </w:rPr>
         <w:t xml:space="preserve"> Heuristic evolutionary optimization algorithms, like genetic algorithms and particle swarm optimization, are handy. Although most heuristic optimization algorithm’s drawback is that in searching for an optimal solution, an inaccurate solution can be converged upon because the algorithm ran on a deceptive solution space. This problem can cause unwanted behaviors in machine learning or undesirable solutions.</w:t>
       </w:r>
+      <w:bookmarkStart w:id="0" w:name="_GoBack"/>
+      <w:bookmarkEnd w:id="0"/>
+    </w:p>
+    <w:p>
+      <w:pPr>
+        <w:jc w:val="both"/>
+        <w:rPr>
+          <w:rFonts w:ascii="Times New Roman" w:hAnsi="Times New Roman" w:cs="Times New Roman"/>
+          <w:sz w:val="18"/>
+          <w:szCs w:val="18"/>
+        </w:rPr>
+      </w:pPr>
     </w:p>
     <w:p>
       <w:pPr>
@@ -674,6 +796,108 @@
         <w:jc w:val="both"/>
         <w:rPr>
           <w:rFonts w:ascii="Times New Roman" w:hAnsi="Times New Roman" w:cs="Times New Roman"/>
+          <w:b/>
+          <w:bCs/>
+          <w:sz w:val="18"/>
+          <w:szCs w:val="18"/>
+        </w:rPr>
+      </w:pPr>
+    </w:p>
+    <w:p>
+      <w:pPr>
+        <w:jc w:val="both"/>
+        <w:rPr>
+          <w:rFonts w:ascii="Times New Roman" w:hAnsi="Times New Roman" w:cs="Times New Roman"/>
+          <w:sz w:val="18"/>
+          <w:szCs w:val="18"/>
+        </w:rPr>
+      </w:pPr>
+      <w:r>
+        <w:rPr>
+          <w:rFonts w:ascii="Times New Roman" w:hAnsi="Times New Roman" w:cs="Times New Roman"/>
+          <w:b/>
+          <w:bCs/>
+          <w:sz w:val="18"/>
+          <w:szCs w:val="18"/>
+        </w:rPr>
+        <w:t>Solution</w:t>
+      </w:r>
+      <w:r>
+        <w:rPr>
+          <w:rFonts w:ascii="Times New Roman" w:hAnsi="Times New Roman" w:cs="Times New Roman"/>
+          <w:sz w:val="18"/>
+          <w:szCs w:val="18"/>
+        </w:rPr>
+        <w:t xml:space="preserve"> </w:t>
+      </w:r>
+      <w:r>
+        <w:rPr>
+          <w:rFonts w:ascii="Times New Roman" w:hAnsi="Times New Roman" w:cs="Times New Roman"/>
+          <w:b/>
+          <w:bCs/>
+          <w:sz w:val="18"/>
+          <w:szCs w:val="18"/>
+        </w:rPr>
+        <w:t>Space</w:t>
+      </w:r>
+      <w:r>
+        <w:rPr>
+          <w:rFonts w:ascii="Times New Roman" w:hAnsi="Times New Roman" w:cs="Times New Roman"/>
+          <w:sz w:val="18"/>
+          <w:szCs w:val="18"/>
+        </w:rPr>
+        <w:t>: The set of all possible solutions to a specific problem.</w:t>
+      </w:r>
+    </w:p>
+    <w:p>
+      <w:pPr>
+        <w:jc w:val="both"/>
+        <w:rPr>
+          <w:rFonts w:ascii="Times New Roman" w:hAnsi="Times New Roman" w:cs="Times New Roman"/>
+          <w:b/>
+          <w:bCs/>
+          <w:sz w:val="18"/>
+          <w:szCs w:val="18"/>
+        </w:rPr>
+      </w:pPr>
+    </w:p>
+    <w:p>
+      <w:pPr>
+        <w:jc w:val="both"/>
+        <w:rPr>
+          <w:rFonts w:ascii="Times New Roman" w:hAnsi="Times New Roman" w:cs="Times New Roman"/>
+          <w:sz w:val="18"/>
+          <w:szCs w:val="18"/>
+        </w:rPr>
+      </w:pPr>
+      <w:r>
+        <w:rPr>
+          <w:rFonts w:ascii="Times New Roman" w:hAnsi="Times New Roman" w:cs="Times New Roman"/>
+          <w:b/>
+          <w:bCs/>
+          <w:sz w:val="18"/>
+          <w:szCs w:val="18"/>
+        </w:rPr>
+        <w:t>Optimization</w:t>
+      </w:r>
+      <w:r>
+        <w:rPr>
+          <w:rFonts w:ascii="Times New Roman" w:hAnsi="Times New Roman" w:cs="Times New Roman"/>
+          <w:sz w:val="18"/>
+          <w:szCs w:val="18"/>
+        </w:rPr>
+        <w:t>: The process of finding the best solution or solutions out of a range of possible solutions.</w:t>
+      </w:r>
+    </w:p>
+    <w:p>
+      <w:pPr>
+        <w:jc w:val="both"/>
+        <w:rPr>
+          <w:rFonts w:ascii="Times New Roman" w:hAnsi="Times New Roman" w:cs="Times New Roman"/>
+          <w:b/>
+          <w:bCs/>
+          <w:sz w:val="18"/>
+          <w:szCs w:val="18"/>
         </w:rPr>
       </w:pPr>
     </w:p>
@@ -789,15 +1013,23 @@
           <w:sz w:val="18"/>
           <w:szCs w:val="18"/>
         </w:rPr>
-        <w:t>Optimization</w:t>
-      </w:r>
-      <w:r>
-        <w:rPr>
-          <w:rFonts w:ascii="Times New Roman" w:hAnsi="Times New Roman" w:cs="Times New Roman"/>
-          <w:sz w:val="18"/>
-          <w:szCs w:val="18"/>
-        </w:rPr>
-        <w:t>: The process of finding the best solution or solutions out of a range of possible solutions.</w:t>
+        <w:t>Genetic Algorithm (GA)</w:t>
+      </w:r>
+      <w:r>
+        <w:rPr>
+          <w:rFonts w:ascii="Times New Roman" w:hAnsi="Times New Roman" w:cs="Times New Roman"/>
+          <w:sz w:val="18"/>
+          <w:szCs w:val="18"/>
+        </w:rPr>
+        <w:t>: a metaheuristic technique that</w:t>
+      </w:r>
+      <w:r>
+        <w:rPr>
+          <w:rFonts w:ascii="Times New Roman" w:hAnsi="Times New Roman" w:cs="Times New Roman"/>
+          <w:sz w:val="18"/>
+          <w:szCs w:val="18"/>
+        </w:rPr>
+        <w:t xml:space="preserve"> utilizes evolution of solutions based off of survival of the fittest.</w:t>
       </w:r>
     </w:p>
     <w:p>
@@ -827,33 +1059,15 @@
           <w:sz w:val="18"/>
           <w:szCs w:val="18"/>
         </w:rPr>
-        <w:t>Solution</w:t>
-      </w:r>
-      <w:r>
-        <w:rPr>
-          <w:rFonts w:ascii="Times New Roman" w:hAnsi="Times New Roman" w:cs="Times New Roman"/>
-          <w:sz w:val="18"/>
-          <w:szCs w:val="18"/>
-        </w:rPr>
-        <w:t xml:space="preserve"> </w:t>
-      </w:r>
-      <w:r>
-        <w:rPr>
-          <w:rFonts w:ascii="Times New Roman" w:hAnsi="Times New Roman" w:cs="Times New Roman"/>
-          <w:b/>
-          <w:bCs/>
-          <w:sz w:val="18"/>
-          <w:szCs w:val="18"/>
-        </w:rPr>
-        <w:t>Space</w:t>
-      </w:r>
-      <w:r>
-        <w:rPr>
-          <w:rFonts w:ascii="Times New Roman" w:hAnsi="Times New Roman" w:cs="Times New Roman"/>
-          <w:sz w:val="18"/>
-          <w:szCs w:val="18"/>
-        </w:rPr>
-        <w:t>: The set of all possible solutions to a specific problem.</w:t>
+        <w:t>Particle Swarm Optimization (PSO):</w:t>
+      </w:r>
+      <w:r>
+        <w:rPr>
+          <w:rFonts w:ascii="Times New Roman" w:hAnsi="Times New Roman" w:cs="Times New Roman"/>
+          <w:sz w:val="18"/>
+          <w:szCs w:val="18"/>
+        </w:rPr>
+        <w:t xml:space="preserve"> a metaheuristic technique that utilizes the movement of solutions based off of communication of other solutions within a solution space.</w:t>
       </w:r>
     </w:p>
     <w:p>
@@ -875,56 +1089,19 @@
           <w:szCs w:val="18"/>
         </w:rPr>
       </w:pPr>
-      <w:r>
-        <w:rPr>
-          <w:rFonts w:ascii="Times New Roman" w:hAnsi="Times New Roman" w:cs="Times New Roman"/>
-          <w:b/>
-          <w:bCs/>
-          <w:sz w:val="18"/>
-          <w:szCs w:val="18"/>
-        </w:rPr>
-        <w:t>Search</w:t>
-      </w:r>
-      <w:r>
-        <w:rPr>
-          <w:rFonts w:ascii="Times New Roman" w:hAnsi="Times New Roman" w:cs="Times New Roman"/>
-          <w:sz w:val="18"/>
-          <w:szCs w:val="18"/>
-        </w:rPr>
-        <w:t xml:space="preserve"> </w:t>
-      </w:r>
-      <w:r>
-        <w:rPr>
-          <w:rFonts w:ascii="Times New Roman" w:hAnsi="Times New Roman" w:cs="Times New Roman"/>
-          <w:b/>
-          <w:bCs/>
-          <w:sz w:val="18"/>
-          <w:szCs w:val="18"/>
-        </w:rPr>
-        <w:t>Space</w:t>
-      </w:r>
-      <w:r>
-        <w:rPr>
-          <w:rFonts w:ascii="Times New Roman" w:hAnsi="Times New Roman" w:cs="Times New Roman"/>
-          <w:sz w:val="18"/>
-          <w:szCs w:val="18"/>
-        </w:rPr>
-        <w:t>: The set of all possible solutions.</w:t>
-      </w:r>
+    </w:p>
+    <w:p>
+      <w:pPr>
+        <w:rPr>
+          <w:rFonts w:ascii="Times New Roman" w:hAnsi="Times New Roman" w:cs="Times New Roman"/>
+        </w:rPr>
+      </w:pPr>
     </w:p>
     <w:p>
       <w:pPr>
         <w:jc w:val="center"/>
         <w:rPr>
           <w:rFonts w:ascii="Times New Roman" w:hAnsi="Times New Roman" w:cs="Times New Roman"/>
-        </w:rPr>
-      </w:pPr>
-    </w:p>
-    <w:p>
-      <w:pPr>
-        <w:jc w:val="center"/>
-        <w:rPr>
-          <w:rFonts w:ascii="Times New Roman" w:hAnsi="Times New Roman" w:cs="Times New Roman"/>
           <w:b/>
           <w:bCs/>
         </w:rPr>
@@ -962,23 +1139,31 @@
           <w:sz w:val="18"/>
           <w:szCs w:val="18"/>
         </w:rPr>
-        <w:t xml:space="preserve">Genetic Algorithms (GA) </w:t>
-      </w:r>
-      <w:r>
-        <w:rPr>
-          <w:rFonts w:ascii="Times New Roman" w:hAnsi="Times New Roman" w:cs="Times New Roman"/>
-          <w:sz w:val="18"/>
-          <w:szCs w:val="18"/>
-        </w:rPr>
-        <w:t xml:space="preserve">created in 1960 by John Holland </w:t>
-      </w:r>
-      <w:r>
-        <w:rPr>
-          <w:rFonts w:ascii="Times New Roman" w:hAnsi="Times New Roman" w:cs="Times New Roman"/>
-          <w:sz w:val="18"/>
-          <w:szCs w:val="18"/>
-        </w:rPr>
-        <w:t xml:space="preserve">are an evolutionary </w:t>
+        <w:t xml:space="preserve">Genetic Algorithm (GA) </w:t>
+      </w:r>
+      <w:r>
+        <w:rPr>
+          <w:rFonts w:ascii="Times New Roman" w:hAnsi="Times New Roman" w:cs="Times New Roman"/>
+          <w:sz w:val="18"/>
+          <w:szCs w:val="18"/>
+        </w:rPr>
+        <w:t xml:space="preserve">are </w:t>
+      </w:r>
+      <w:r>
+        <w:rPr>
+          <w:rFonts w:ascii="Times New Roman" w:hAnsi="Times New Roman" w:cs="Times New Roman"/>
+          <w:sz w:val="18"/>
+          <w:szCs w:val="18"/>
+        </w:rPr>
+        <w:t>an</w:t>
+      </w:r>
+      <w:r>
+        <w:rPr>
+          <w:rFonts w:ascii="Times New Roman" w:hAnsi="Times New Roman" w:cs="Times New Roman"/>
+          <w:sz w:val="18"/>
+          <w:szCs w:val="18"/>
+        </w:rPr>
+        <w:t xml:space="preserve"> evolutionary </w:t>
       </w:r>
       <w:r>
         <w:rPr>
@@ -994,35 +1179,7 @@
           <w:sz w:val="18"/>
           <w:szCs w:val="18"/>
         </w:rPr>
-        <w:t xml:space="preserve">heuristic optimization algorithm based on Darwin's theory of evolution and survival of the fittest. </w:t>
-      </w:r>
-    </w:p>
-    <w:p>
-      <w:pPr>
-        <w:jc w:val="both"/>
-        <w:rPr>
-          <w:rFonts w:ascii="Times New Roman" w:hAnsi="Times New Roman" w:cs="Times New Roman"/>
-          <w:sz w:val="18"/>
-          <w:szCs w:val="18"/>
-        </w:rPr>
-      </w:pPr>
-    </w:p>
-    <w:p>
-      <w:pPr>
-        <w:jc w:val="both"/>
-        <w:rPr>
-          <w:rFonts w:ascii="Times New Roman" w:hAnsi="Times New Roman" w:cs="Times New Roman"/>
-          <w:sz w:val="18"/>
-          <w:szCs w:val="18"/>
-        </w:rPr>
-      </w:pPr>
-      <w:r>
-        <w:rPr>
-          <w:rFonts w:ascii="Times New Roman" w:hAnsi="Times New Roman" w:cs="Times New Roman"/>
-          <w:sz w:val="18"/>
-          <w:szCs w:val="18"/>
-        </w:rPr>
-        <w:t xml:space="preserve">The </w:t>
+        <w:t xml:space="preserve">heuristic optimization algorithm based on Darwin's theory of evolution and survival of the fittest. The </w:t>
       </w:r>
       <w:r>
         <w:rPr>
@@ -1268,6 +1425,7 @@
           <w:sz w:val="18"/>
           <w:szCs w:val="18"/>
         </w:rPr>
+        <w:lastRenderedPageBreak/>
         <w:t>M</w:t>
       </w:r>
       <w:r>
@@ -1539,6 +1697,7 @@
           <w:szCs w:val="18"/>
         </w:rPr>
       </w:pPr>
+      <w:proofErr w:type="spellStart"/>
       <w:r>
         <w:rPr>
           <w:rFonts w:ascii="Times New Roman" w:hAnsi="Times New Roman" w:cs="Times New Roman"/>
@@ -1556,6 +1715,7 @@
         </w:rPr>
         <w:t>p</w:t>
       </w:r>
+      <w:proofErr w:type="spellEnd"/>
       <w:r>
         <w:rPr>
           <w:rFonts w:ascii="Times New Roman" w:hAnsi="Times New Roman" w:cs="Times New Roman"/>
@@ -1574,6 +1734,7 @@
           <w:szCs w:val="18"/>
         </w:rPr>
       </w:pPr>
+      <w:proofErr w:type="spellStart"/>
       <w:r>
         <w:rPr>
           <w:rFonts w:ascii="Times New Roman" w:hAnsi="Times New Roman" w:cs="Times New Roman"/>
@@ -1589,7 +1750,17 @@
           <w:szCs w:val="18"/>
           <w:vertAlign w:val="subscript"/>
         </w:rPr>
-        <w:t xml:space="preserve">g </w:t>
+        <w:t>g</w:t>
+      </w:r>
+      <w:proofErr w:type="spellEnd"/>
+      <w:r>
+        <w:rPr>
+          <w:rFonts w:ascii="Times New Roman" w:hAnsi="Times New Roman" w:cs="Times New Roman"/>
+          <w:sz w:val="18"/>
+          <w:szCs w:val="18"/>
+          <w:vertAlign w:val="subscript"/>
+        </w:rPr>
+        <w:t xml:space="preserve"> </w:t>
       </w:r>
       <w:r>
         <w:rPr>
@@ -1599,6 +1770,7 @@
         </w:rPr>
         <w:t xml:space="preserve">– cognitive component parameter (normally = </w:t>
       </w:r>
+      <w:proofErr w:type="spellStart"/>
       <w:r>
         <w:rPr>
           <w:rFonts w:ascii="Times New Roman" w:hAnsi="Times New Roman" w:cs="Times New Roman"/>
@@ -1614,7 +1786,17 @@
           <w:szCs w:val="18"/>
           <w:vertAlign w:val="subscript"/>
         </w:rPr>
-        <w:t xml:space="preserve">p </w:t>
+        <w:t>p</w:t>
+      </w:r>
+      <w:proofErr w:type="spellEnd"/>
+      <w:r>
+        <w:rPr>
+          <w:rFonts w:ascii="Times New Roman" w:hAnsi="Times New Roman" w:cs="Times New Roman"/>
+          <w:sz w:val="18"/>
+          <w:szCs w:val="18"/>
+          <w:vertAlign w:val="subscript"/>
+        </w:rPr>
+        <w:t xml:space="preserve"> </w:t>
       </w:r>
       <w:r>
         <w:rPr>
@@ -1759,6 +1941,7 @@
         </w:rPr>
         <w:t xml:space="preserve">If the particle’s solution is the best solution out of the entire swarm then the global best solution is updated </w:t>
       </w:r>
+      <w:proofErr w:type="spellStart"/>
       <w:r>
         <w:rPr>
           <w:rFonts w:ascii="Times New Roman" w:hAnsi="Times New Roman" w:cs="Times New Roman"/>
@@ -1778,6 +1961,7 @@
         </w:rPr>
         <w:t>d</w:t>
       </w:r>
+      <w:proofErr w:type="spellEnd"/>
     </w:p>
     <w:p>
       <w:pPr>
@@ -1803,6 +1987,8 @@
         </w:rPr>
         <w:br/>
       </w:r>
+      <w:proofErr w:type="spellStart"/>
+      <w:proofErr w:type="gramStart"/>
       <w:r>
         <w:rPr>
           <w:rFonts w:ascii="Times New Roman" w:hAnsi="Times New Roman" w:cs="Times New Roman"/>
@@ -1822,6 +2008,8 @@
         </w:rPr>
         <w:t>i,d</w:t>
       </w:r>
+      <w:proofErr w:type="spellEnd"/>
+      <w:proofErr w:type="gramEnd"/>
       <w:r>
         <w:rPr>
           <w:rFonts w:ascii="Times New Roman" w:hAnsi="Times New Roman" w:cs="Times New Roman"/>
@@ -1830,6 +2018,7 @@
         </w:rPr>
         <w:t xml:space="preserve"> ← ω </w:t>
       </w:r>
+      <w:proofErr w:type="spellStart"/>
       <w:r>
         <w:rPr>
           <w:rFonts w:ascii="Times New Roman" w:hAnsi="Times New Roman" w:cs="Times New Roman"/>
@@ -1849,13 +2038,23 @@
         </w:rPr>
         <w:t>i,d</w:t>
       </w:r>
-      <w:r>
-        <w:rPr>
-          <w:rFonts w:ascii="Times New Roman" w:hAnsi="Times New Roman" w:cs="Times New Roman"/>
-          <w:sz w:val="18"/>
-          <w:szCs w:val="18"/>
-        </w:rPr>
-        <w:t xml:space="preserve"> + φ</w:t>
+      <w:proofErr w:type="spellEnd"/>
+      <w:r>
+        <w:rPr>
+          <w:rFonts w:ascii="Times New Roman" w:hAnsi="Times New Roman" w:cs="Times New Roman"/>
+          <w:sz w:val="18"/>
+          <w:szCs w:val="18"/>
+        </w:rPr>
+        <w:t xml:space="preserve"> + </w:t>
+      </w:r>
+      <w:proofErr w:type="spellStart"/>
+      <w:r>
+        <w:rPr>
+          <w:rFonts w:ascii="Times New Roman" w:hAnsi="Times New Roman" w:cs="Times New Roman"/>
+          <w:sz w:val="18"/>
+          <w:szCs w:val="18"/>
+        </w:rPr>
+        <w:t>φ</w:t>
       </w:r>
       <w:r>
         <w:rPr>
@@ -1866,6 +2065,7 @@
         </w:rPr>
         <w:t>p</w:t>
       </w:r>
+      <w:proofErr w:type="spellEnd"/>
       <w:r>
         <w:rPr>
           <w:rFonts w:ascii="Times New Roman" w:hAnsi="Times New Roman" w:cs="Times New Roman"/>
@@ -1874,6 +2074,7 @@
         </w:rPr>
         <w:t xml:space="preserve"> </w:t>
       </w:r>
+      <w:proofErr w:type="spellStart"/>
       <w:r>
         <w:rPr>
           <w:rFonts w:ascii="Times New Roman" w:hAnsi="Times New Roman" w:cs="Times New Roman"/>
@@ -1893,6 +2094,7 @@
         </w:rPr>
         <w:t>p</w:t>
       </w:r>
+      <w:proofErr w:type="spellEnd"/>
       <w:r>
         <w:rPr>
           <w:rFonts w:ascii="Times New Roman" w:hAnsi="Times New Roman" w:cs="Times New Roman"/>
@@ -1901,6 +2103,7 @@
         </w:rPr>
         <w:t xml:space="preserve"> (</w:t>
       </w:r>
+      <w:proofErr w:type="spellStart"/>
       <w:r>
         <w:rPr>
           <w:rFonts w:ascii="Times New Roman" w:hAnsi="Times New Roman" w:cs="Times New Roman"/>
@@ -1947,13 +2150,23 @@
         </w:rPr>
         <w:t>i,d</w:t>
       </w:r>
-      <w:r>
-        <w:rPr>
-          <w:rFonts w:ascii="Times New Roman" w:hAnsi="Times New Roman" w:cs="Times New Roman"/>
-          <w:sz w:val="18"/>
-          <w:szCs w:val="18"/>
-        </w:rPr>
-        <w:t>) + φ</w:t>
+      <w:proofErr w:type="spellEnd"/>
+      <w:r>
+        <w:rPr>
+          <w:rFonts w:ascii="Times New Roman" w:hAnsi="Times New Roman" w:cs="Times New Roman"/>
+          <w:sz w:val="18"/>
+          <w:szCs w:val="18"/>
+        </w:rPr>
+        <w:t xml:space="preserve">) + </w:t>
+      </w:r>
+      <w:proofErr w:type="spellStart"/>
+      <w:r>
+        <w:rPr>
+          <w:rFonts w:ascii="Times New Roman" w:hAnsi="Times New Roman" w:cs="Times New Roman"/>
+          <w:sz w:val="18"/>
+          <w:szCs w:val="18"/>
+        </w:rPr>
+        <w:t>φ</w:t>
       </w:r>
       <w:r>
         <w:rPr>
@@ -1964,6 +2177,7 @@
         </w:rPr>
         <w:t>g</w:t>
       </w:r>
+      <w:proofErr w:type="spellEnd"/>
       <w:r>
         <w:rPr>
           <w:rFonts w:ascii="Times New Roman" w:hAnsi="Times New Roman" w:cs="Times New Roman"/>
@@ -1972,6 +2186,7 @@
         </w:rPr>
         <w:t xml:space="preserve"> </w:t>
       </w:r>
+      <w:proofErr w:type="spellStart"/>
       <w:r>
         <w:rPr>
           <w:rFonts w:ascii="Times New Roman" w:hAnsi="Times New Roman" w:cs="Times New Roman"/>
@@ -1991,6 +2206,7 @@
         </w:rPr>
         <w:t>g</w:t>
       </w:r>
+      <w:proofErr w:type="spellEnd"/>
       <w:r>
         <w:rPr>
           <w:rFonts w:ascii="Times New Roman" w:hAnsi="Times New Roman" w:cs="Times New Roman"/>
@@ -1999,6 +2215,7 @@
         </w:rPr>
         <w:t xml:space="preserve"> (</w:t>
       </w:r>
+      <w:proofErr w:type="spellStart"/>
       <w:r>
         <w:rPr>
           <w:rFonts w:ascii="Times New Roman" w:hAnsi="Times New Roman" w:cs="Times New Roman"/>
@@ -2045,6 +2262,7 @@
         </w:rPr>
         <w:t>i,d</w:t>
       </w:r>
+      <w:proofErr w:type="spellEnd"/>
       <w:r>
         <w:rPr>
           <w:rFonts w:ascii="Times New Roman" w:hAnsi="Times New Roman" w:cs="Times New Roman"/>
@@ -2159,7 +2377,19 @@
           <w:sz w:val="18"/>
           <w:szCs w:val="18"/>
         </w:rPr>
-        <w:t xml:space="preserve"> v</w:t>
+        <w:t xml:space="preserve"> </w:t>
+      </w:r>
+      <w:proofErr w:type="spellStart"/>
+      <w:proofErr w:type="gramStart"/>
+      <w:r>
+        <w:rPr>
+          <w:rFonts w:ascii="Times New Roman" w:hAnsi="Times New Roman" w:cs="Times New Roman"/>
+          <w:b/>
+          <w:bCs/>
+          <w:sz w:val="18"/>
+          <w:szCs w:val="18"/>
+        </w:rPr>
+        <w:t>v</w:t>
       </w:r>
       <w:r>
         <w:rPr>
@@ -2170,6 +2400,8 @@
         </w:rPr>
         <w:t>i,d</w:t>
       </w:r>
+      <w:proofErr w:type="spellEnd"/>
+      <w:proofErr w:type="gramEnd"/>
     </w:p>
     <w:p>
       <w:pPr>
@@ -2292,15 +2524,7 @@
           <w:sz w:val="18"/>
           <w:szCs w:val="18"/>
         </w:rPr>
-        <w:t xml:space="preserve">To test whether the hybridization of PSO and GA is viable. GA, and PSO will be tested against 3 different hybrid algorithms. If these algorithms are awarded a higher fitness, </w:t>
-      </w:r>
-      <w:r>
-        <w:rPr>
-          <w:rFonts w:ascii="Times New Roman" w:hAnsi="Times New Roman" w:cs="Times New Roman"/>
-          <w:sz w:val="18"/>
-          <w:szCs w:val="18"/>
-        </w:rPr>
-        <w:t>in a shorter amount of iterations it will be accepted that these algorithms perform better than the nonhybrid versions of GA or PSO.</w:t>
+        <w:t>To test whether the hybridization of PSO and GA is viable. GA, and PSO will be tested against 3 different hybrid algorithms. If these algorithms are awarded a higher fitness, in a shorter amount of iterations it will be accepted that these algorithms perform better than the nonhybrid versions of GA or PSO.</w:t>
       </w:r>
     </w:p>
     <w:p>
@@ -2354,41 +2578,7 @@
           <w:sz w:val="18"/>
           <w:szCs w:val="18"/>
         </w:rPr>
-        <w:t>The Tandem GAPSO Algorithm will first construct a population of random solutions within the bounds of a solution space. Then encapsulate 1/2 of those individual solutions within a particle object that contains a p</w:t>
-      </w:r>
-      <w:r>
-        <w:rPr>
-          <w:rFonts w:ascii="Times New Roman" w:hAnsi="Times New Roman" w:cs="Times New Roman"/>
-          <w:sz w:val="18"/>
-          <w:szCs w:val="18"/>
-        </w:rPr>
-        <w:t>ersonal b</w:t>
-      </w:r>
-      <w:r>
-        <w:rPr>
-          <w:rFonts w:ascii="Times New Roman" w:hAnsi="Times New Roman" w:cs="Times New Roman"/>
-          <w:sz w:val="18"/>
-          <w:szCs w:val="18"/>
-        </w:rPr>
-        <w:t>est and g</w:t>
-      </w:r>
-      <w:r>
-        <w:rPr>
-          <w:rFonts w:ascii="Times New Roman" w:hAnsi="Times New Roman" w:cs="Times New Roman"/>
-          <w:sz w:val="18"/>
-          <w:szCs w:val="18"/>
-        </w:rPr>
-        <w:t>lobal b</w:t>
-      </w:r>
-      <w:bookmarkStart w:id="0" w:name="_GoBack"/>
-      <w:bookmarkEnd w:id="0"/>
-      <w:r>
-        <w:rPr>
-          <w:rFonts w:ascii="Times New Roman" w:hAnsi="Times New Roman" w:cs="Times New Roman"/>
-          <w:sz w:val="18"/>
-          <w:szCs w:val="18"/>
-        </w:rPr>
-        <w:t xml:space="preserve">est as well as a velocity vector. </w:t>
+        <w:t xml:space="preserve">The Tandem GAPSO Algorithm will first construct a population of random solutions within the bounds of a solution space. Then encapsulate 1/2 of those individual solutions within a particle object that contains a personal best and global best as well as a velocity vector. </w:t>
       </w:r>
     </w:p>
     <w:p>
@@ -2826,6 +3016,7 @@
           <w:b/>
           <w:bCs/>
         </w:rPr>
+        <w:lastRenderedPageBreak/>
         <w:br w:type="page"/>
       </w:r>
     </w:p>
@@ -3039,6 +3230,7 @@
                 <w:bCs/>
               </w:rPr>
             </w:pPr>
+            <w:proofErr w:type="spellStart"/>
             <w:r>
               <w:rPr>
                 <w:rFonts w:ascii="Arial" w:eastAsia="Times New Roman" w:hAnsi="Arial" w:cs="Arial"/>
@@ -3046,7 +3238,17 @@
                 <w:sz w:val="20"/>
                 <w:szCs w:val="20"/>
               </w:rPr>
-              <w:t>Eggholder function</w:t>
+              <w:t>Eggholder</w:t>
+            </w:r>
+            <w:proofErr w:type="spellEnd"/>
+            <w:r>
+              <w:rPr>
+                <w:rFonts w:ascii="Arial" w:eastAsia="Times New Roman" w:hAnsi="Arial" w:cs="Arial"/>
+                <w:color w:val="000000"/>
+                <w:sz w:val="20"/>
+                <w:szCs w:val="20"/>
+              </w:rPr>
+              <w:t xml:space="preserve"> function</w:t>
             </w:r>
           </w:p>
         </w:tc>
@@ -3357,6 +3559,7 @@
                 <w:szCs w:val="20"/>
               </w:rPr>
             </w:pPr>
+            <w:proofErr w:type="spellStart"/>
             <w:r>
               <w:rPr>
                 <w:rFonts w:ascii="Arial" w:eastAsia="Times New Roman" w:hAnsi="Arial" w:cs="Arial"/>
@@ -3364,7 +3567,17 @@
                 <w:sz w:val="20"/>
                 <w:szCs w:val="20"/>
               </w:rPr>
-              <w:t>Rastrigin function</w:t>
+              <w:t>Rastrigin</w:t>
+            </w:r>
+            <w:proofErr w:type="spellEnd"/>
+            <w:r>
+              <w:rPr>
+                <w:rFonts w:ascii="Arial" w:eastAsia="Times New Roman" w:hAnsi="Arial" w:cs="Arial"/>
+                <w:color w:val="000000"/>
+                <w:sz w:val="20"/>
+                <w:szCs w:val="20"/>
+              </w:rPr>
+              <w:t xml:space="preserve"> function</w:t>
             </w:r>
           </w:p>
           <w:p>
@@ -5051,7 +5264,25 @@
           <w:bCs/>
           <w:sz w:val="18"/>
         </w:rPr>
-        <w:t xml:space="preserve"> the hybrid algorithm performed slightly better than both Genetic Algorithm and Particle Swarm Optimization. For example, the Rastrigin function was a function that the hybrid algorithm would outperform GA and PSO for every dimension. </w:t>
+        <w:t xml:space="preserve"> the hybrid algorithm performed slightly better than both Genetic Algorithm and Particle Swarm Optimization. For example, the </w:t>
+      </w:r>
+      <w:proofErr w:type="spellStart"/>
+      <w:r>
+        <w:rPr>
+          <w:rFonts w:ascii="Times New Roman" w:hAnsi="Times New Roman" w:cs="Times New Roman"/>
+          <w:bCs/>
+          <w:sz w:val="18"/>
+        </w:rPr>
+        <w:t>Rastrigin</w:t>
+      </w:r>
+      <w:proofErr w:type="spellEnd"/>
+      <w:r>
+        <w:rPr>
+          <w:rFonts w:ascii="Times New Roman" w:hAnsi="Times New Roman" w:cs="Times New Roman"/>
+          <w:bCs/>
+          <w:sz w:val="18"/>
+        </w:rPr>
+        <w:t xml:space="preserve"> function was a function that the hybrid algorithm would outperform GA and PSO for every dimension. </w:t>
       </w:r>
     </w:p>
     <w:p>
@@ -5138,7 +5369,27 @@
           <w:sz w:val="18"/>
           <w:szCs w:val="18"/>
         </w:rPr>
-        <w:t>To check how the hybrid algorithm would perform on solution spaces that contained plateaus; the GA, PSO and the hybrid algorithm were executed using the Easom function which has a large area containing a plateau.</w:t>
+        <w:t xml:space="preserve">To check how the hybrid algorithm would perform on solution spaces that contained plateaus; the GA, PSO and the hybrid algorithm were executed using the </w:t>
+      </w:r>
+      <w:proofErr w:type="spellStart"/>
+      <w:r>
+        <w:rPr>
+          <w:rFonts w:ascii="Times New Roman" w:hAnsi="Times New Roman" w:cs="Times New Roman"/>
+          <w:bCs/>
+          <w:sz w:val="18"/>
+          <w:szCs w:val="18"/>
+        </w:rPr>
+        <w:t>Easom</w:t>
+      </w:r>
+      <w:proofErr w:type="spellEnd"/>
+      <w:r>
+        <w:rPr>
+          <w:rFonts w:ascii="Times New Roman" w:hAnsi="Times New Roman" w:cs="Times New Roman"/>
+          <w:bCs/>
+          <w:sz w:val="18"/>
+          <w:szCs w:val="18"/>
+        </w:rPr>
+        <w:t xml:space="preserve"> function which has a large area containing a plateau.</w:t>
       </w:r>
     </w:p>
     <w:p>
@@ -5249,7 +5500,25 @@
           <w:bCs/>
           <w:sz w:val="18"/>
         </w:rPr>
-        <w:t>The Easom function’s hybrid algorithm execution had a slightly quicker convergence speed then particle swarm optimization, although the difference was within 1-2 iterations.</w:t>
+        <w:t xml:space="preserve">The </w:t>
+      </w:r>
+      <w:proofErr w:type="spellStart"/>
+      <w:r>
+        <w:rPr>
+          <w:rFonts w:ascii="Times New Roman" w:hAnsi="Times New Roman" w:cs="Times New Roman"/>
+          <w:bCs/>
+          <w:sz w:val="18"/>
+        </w:rPr>
+        <w:t>Easom</w:t>
+      </w:r>
+      <w:proofErr w:type="spellEnd"/>
+      <w:r>
+        <w:rPr>
+          <w:rFonts w:ascii="Times New Roman" w:hAnsi="Times New Roman" w:cs="Times New Roman"/>
+          <w:bCs/>
+          <w:sz w:val="18"/>
+        </w:rPr>
+        <w:t xml:space="preserve"> function’s hybrid algorithm execution had a slightly quicker convergence speed then particle swarm optimization, although the difference was within 1-2 iterations.</w:t>
       </w:r>
     </w:p>
     <w:p>
@@ -5754,6 +6023,11 @@
         <w:docPartUnique/>
       </w:docPartObj>
     </w:sdtPr>
+    <w:sdtEndPr>
+      <w:rPr>
+        <w:rStyle w:val="PageNumber"/>
+      </w:rPr>
+    </w:sdtEndPr>
     <w:sdtContent>
       <w:p>
         <w:pPr>
@@ -5806,6 +6080,11 @@
         <w:docPartUnique/>
       </w:docPartObj>
     </w:sdtPr>
+    <w:sdtEndPr>
+      <w:rPr>
+        <w:rStyle w:val="PageNumber"/>
+      </w:rPr>
+    </w:sdtEndPr>
     <w:sdtContent>
       <w:p>
         <w:pPr>
@@ -7275,7 +7554,7 @@
     </w:rPrDefault>
     <w:pPrDefault/>
   </w:docDefaults>
-  <w:latentStyles w:defLockedState="0" w:defUIPriority="99" w:defSemiHidden="0" w:defUnhideWhenUsed="0" w:defQFormat="0" w:count="375">
+  <w:latentStyles w:defLockedState="0" w:defUIPriority="99" w:defSemiHidden="0" w:defUnhideWhenUsed="0" w:defQFormat="0" w:count="376">
     <w:lsdException w:name="Normal" w:uiPriority="0" w:qFormat="1"/>
     <w:lsdException w:name="heading 1" w:uiPriority="9" w:qFormat="1"/>
     <w:lsdException w:name="heading 2" w:semiHidden="1" w:uiPriority="9" w:unhideWhenUsed="1" w:qFormat="1"/>
@@ -7381,7 +7660,6 @@
     <w:lsdException w:name="HTML Sample" w:semiHidden="1" w:unhideWhenUsed="1"/>
     <w:lsdException w:name="HTML Typewriter" w:semiHidden="1" w:unhideWhenUsed="1"/>
     <w:lsdException w:name="HTML Variable" w:semiHidden="1" w:unhideWhenUsed="1"/>
-    <w:lsdException w:name="Normal Table" w:semiHidden="1" w:unhideWhenUsed="1"/>
     <w:lsdException w:name="annotation subject" w:semiHidden="1" w:unhideWhenUsed="1"/>
     <w:lsdException w:name="No List" w:semiHidden="1" w:unhideWhenUsed="1"/>
     <w:lsdException w:name="Outline List 1" w:semiHidden="1" w:unhideWhenUsed="1"/>
@@ -7428,10 +7706,8 @@
     <w:lsdException w:name="Table Subtle 2" w:semiHidden="1" w:unhideWhenUsed="1"/>
     <w:lsdException w:name="Table Web 1" w:semiHidden="1" w:unhideWhenUsed="1"/>
     <w:lsdException w:name="Table Web 2" w:semiHidden="1" w:unhideWhenUsed="1"/>
-    <w:lsdException w:name="Table Web 3" w:semiHidden="1" w:unhideWhenUsed="1"/>
     <w:lsdException w:name="Balloon Text" w:semiHidden="1" w:unhideWhenUsed="1"/>
     <w:lsdException w:name="Table Grid" w:uiPriority="39"/>
-    <w:lsdException w:name="Table Theme" w:semiHidden="1" w:unhideWhenUsed="1"/>
     <w:lsdException w:name="Placeholder Text" w:semiHidden="1"/>
     <w:lsdException w:name="No Spacing" w:uiPriority="1" w:qFormat="1"/>
     <w:lsdException w:name="Light Shading" w:uiPriority="60"/>
@@ -7651,6 +7927,7 @@
     <w:lsdException w:name="Smart Hyperlink" w:semiHidden="1" w:unhideWhenUsed="1"/>
     <w:lsdException w:name="Hashtag" w:semiHidden="1" w:unhideWhenUsed="1"/>
     <w:lsdException w:name="Unresolved Mention" w:semiHidden="1" w:unhideWhenUsed="1"/>
+    <w:lsdException w:name="Smart Link" w:semiHidden="1" w:unhideWhenUsed="1"/>
   </w:latentStyles>
   <w:style w:type="paragraph" w:default="1" w:styleId="Normal">
     <w:name w:val="Normal"/>

--- a/Documentation/GAPSO Hybrid Draft1.docx
+++ b/Documentation/GAPSO Hybrid Draft1.docx
@@ -514,86 +514,8 @@
           <w:sz w:val="18"/>
           <w:szCs w:val="18"/>
         </w:rPr>
-        <w:t>Heuristic optimization techniques have become a</w:t>
-      </w:r>
-      <w:r>
-        <w:rPr>
-          <w:rFonts w:ascii="Times New Roman" w:hAnsi="Times New Roman" w:cs="Times New Roman"/>
-          <w:sz w:val="18"/>
-          <w:szCs w:val="18"/>
-        </w:rPr>
-        <w:t xml:space="preserve"> popular technique in </w:t>
-      </w:r>
-      <w:r>
-        <w:rPr>
-          <w:rFonts w:ascii="Times New Roman" w:hAnsi="Times New Roman" w:cs="Times New Roman"/>
-          <w:sz w:val="18"/>
-          <w:szCs w:val="18"/>
-        </w:rPr>
-        <w:t xml:space="preserve">machine learning. </w:t>
-      </w:r>
-      <w:r>
-        <w:rPr>
-          <w:rFonts w:ascii="Times New Roman" w:hAnsi="Times New Roman" w:cs="Times New Roman"/>
-          <w:sz w:val="18"/>
-          <w:szCs w:val="18"/>
-        </w:rPr>
-        <w:t xml:space="preserve">Whether it be </w:t>
-      </w:r>
-      <w:r>
-        <w:rPr>
-          <w:rFonts w:ascii="Times New Roman" w:hAnsi="Times New Roman" w:cs="Times New Roman"/>
-          <w:sz w:val="18"/>
-          <w:szCs w:val="18"/>
-        </w:rPr>
-        <w:t xml:space="preserve">Optimizing Neural Networks </w:t>
-      </w:r>
-      <w:r>
-        <w:rPr>
-          <w:rFonts w:ascii="Times New Roman" w:hAnsi="Times New Roman" w:cs="Times New Roman"/>
-          <w:sz w:val="18"/>
-          <w:szCs w:val="18"/>
-        </w:rPr>
-        <w:t>or approximating solutions to NP-Complete problems</w:t>
-      </w:r>
-      <w:r>
-        <w:rPr>
-          <w:rFonts w:ascii="Times New Roman" w:hAnsi="Times New Roman" w:cs="Times New Roman"/>
-          <w:sz w:val="18"/>
-          <w:szCs w:val="18"/>
-        </w:rPr>
-        <w:t>,</w:t>
-      </w:r>
-      <w:r>
-        <w:rPr>
-          <w:rFonts w:ascii="Times New Roman" w:hAnsi="Times New Roman" w:cs="Times New Roman"/>
-          <w:sz w:val="18"/>
-          <w:szCs w:val="18"/>
-        </w:rPr>
-        <w:t xml:space="preserve"> Heuristic evolutionary optimization algorithms, like genetic algorithms and particle swarm optimization, are handy. Although most heuristic optimization algorithm’s drawback is that in searching for an optimal solution, an inaccurate solution can be converged upon because the algorithm ran on a deceptive solution space. This problem can cause unwanted behaviors in machine learning or undesirable solutions.</w:t>
-      </w:r>
-      <w:bookmarkStart w:id="0" w:name="_GoBack"/>
-      <w:bookmarkEnd w:id="0"/>
-    </w:p>
-    <w:p>
-      <w:pPr>
-        <w:jc w:val="both"/>
-        <w:rPr>
-          <w:rFonts w:ascii="Times New Roman" w:hAnsi="Times New Roman" w:cs="Times New Roman"/>
-          <w:sz w:val="18"/>
-          <w:szCs w:val="18"/>
-        </w:rPr>
-      </w:pPr>
-    </w:p>
-    <w:p>
-      <w:pPr>
-        <w:jc w:val="both"/>
-        <w:rPr>
-          <w:rFonts w:ascii="Times New Roman" w:hAnsi="Times New Roman" w:cs="Times New Roman"/>
-          <w:sz w:val="18"/>
-          <w:szCs w:val="18"/>
-        </w:rPr>
-      </w:pPr>
+        <w:t>Heuristic optimization techniques have become a widespread technique in machine learning</w:t>
+      </w:r>
       <w:r>
         <w:rPr>
           <w:rFonts w:ascii="Times New Roman" w:hAnsi="Times New Roman" w:cs="Times New Roman"/>
@@ -602,16 +524,68 @@
         </w:rPr>
         <w:t xml:space="preserve"> </w:t>
       </w:r>
-    </w:p>
-    <w:p>
-      <w:pPr>
-        <w:jc w:val="both"/>
-        <w:rPr>
-          <w:rFonts w:ascii="Times New Roman" w:hAnsi="Times New Roman" w:cs="Times New Roman"/>
-          <w:sz w:val="18"/>
-          <w:szCs w:val="18"/>
-        </w:rPr>
-      </w:pPr>
+      <w:r>
+        <w:rPr>
+          <w:rFonts w:ascii="Times New Roman" w:hAnsi="Times New Roman" w:cs="Times New Roman"/>
+          <w:b/>
+          <w:bCs/>
+          <w:sz w:val="18"/>
+          <w:szCs w:val="18"/>
+        </w:rPr>
+        <w:t>[1]</w:t>
+      </w:r>
+      <w:r>
+        <w:rPr>
+          <w:rFonts w:ascii="Times New Roman" w:hAnsi="Times New Roman" w:cs="Times New Roman"/>
+          <w:sz w:val="18"/>
+          <w:szCs w:val="18"/>
+        </w:rPr>
+        <w:t>. Whether it be Optimizing Neural Networks or approximating solutions to NP-Complete problems, Heuristic evolutionary optimization algorithms, like genetic algorithms and particle swarm optimization, are handy. Although in machine learning, as the solution space becomes larger or more complex with multiple viable solutions. The disadvantage becomes accidentally converging upon an un-optimal solution when there is a solution within the set of viable solutions that is much more favorable. It is acceptable if the difference in fitness of the resulted solutions is not too different. The accuracy would be close enough to justify the solution. However, it is not acceptable when that difference between given solutions is significant; this means that the solution is nowhere near the optimal solution to the problem.</w:t>
+      </w:r>
+    </w:p>
+    <w:p>
+      <w:pPr>
+        <w:jc w:val="both"/>
+        <w:rPr>
+          <w:rFonts w:ascii="Times New Roman" w:hAnsi="Times New Roman" w:cs="Times New Roman"/>
+          <w:sz w:val="18"/>
+          <w:szCs w:val="18"/>
+        </w:rPr>
+      </w:pPr>
+    </w:p>
+    <w:p>
+      <w:pPr>
+        <w:jc w:val="both"/>
+        <w:rPr>
+          <w:rFonts w:ascii="Times New Roman" w:hAnsi="Times New Roman" w:cs="Times New Roman"/>
+          <w:sz w:val="18"/>
+          <w:szCs w:val="18"/>
+        </w:rPr>
+      </w:pPr>
+      <w:r>
+        <w:rPr>
+          <w:rFonts w:ascii="Times New Roman" w:hAnsi="Times New Roman" w:cs="Times New Roman"/>
+          <w:sz w:val="18"/>
+          <w:szCs w:val="18"/>
+        </w:rPr>
+        <w:t xml:space="preserve">Most solution space's </w:t>
+      </w:r>
+      <w:r>
+        <w:rPr>
+          <w:rFonts w:ascii="Times New Roman" w:hAnsi="Times New Roman" w:cs="Times New Roman"/>
+          <w:sz w:val="18"/>
+          <w:szCs w:val="18"/>
+        </w:rPr>
+        <w:t>deception</w:t>
+      </w:r>
+      <w:r>
+        <w:rPr>
+          <w:rFonts w:ascii="Times New Roman" w:hAnsi="Times New Roman" w:cs="Times New Roman"/>
+          <w:sz w:val="18"/>
+          <w:szCs w:val="18"/>
+        </w:rPr>
+        <w:t xml:space="preserve"> does not pose much of a problem to current meta-heuristic algorithms; most algorithms have mechanisms in place to explore a solution space more extensively. Although if there is too much noise applied to solution spaces, or the solution space itself is exceptionally deceptive, then these mechanisms may be rendered ineffective. In worst cases, if the solution space has too much deception applied to it, it could be held that a heuristic algorithm is not useful for the given problem.</w:t>
+      </w:r>
       <w:r>
         <w:rPr>
           <w:rFonts w:ascii="Times New Roman" w:hAnsi="Times New Roman" w:cs="Times New Roman"/>
@@ -620,18 +594,255 @@
         </w:rPr>
         <w:t xml:space="preserve"> </w:t>
       </w:r>
-      <w:r>
-        <w:rPr>
-          <w:rFonts w:ascii="Times New Roman" w:hAnsi="Times New Roman" w:cs="Times New Roman"/>
-          <w:b/>
-          <w:bCs/>
+    </w:p>
+    <w:p>
+      <w:pPr>
+        <w:jc w:val="both"/>
+        <w:rPr>
+          <w:rFonts w:ascii="Times New Roman" w:hAnsi="Times New Roman" w:cs="Times New Roman"/>
+          <w:sz w:val="18"/>
+          <w:szCs w:val="18"/>
+        </w:rPr>
+      </w:pPr>
+    </w:p>
+    <w:p>
+      <w:pPr>
+        <w:jc w:val="both"/>
+        <w:rPr>
+          <w:rFonts w:ascii="Times New Roman" w:hAnsi="Times New Roman" w:cs="Times New Roman"/>
+          <w:sz w:val="18"/>
+          <w:szCs w:val="18"/>
+        </w:rPr>
+      </w:pPr>
+    </w:p>
+    <w:p>
+      <w:pPr>
+        <w:jc w:val="both"/>
+        <w:rPr>
+          <w:rFonts w:ascii="Times New Roman" w:hAnsi="Times New Roman" w:cs="Times New Roman"/>
+          <w:sz w:val="18"/>
+          <w:szCs w:val="18"/>
+        </w:rPr>
+      </w:pPr>
+    </w:p>
+    <w:p>
+      <w:pPr>
+        <w:jc w:val="both"/>
+        <w:rPr>
+          <w:rFonts w:ascii="Times New Roman" w:hAnsi="Times New Roman" w:cs="Times New Roman"/>
+          <w:sz w:val="18"/>
+          <w:szCs w:val="18"/>
+        </w:rPr>
+      </w:pPr>
+    </w:p>
+    <w:p>
+      <w:pPr>
+        <w:jc w:val="both"/>
+        <w:rPr>
+          <w:rFonts w:ascii="Times New Roman" w:hAnsi="Times New Roman" w:cs="Times New Roman"/>
+          <w:sz w:val="18"/>
+          <w:szCs w:val="18"/>
+        </w:rPr>
+      </w:pPr>
+    </w:p>
+    <w:p>
+      <w:pPr>
+        <w:jc w:val="both"/>
+        <w:rPr>
+          <w:rFonts w:ascii="Times New Roman" w:hAnsi="Times New Roman" w:cs="Times New Roman"/>
+          <w:sz w:val="18"/>
+          <w:szCs w:val="18"/>
+        </w:rPr>
+      </w:pPr>
+    </w:p>
+    <w:p>
+      <w:pPr>
+        <w:jc w:val="both"/>
+        <w:rPr>
+          <w:rFonts w:ascii="Times New Roman" w:hAnsi="Times New Roman" w:cs="Times New Roman"/>
+          <w:sz w:val="18"/>
+          <w:szCs w:val="18"/>
+        </w:rPr>
+      </w:pPr>
+    </w:p>
+    <w:p>
+      <w:pPr>
+        <w:jc w:val="both"/>
+        <w:rPr>
+          <w:rFonts w:ascii="Times New Roman" w:hAnsi="Times New Roman" w:cs="Times New Roman"/>
+          <w:sz w:val="18"/>
+          <w:szCs w:val="18"/>
+        </w:rPr>
+      </w:pPr>
+    </w:p>
+    <w:p>
+      <w:pPr>
+        <w:jc w:val="both"/>
+        <w:rPr>
+          <w:rFonts w:ascii="Times New Roman" w:hAnsi="Times New Roman" w:cs="Times New Roman"/>
+          <w:sz w:val="18"/>
+          <w:szCs w:val="18"/>
+        </w:rPr>
+      </w:pPr>
+    </w:p>
+    <w:p>
+      <w:pPr>
+        <w:jc w:val="both"/>
+        <w:rPr>
+          <w:rFonts w:ascii="Times New Roman" w:hAnsi="Times New Roman" w:cs="Times New Roman"/>
+          <w:sz w:val="18"/>
+          <w:szCs w:val="18"/>
+        </w:rPr>
+      </w:pPr>
+    </w:p>
+    <w:p>
+      <w:pPr>
+        <w:jc w:val="center"/>
+        <w:rPr>
+          <w:rFonts w:ascii="Times New Roman" w:hAnsi="Times New Roman" w:cs="Times New Roman"/>
+          <w:sz w:val="18"/>
+          <w:szCs w:val="18"/>
+        </w:rPr>
+      </w:pPr>
+      <w:r>
+        <w:rPr>
+          <w:rFonts w:ascii="Times New Roman" w:hAnsi="Times New Roman" w:cs="Times New Roman"/>
           <w:noProof/>
+          <w:sz w:val="18"/>
+          <w:szCs w:val="18"/>
+        </w:rPr>
+        <mc:AlternateContent>
+          <mc:Choice Requires="wps">
+            <w:drawing>
+              <wp:anchor distT="0" distB="0" distL="114300" distR="114300" simplePos="0" relativeHeight="251664384" behindDoc="0" locked="0" layoutInCell="1" allowOverlap="1" wp14:anchorId="5D965607" wp14:editId="0973AB20">
+                <wp:simplePos x="0" y="0"/>
+                <wp:positionH relativeFrom="column">
+                  <wp:posOffset>354533</wp:posOffset>
+                </wp:positionH>
+                <wp:positionV relativeFrom="paragraph">
+                  <wp:posOffset>1759585</wp:posOffset>
+                </wp:positionV>
+                <wp:extent cx="2114093" cy="234086"/>
+                <wp:effectExtent l="0" t="0" r="6985" b="7620"/>
+                <wp:wrapNone/>
+                <wp:docPr id="11" name="Text Box 11"/>
+                <wp:cNvGraphicFramePr/>
+                <a:graphic xmlns:a="http://schemas.openxmlformats.org/drawingml/2006/main">
+                  <a:graphicData uri="http://schemas.microsoft.com/office/word/2010/wordprocessingShape">
+                    <wps:wsp>
+                      <wps:cNvSpPr txBox="1"/>
+                      <wps:spPr>
+                        <a:xfrm>
+                          <a:off x="0" y="0"/>
+                          <a:ext cx="2114093" cy="234086"/>
+                        </a:xfrm>
+                        <a:prstGeom prst="rect">
+                          <a:avLst/>
+                        </a:prstGeom>
+                        <a:solidFill>
+                          <a:schemeClr val="accent2">
+                            <a:alpha val="0"/>
+                          </a:schemeClr>
+                        </a:solidFill>
+                        <a:ln w="6350">
+                          <a:solidFill>
+                            <a:schemeClr val="bg1"/>
+                          </a:solidFill>
+                        </a:ln>
+                      </wps:spPr>
+                      <wps:txbx>
+                        <w:txbxContent>
+                          <w:p>
+                            <w:pPr>
+                              <w:rPr>
+                                <w:rFonts w:ascii="Times New Roman" w:hAnsi="Times New Roman" w:cs="Times New Roman"/>
+                                <w:b/>
+                                <w:bCs/>
+                                <w:sz w:val="16"/>
+                                <w:szCs w:val="16"/>
+                              </w:rPr>
+                            </w:pPr>
+                            <w:r>
+                              <w:rPr>
+                                <w:rFonts w:ascii="Times New Roman" w:hAnsi="Times New Roman" w:cs="Times New Roman"/>
+                                <w:b/>
+                                <w:bCs/>
+                                <w:sz w:val="16"/>
+                                <w:szCs w:val="16"/>
+                              </w:rPr>
+                              <w:t>Figure 1: Deceptive Problems Visualized</w:t>
+                            </w:r>
+                          </w:p>
+                        </w:txbxContent>
+                      </wps:txbx>
+                      <wps:bodyPr rot="0" spcFirstLastPara="0" vertOverflow="overflow" horzOverflow="overflow" vert="horz" wrap="square" lIns="91440" tIns="45720" rIns="91440" bIns="45720" numCol="1" spcCol="0" rtlCol="0" fromWordArt="0" anchor="t" anchorCtr="0" forceAA="0" compatLnSpc="1">
+                        <a:prstTxWarp prst="textNoShape">
+                          <a:avLst/>
+                        </a:prstTxWarp>
+                        <a:noAutofit/>
+                      </wps:bodyPr>
+                    </wps:wsp>
+                  </a:graphicData>
+                </a:graphic>
+                <wp14:sizeRelH relativeFrom="margin">
+                  <wp14:pctWidth>0</wp14:pctWidth>
+                </wp14:sizeRelH>
+                <wp14:sizeRelV relativeFrom="margin">
+                  <wp14:pctHeight>0</wp14:pctHeight>
+                </wp14:sizeRelV>
+              </wp:anchor>
+            </w:drawing>
+          </mc:Choice>
+          <mc:Fallback>
+            <w:pict>
+              <v:shapetype w14:anchorId="5D965607" id="_x0000_t202" coordsize="21600,21600" o:spt="202" path="m,l,21600r21600,l21600,xe">
+                <v:stroke joinstyle="miter"/>
+                <v:path gradientshapeok="t" o:connecttype="rect"/>
+              </v:shapetype>
+              <v:shape id="Text Box 11" o:spid="_x0000_s1026" type="#_x0000_t202" style="position:absolute;left:0;text-align:left;margin-left:27.9pt;margin-top:138.55pt;width:166.45pt;height:18.45pt;z-index:251664384;visibility:visible;mso-wrap-style:square;mso-width-percent:0;mso-height-percent:0;mso-wrap-distance-left:9pt;mso-wrap-distance-top:0;mso-wrap-distance-right:9pt;mso-wrap-distance-bottom:0;mso-position-horizontal:absolute;mso-position-horizontal-relative:text;mso-position-vertical:absolute;mso-position-vertical-relative:text;mso-width-percent:0;mso-height-percent:0;mso-width-relative:margin;mso-height-relative:margin;v-text-anchor:top" o:gfxdata="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" fillcolor="#ed7d31 [3205]" strokecolor="white [3212]" strokeweight=".5pt">
+                <v:fill opacity="0"/>
+                <v:textbox>
+                  <w:txbxContent>
+                    <w:p>
+                      <w:pPr>
+                        <w:rPr>
+                          <w:rFonts w:ascii="Times New Roman" w:hAnsi="Times New Roman" w:cs="Times New Roman"/>
+                          <w:b/>
+                          <w:bCs/>
+                          <w:sz w:val="16"/>
+                          <w:szCs w:val="16"/>
+                        </w:rPr>
+                      </w:pPr>
+                      <w:r>
+                        <w:rPr>
+                          <w:rFonts w:ascii="Times New Roman" w:hAnsi="Times New Roman" w:cs="Times New Roman"/>
+                          <w:b/>
+                          <w:bCs/>
+                          <w:sz w:val="16"/>
+                          <w:szCs w:val="16"/>
+                        </w:rPr>
+                        <w:t>Figure 1: Deceptive Problems Visualized</w:t>
+                      </w:r>
+                    </w:p>
+                  </w:txbxContent>
+                </v:textbox>
+              </v:shape>
+            </w:pict>
+          </mc:Fallback>
+        </mc:AlternateContent>
+      </w:r>
+      <w:r>
+        <w:rPr>
+          <w:rFonts w:ascii="Times New Roman" w:hAnsi="Times New Roman" w:cs="Times New Roman"/>
+          <w:noProof/>
+          <w:sz w:val="18"/>
+          <w:szCs w:val="18"/>
         </w:rPr>
         <w:drawing>
-          <wp:inline distT="0" distB="0" distL="0" distR="0" wp14:anchorId="2B93CF2C" wp14:editId="607F8F8B">
-            <wp:extent cx="2247114" cy="1557375"/>
-            <wp:effectExtent l="0" t="0" r="1270" b="5080"/>
-            <wp:docPr id="1" name="Picture 1" descr="/var/folders/h_/08y2hg_n33d0w1ktspnvrlqh0000gn/T/com.microsoft.Word/Content.MSO/38E6A2CF.tmp"/>
+          <wp:inline distT="0" distB="0" distL="0" distR="0" wp14:anchorId="42A5F82B" wp14:editId="63B19BB4">
+            <wp:extent cx="2187245" cy="1695115"/>
+            <wp:effectExtent l="0" t="0" r="0" b="0"/>
+            <wp:docPr id="10" name="Picture 10" descr="A close up of a lamp&#10;&#10;Description automatically generated"/>
             <wp:cNvGraphicFramePr>
               <a:graphicFrameLocks xmlns:a="http://schemas.openxmlformats.org/drawingml/2006/main" noChangeAspect="1"/>
             </wp:cNvGraphicFramePr>
@@ -639,36 +850,29 @@
               <a:graphicData uri="http://schemas.openxmlformats.org/drawingml/2006/picture">
                 <pic:pic xmlns:pic="http://schemas.openxmlformats.org/drawingml/2006/picture">
                   <pic:nvPicPr>
-                    <pic:cNvPr id="0" name="Picture 1" descr="/var/folders/h_/08y2hg_n33d0w1ktspnvrlqh0000gn/T/com.microsoft.Word/Content.MSO/38E6A2CF.tmp"/>
-                    <pic:cNvPicPr>
-                      <a:picLocks noChangeAspect="1" noChangeArrowheads="1"/>
-                    </pic:cNvPicPr>
+                    <pic:cNvPr id="10" name="Hello.jpg"/>
+                    <pic:cNvPicPr/>
                   </pic:nvPicPr>
                   <pic:blipFill>
-                    <a:blip r:embed="rId9">
+                    <a:blip r:embed="rId9" cstate="print">
                       <a:extLst>
                         <a:ext uri="{28A0092B-C50C-407E-A947-70E740481C1C}">
                           <a14:useLocalDpi xmlns:a14="http://schemas.microsoft.com/office/drawing/2010/main" val="0"/>
                         </a:ext>
                       </a:extLst>
                     </a:blip>
-                    <a:srcRect/>
                     <a:stretch>
                       <a:fillRect/>
                     </a:stretch>
                   </pic:blipFill>
-                  <pic:spPr bwMode="auto">
+                  <pic:spPr>
                     <a:xfrm>
                       <a:off x="0" y="0"/>
-                      <a:ext cx="2255274" cy="1563030"/>
+                      <a:ext cx="2200481" cy="1705373"/>
                     </a:xfrm>
                     <a:prstGeom prst="rect">
                       <a:avLst/>
                     </a:prstGeom>
-                    <a:noFill/>
-                    <a:ln>
-                      <a:noFill/>
-                    </a:ln>
                   </pic:spPr>
                 </pic:pic>
               </a:graphicData>
@@ -696,6 +900,26 @@
           <w:szCs w:val="18"/>
         </w:rPr>
       </w:pPr>
+    </w:p>
+    <w:p>
+      <w:pPr>
+        <w:jc w:val="both"/>
+        <w:rPr>
+          <w:rFonts w:ascii="Times New Roman" w:hAnsi="Times New Roman" w:cs="Times New Roman"/>
+          <w:sz w:val="18"/>
+          <w:szCs w:val="18"/>
+        </w:rPr>
+      </w:pPr>
+    </w:p>
+    <w:p>
+      <w:pPr>
+        <w:jc w:val="both"/>
+        <w:rPr>
+          <w:rFonts w:ascii="Times New Roman" w:hAnsi="Times New Roman" w:cs="Times New Roman"/>
+          <w:sz w:val="18"/>
+          <w:szCs w:val="18"/>
+        </w:rPr>
+      </w:pPr>
       <w:r>
         <w:rPr>
           <w:rFonts w:ascii="Times New Roman" w:hAnsi="Times New Roman" w:cs="Times New Roman"/>
@@ -736,33 +960,6 @@
         </w:rPr>
         <w:t>and quality of result.</w:t>
       </w:r>
-    </w:p>
-    <w:p>
-      <w:pPr>
-        <w:jc w:val="center"/>
-        <w:rPr>
-          <w:rFonts w:ascii="Times New Roman" w:hAnsi="Times New Roman" w:cs="Times New Roman"/>
-          <w:b/>
-          <w:bCs/>
-        </w:rPr>
-      </w:pPr>
-    </w:p>
-    <w:p>
-      <w:pPr>
-        <w:rPr>
-          <w:rFonts w:ascii="Times New Roman" w:eastAsia="Times New Roman" w:hAnsi="Times New Roman" w:cs="Times New Roman"/>
-        </w:rPr>
-      </w:pPr>
-    </w:p>
-    <w:p>
-      <w:pPr>
-        <w:jc w:val="center"/>
-        <w:rPr>
-          <w:rFonts w:ascii="Times New Roman" w:hAnsi="Times New Roman" w:cs="Times New Roman"/>
-          <w:b/>
-          <w:bCs/>
-        </w:rPr>
-      </w:pPr>
     </w:p>
     <w:p>
       <w:pPr>
@@ -1072,33 +1269,6 @@
     </w:p>
     <w:p>
       <w:pPr>
-        <w:jc w:val="both"/>
-        <w:rPr>
-          <w:rFonts w:ascii="Times New Roman" w:hAnsi="Times New Roman" w:cs="Times New Roman"/>
-          <w:sz w:val="18"/>
-          <w:szCs w:val="18"/>
-        </w:rPr>
-      </w:pPr>
-    </w:p>
-    <w:p>
-      <w:pPr>
-        <w:jc w:val="both"/>
-        <w:rPr>
-          <w:rFonts w:ascii="Times New Roman" w:hAnsi="Times New Roman" w:cs="Times New Roman"/>
-          <w:sz w:val="18"/>
-          <w:szCs w:val="18"/>
-        </w:rPr>
-      </w:pPr>
-    </w:p>
-    <w:p>
-      <w:pPr>
-        <w:rPr>
-          <w:rFonts w:ascii="Times New Roman" w:hAnsi="Times New Roman" w:cs="Times New Roman"/>
-        </w:rPr>
-      </w:pPr>
-    </w:p>
-    <w:p>
-      <w:pPr>
         <w:jc w:val="center"/>
         <w:rPr>
           <w:rFonts w:ascii="Times New Roman" w:hAnsi="Times New Roman" w:cs="Times New Roman"/>
@@ -1112,6 +1282,7 @@
           <w:b/>
           <w:bCs/>
         </w:rPr>
+        <w:lastRenderedPageBreak/>
         <w:t>Genetic Algorithm</w:t>
       </w:r>
     </w:p>
@@ -1425,7 +1596,6 @@
           <w:sz w:val="18"/>
           <w:szCs w:val="18"/>
         </w:rPr>
-        <w:lastRenderedPageBreak/>
         <w:t>M</w:t>
       </w:r>
       <w:r>
@@ -1513,24 +1683,10 @@
           <w:sz w:val="18"/>
           <w:szCs w:val="18"/>
         </w:rPr>
-        <w:t xml:space="preserve">The critical aspects of how GAs find a solution is in how they explore and converge. Exploration is affected by the selection and mutation methods of GA and is essential to help the population not get stuck in deceptive cases. Convergence is affected by the selection and crossover methods of GA and is essential to moving the entire population towards a specific solution. In some cases, if these deceptive cases </w:t>
-      </w:r>
-      <w:r>
-        <w:rPr>
-          <w:rFonts w:ascii="Times New Roman" w:hAnsi="Times New Roman" w:cs="Times New Roman"/>
-          <w:sz w:val="18"/>
-          <w:szCs w:val="18"/>
-        </w:rPr>
-        <w:t>contain</w:t>
-      </w:r>
-      <w:r>
-        <w:rPr>
-          <w:rFonts w:ascii="Times New Roman" w:hAnsi="Times New Roman" w:cs="Times New Roman"/>
-          <w:sz w:val="18"/>
-          <w:szCs w:val="18"/>
-        </w:rPr>
-        <w:t xml:space="preserve"> too much noise, GAs would have a much lower chance of converging to the most optimal solution.</w:t>
-      </w:r>
+        <w:t>The critical aspects of how GAs find a solution is in how they explore and converge. Exploration is affected by the selection and mutation methods of GA and is essential to help the population not get stuck in deceptive cases. Convergence is affected by the selection and crossover methods of GA and is essential to moving the entire population towards a specific solution.</w:t>
+      </w:r>
+      <w:bookmarkStart w:id="0" w:name="_GoBack"/>
+      <w:bookmarkEnd w:id="0"/>
     </w:p>
     <w:p>
       <w:pPr>
@@ -2876,6 +3032,7 @@
           <w:sz w:val="18"/>
           <w:szCs w:val="18"/>
         </w:rPr>
+        <w:lastRenderedPageBreak/>
         <w:drawing>
           <wp:inline distT="0" distB="0" distL="0" distR="0" wp14:anchorId="18B2A90E" wp14:editId="190C4499">
             <wp:extent cx="3194137" cy="2105025"/>
@@ -3016,7 +3173,6 @@
           <w:b/>
           <w:bCs/>
         </w:rPr>
-        <w:lastRenderedPageBreak/>
         <w:br w:type="page"/>
       </w:r>
     </w:p>
@@ -5687,6 +5843,52 @@
       <w:pPr>
         <w:rPr>
           <w:rFonts w:ascii="Times New Roman" w:eastAsia="Times New Roman" w:hAnsi="Times New Roman" w:cs="Times New Roman"/>
+        </w:rPr>
+      </w:pPr>
+    </w:p>
+    <w:p>
+      <w:pPr>
+        <w:textAlignment w:val="baseline"/>
+        <w:rPr>
+          <w:rFonts w:ascii="Times New Roman" w:eastAsia="Times New Roman" w:hAnsi="Times New Roman" w:cs="Times New Roman"/>
+          <w:b/>
+          <w:bCs/>
+          <w:color w:val="000000"/>
+          <w:sz w:val="18"/>
+          <w:szCs w:val="18"/>
+        </w:rPr>
+      </w:pPr>
+      <w:r>
+        <w:rPr>
+          <w:rFonts w:ascii="Times New Roman" w:eastAsia="Times New Roman" w:hAnsi="Times New Roman" w:cs="Times New Roman"/>
+          <w:b/>
+          <w:bCs/>
+          <w:color w:val="000000"/>
+          <w:sz w:val="18"/>
+          <w:szCs w:val="18"/>
+        </w:rPr>
+        <w:t>[1]</w:t>
+      </w:r>
+      <w:r>
+        <w:rPr>
+          <w:rFonts w:ascii="Times New Roman" w:eastAsia="Times New Roman" w:hAnsi="Times New Roman" w:cs="Times New Roman"/>
+          <w:b/>
+          <w:bCs/>
+          <w:color w:val="000000"/>
+          <w:sz w:val="18"/>
+          <w:szCs w:val="18"/>
+        </w:rPr>
+        <w:t xml:space="preserve"> </w:t>
+      </w:r>
+    </w:p>
+    <w:p>
+      <w:pPr>
+        <w:textAlignment w:val="baseline"/>
+        <w:rPr>
+          <w:rFonts w:ascii="Times New Roman" w:eastAsia="Times New Roman" w:hAnsi="Times New Roman" w:cs="Times New Roman"/>
+          <w:color w:val="000000"/>
+          <w:sz w:val="18"/>
+          <w:szCs w:val="18"/>
         </w:rPr>
       </w:pPr>
     </w:p>

--- a/Documentation/GAPSO Hybrid Draft1.docx
+++ b/Documentation/GAPSO Hybrid Draft1.docx
@@ -11,6 +11,7 @@
           <w:bCs/>
         </w:rPr>
       </w:pPr>
+      <w:bookmarkStart w:id="0" w:name="_GoBack"/>
       <w:r>
         <w:rPr>
           <w:rFonts w:ascii="Times New Roman" w:hAnsi="Times New Roman" w:cs="Times New Roman"/>
@@ -310,27 +311,6 @@
     </w:p>
     <w:p>
       <w:pPr>
-        <w:rPr>
-          <w:rFonts w:ascii="Times New Roman" w:hAnsi="Times New Roman" w:cs="Times New Roman"/>
-        </w:rPr>
-      </w:pPr>
-    </w:p>
-    <w:p>
-      <w:pPr>
-        <w:rPr>
-          <w:rFonts w:ascii="Times New Roman" w:hAnsi="Times New Roman" w:cs="Times New Roman"/>
-        </w:rPr>
-      </w:pPr>
-    </w:p>
-    <w:p>
-      <w:pPr>
-        <w:rPr>
-          <w:rFonts w:ascii="Times New Roman" w:hAnsi="Times New Roman" w:cs="Times New Roman"/>
-        </w:rPr>
-      </w:pPr>
-    </w:p>
-    <w:p>
-      <w:pPr>
         <w:jc w:val="center"/>
         <w:rPr>
           <w:rFonts w:ascii="Times New Roman" w:hAnsi="Times New Roman" w:cs="Times New Roman"/>
@@ -514,7 +494,39 @@
           <w:sz w:val="18"/>
           <w:szCs w:val="18"/>
         </w:rPr>
-        <w:t>Heuristic optimization techniques have become a widespread technique in machine learning</w:t>
+        <w:t xml:space="preserve">Heuristic optimization techniques have become a widespread technique </w:t>
+      </w:r>
+      <w:r>
+        <w:rPr>
+          <w:rFonts w:ascii="Times New Roman" w:hAnsi="Times New Roman" w:cs="Times New Roman"/>
+          <w:sz w:val="18"/>
+          <w:szCs w:val="18"/>
+        </w:rPr>
+        <w:t>with</w:t>
+      </w:r>
+      <w:r>
+        <w:rPr>
+          <w:rFonts w:ascii="Times New Roman" w:hAnsi="Times New Roman" w:cs="Times New Roman"/>
+          <w:sz w:val="18"/>
+          <w:szCs w:val="18"/>
+        </w:rPr>
+        <w:t xml:space="preserve">in </w:t>
+      </w:r>
+      <w:r>
+        <w:rPr>
+          <w:rFonts w:ascii="Times New Roman" w:hAnsi="Times New Roman" w:cs="Times New Roman"/>
+          <w:sz w:val="18"/>
+          <w:szCs w:val="18"/>
+        </w:rPr>
+        <w:t xml:space="preserve">the field of </w:t>
+      </w:r>
+      <w:r>
+        <w:rPr>
+          <w:rFonts w:ascii="Times New Roman" w:hAnsi="Times New Roman" w:cs="Times New Roman"/>
+          <w:sz w:val="18"/>
+          <w:szCs w:val="18"/>
+        </w:rPr>
+        <w:t>machine learning</w:t>
       </w:r>
       <w:r>
         <w:rPr>
@@ -540,7 +552,55 @@
           <w:sz w:val="18"/>
           <w:szCs w:val="18"/>
         </w:rPr>
-        <w:t>. Whether it be Optimizing Neural Networks or approximating solutions to NP-Complete problems, Heuristic evolutionary optimization algorithms, like genetic algorithms and particle swarm optimization, are handy. Although in machine learning, as the solution space becomes larger or more complex with multiple viable solutions. The disadvantage becomes accidentally converging upon an un-optimal solution when there is a solution within the set of viable solutions that is much more favorable. It is acceptable if the difference in fitness of the resulted solutions is not too different. The accuracy would be close enough to justify the solution. However, it is not acceptable when that difference between given solutions is significant; this means that the solution is nowhere near the optimal solution to the problem.</w:t>
+        <w:t xml:space="preserve">. Whether it be </w:t>
+      </w:r>
+      <w:r>
+        <w:rPr>
+          <w:rFonts w:ascii="Times New Roman" w:hAnsi="Times New Roman" w:cs="Times New Roman"/>
+          <w:sz w:val="18"/>
+          <w:szCs w:val="18"/>
+        </w:rPr>
+        <w:t>training</w:t>
+      </w:r>
+      <w:r>
+        <w:rPr>
+          <w:rFonts w:ascii="Times New Roman" w:hAnsi="Times New Roman" w:cs="Times New Roman"/>
+          <w:sz w:val="18"/>
+          <w:szCs w:val="18"/>
+        </w:rPr>
+        <w:t xml:space="preserve"> Neural Networks </w:t>
+      </w:r>
+      <w:r>
+        <w:rPr>
+          <w:rFonts w:ascii="Times New Roman" w:hAnsi="Times New Roman" w:cs="Times New Roman"/>
+          <w:sz w:val="18"/>
+          <w:szCs w:val="18"/>
+        </w:rPr>
+        <w:t xml:space="preserve">approximating </w:t>
+      </w:r>
+      <w:r>
+        <w:rPr>
+          <w:rFonts w:ascii="Times New Roman" w:hAnsi="Times New Roman" w:cs="Times New Roman"/>
+          <w:sz w:val="18"/>
+          <w:szCs w:val="18"/>
+        </w:rPr>
+        <w:t xml:space="preserve">solutions to NP-Complete problems, </w:t>
+      </w:r>
+      <w:r>
+        <w:rPr>
+          <w:rFonts w:ascii="Times New Roman" w:hAnsi="Times New Roman" w:cs="Times New Roman"/>
+          <w:sz w:val="18"/>
+          <w:szCs w:val="18"/>
+        </w:rPr>
+        <w:t xml:space="preserve">or pattern recognition, </w:t>
+      </w:r>
+      <w:r>
+        <w:rPr>
+          <w:rFonts w:ascii="Times New Roman" w:hAnsi="Times New Roman" w:cs="Times New Roman"/>
+          <w:sz w:val="18"/>
+          <w:szCs w:val="18"/>
+        </w:rPr>
+        <w:t>Heuristic evolutionary optimization algorithms, like genetic algorithms and particle swarm optimization, are handy. Although in machine learning, as the solution space becomes larger or more complex with multiple viable solutions. The disadvantage becomes accidentally converging upon an un-optimal solution when there is a solution within the set of viable solutions that is much more favorable. It is acceptable if the difference in fitness of the resulted solutions is not too different. The accuracy would be close enough to justify the solution. However, it is not acceptable when that difference between given solutions is significant; this means that the solution is nowhere near the optimal solution to the problem.</w:t>
       </w:r>
     </w:p>
     <w:p>
@@ -552,152 +612,59 @@
           <w:szCs w:val="18"/>
         </w:rPr>
       </w:pPr>
+      <w:r>
+        <w:rPr>
+          <w:rFonts w:ascii="Times New Roman" w:hAnsi="Times New Roman" w:cs="Times New Roman"/>
+          <w:noProof/>
+          <w:sz w:val="18"/>
+          <w:szCs w:val="18"/>
+        </w:rPr>
+        <w:drawing>
+          <wp:inline distT="0" distB="0" distL="0" distR="0" wp14:anchorId="09517052" wp14:editId="1E37AB84">
+            <wp:extent cx="2187245" cy="1695115"/>
+            <wp:effectExtent l="0" t="0" r="0" b="0"/>
+            <wp:docPr id="10" name="Picture 10" descr="A close up of a lamp&#10;&#10;Description automatically generated"/>
+            <wp:cNvGraphicFramePr>
+              <a:graphicFrameLocks xmlns:a="http://schemas.openxmlformats.org/drawingml/2006/main" noChangeAspect="1"/>
+            </wp:cNvGraphicFramePr>
+            <a:graphic xmlns:a="http://schemas.openxmlformats.org/drawingml/2006/main">
+              <a:graphicData uri="http://schemas.openxmlformats.org/drawingml/2006/picture">
+                <pic:pic xmlns:pic="http://schemas.openxmlformats.org/drawingml/2006/picture">
+                  <pic:nvPicPr>
+                    <pic:cNvPr id="10" name="Hello.jpg"/>
+                    <pic:cNvPicPr/>
+                  </pic:nvPicPr>
+                  <pic:blipFill>
+                    <a:blip r:embed="rId9" cstate="print">
+                      <a:extLst>
+                        <a:ext uri="{28A0092B-C50C-407E-A947-70E740481C1C}">
+                          <a14:useLocalDpi xmlns:a14="http://schemas.microsoft.com/office/drawing/2010/main" val="0"/>
+                        </a:ext>
+                      </a:extLst>
+                    </a:blip>
+                    <a:stretch>
+                      <a:fillRect/>
+                    </a:stretch>
+                  </pic:blipFill>
+                  <pic:spPr>
+                    <a:xfrm>
+                      <a:off x="0" y="0"/>
+                      <a:ext cx="2200481" cy="1705373"/>
+                    </a:xfrm>
+                    <a:prstGeom prst="rect">
+                      <a:avLst/>
+                    </a:prstGeom>
+                  </pic:spPr>
+                </pic:pic>
+              </a:graphicData>
+            </a:graphic>
+          </wp:inline>
+        </w:drawing>
+      </w:r>
     </w:p>
     <w:p>
       <w:pPr>
         <w:jc w:val="both"/>
-        <w:rPr>
-          <w:rFonts w:ascii="Times New Roman" w:hAnsi="Times New Roman" w:cs="Times New Roman"/>
-          <w:sz w:val="18"/>
-          <w:szCs w:val="18"/>
-        </w:rPr>
-      </w:pPr>
-      <w:r>
-        <w:rPr>
-          <w:rFonts w:ascii="Times New Roman" w:hAnsi="Times New Roman" w:cs="Times New Roman"/>
-          <w:sz w:val="18"/>
-          <w:szCs w:val="18"/>
-        </w:rPr>
-        <w:t xml:space="preserve">Most solution space's </w:t>
-      </w:r>
-      <w:r>
-        <w:rPr>
-          <w:rFonts w:ascii="Times New Roman" w:hAnsi="Times New Roman" w:cs="Times New Roman"/>
-          <w:sz w:val="18"/>
-          <w:szCs w:val="18"/>
-        </w:rPr>
-        <w:t>deception</w:t>
-      </w:r>
-      <w:r>
-        <w:rPr>
-          <w:rFonts w:ascii="Times New Roman" w:hAnsi="Times New Roman" w:cs="Times New Roman"/>
-          <w:sz w:val="18"/>
-          <w:szCs w:val="18"/>
-        </w:rPr>
-        <w:t xml:space="preserve"> does not pose much of a problem to current meta-heuristic algorithms; most algorithms have mechanisms in place to explore a solution space more extensively. Although if there is too much noise applied to solution spaces, or the solution space itself is exceptionally deceptive, then these mechanisms may be rendered ineffective. In worst cases, if the solution space has too much deception applied to it, it could be held that a heuristic algorithm is not useful for the given problem.</w:t>
-      </w:r>
-      <w:r>
-        <w:rPr>
-          <w:rFonts w:ascii="Times New Roman" w:hAnsi="Times New Roman" w:cs="Times New Roman"/>
-          <w:sz w:val="18"/>
-          <w:szCs w:val="18"/>
-        </w:rPr>
-        <w:t xml:space="preserve"> </w:t>
-      </w:r>
-    </w:p>
-    <w:p>
-      <w:pPr>
-        <w:jc w:val="both"/>
-        <w:rPr>
-          <w:rFonts w:ascii="Times New Roman" w:hAnsi="Times New Roman" w:cs="Times New Roman"/>
-          <w:sz w:val="18"/>
-          <w:szCs w:val="18"/>
-        </w:rPr>
-      </w:pPr>
-    </w:p>
-    <w:p>
-      <w:pPr>
-        <w:jc w:val="both"/>
-        <w:rPr>
-          <w:rFonts w:ascii="Times New Roman" w:hAnsi="Times New Roman" w:cs="Times New Roman"/>
-          <w:sz w:val="18"/>
-          <w:szCs w:val="18"/>
-        </w:rPr>
-      </w:pPr>
-    </w:p>
-    <w:p>
-      <w:pPr>
-        <w:jc w:val="both"/>
-        <w:rPr>
-          <w:rFonts w:ascii="Times New Roman" w:hAnsi="Times New Roman" w:cs="Times New Roman"/>
-          <w:sz w:val="18"/>
-          <w:szCs w:val="18"/>
-        </w:rPr>
-      </w:pPr>
-    </w:p>
-    <w:p>
-      <w:pPr>
-        <w:jc w:val="both"/>
-        <w:rPr>
-          <w:rFonts w:ascii="Times New Roman" w:hAnsi="Times New Roman" w:cs="Times New Roman"/>
-          <w:sz w:val="18"/>
-          <w:szCs w:val="18"/>
-        </w:rPr>
-      </w:pPr>
-    </w:p>
-    <w:p>
-      <w:pPr>
-        <w:jc w:val="both"/>
-        <w:rPr>
-          <w:rFonts w:ascii="Times New Roman" w:hAnsi="Times New Roman" w:cs="Times New Roman"/>
-          <w:sz w:val="18"/>
-          <w:szCs w:val="18"/>
-        </w:rPr>
-      </w:pPr>
-    </w:p>
-    <w:p>
-      <w:pPr>
-        <w:jc w:val="both"/>
-        <w:rPr>
-          <w:rFonts w:ascii="Times New Roman" w:hAnsi="Times New Roman" w:cs="Times New Roman"/>
-          <w:sz w:val="18"/>
-          <w:szCs w:val="18"/>
-        </w:rPr>
-      </w:pPr>
-    </w:p>
-    <w:p>
-      <w:pPr>
-        <w:jc w:val="both"/>
-        <w:rPr>
-          <w:rFonts w:ascii="Times New Roman" w:hAnsi="Times New Roman" w:cs="Times New Roman"/>
-          <w:sz w:val="18"/>
-          <w:szCs w:val="18"/>
-        </w:rPr>
-      </w:pPr>
-    </w:p>
-    <w:p>
-      <w:pPr>
-        <w:jc w:val="both"/>
-        <w:rPr>
-          <w:rFonts w:ascii="Times New Roman" w:hAnsi="Times New Roman" w:cs="Times New Roman"/>
-          <w:sz w:val="18"/>
-          <w:szCs w:val="18"/>
-        </w:rPr>
-      </w:pPr>
-    </w:p>
-    <w:p>
-      <w:pPr>
-        <w:jc w:val="both"/>
-        <w:rPr>
-          <w:rFonts w:ascii="Times New Roman" w:hAnsi="Times New Roman" w:cs="Times New Roman"/>
-          <w:sz w:val="18"/>
-          <w:szCs w:val="18"/>
-        </w:rPr>
-      </w:pPr>
-    </w:p>
-    <w:p>
-      <w:pPr>
-        <w:jc w:val="both"/>
-        <w:rPr>
-          <w:rFonts w:ascii="Times New Roman" w:hAnsi="Times New Roman" w:cs="Times New Roman"/>
-          <w:sz w:val="18"/>
-          <w:szCs w:val="18"/>
-        </w:rPr>
-      </w:pPr>
-    </w:p>
-    <w:p>
-      <w:pPr>
-        <w:jc w:val="center"/>
         <w:rPr>
           <w:rFonts w:ascii="Times New Roman" w:hAnsi="Times New Roman" w:cs="Times New Roman"/>
           <w:sz w:val="18"/>
@@ -714,13 +681,13 @@
         <mc:AlternateContent>
           <mc:Choice Requires="wps">
             <w:drawing>
-              <wp:anchor distT="0" distB="0" distL="114300" distR="114300" simplePos="0" relativeHeight="251664384" behindDoc="0" locked="0" layoutInCell="1" allowOverlap="1" wp14:anchorId="5D965607" wp14:editId="0973AB20">
+              <wp:anchor distT="0" distB="0" distL="114300" distR="114300" simplePos="0" relativeHeight="251664384" behindDoc="0" locked="0" layoutInCell="1" allowOverlap="1" wp14:anchorId="5D965607" wp14:editId="58EB9F1F">
                 <wp:simplePos x="0" y="0"/>
                 <wp:positionH relativeFrom="column">
-                  <wp:posOffset>354533</wp:posOffset>
+                  <wp:posOffset>123596</wp:posOffset>
                 </wp:positionH>
                 <wp:positionV relativeFrom="paragraph">
-                  <wp:posOffset>1759585</wp:posOffset>
+                  <wp:posOffset>68580</wp:posOffset>
                 </wp:positionV>
                 <wp:extent cx="2114093" cy="234086"/>
                 <wp:effectExtent l="0" t="0" r="6985" b="7620"/>
@@ -799,7 +766,7 @@
                 <v:stroke joinstyle="miter"/>
                 <v:path gradientshapeok="t" o:connecttype="rect"/>
               </v:shapetype>
-              <v:shape id="Text Box 11" o:spid="_x0000_s1026" type="#_x0000_t202" style="position:absolute;left:0;text-align:left;margin-left:27.9pt;margin-top:138.55pt;width:166.45pt;height:18.45pt;z-index:251664384;visibility:visible;mso-wrap-style:square;mso-width-percent:0;mso-height-percent:0;mso-wrap-distance-left:9pt;mso-wrap-distance-top:0;mso-wrap-distance-right:9pt;mso-wrap-distance-bottom:0;mso-position-horizontal:absolute;mso-position-horizontal-relative:text;mso-position-vertical:absolute;mso-position-vertical-relative:text;mso-width-percent:0;mso-height-percent:0;mso-width-relative:margin;mso-height-relative:margin;v-text-anchor:top" o:gfxdata="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" fillcolor="#ed7d31 [3205]" strokecolor="white [3212]" strokeweight=".5pt">
+              <v:shape id="Text Box 11" o:spid="_x0000_s1026" type="#_x0000_t202" style="position:absolute;left:0;text-align:left;margin-left:9.75pt;margin-top:5.4pt;width:166.45pt;height:18.45pt;z-index:251664384;visibility:visible;mso-wrap-style:square;mso-width-percent:0;mso-height-percent:0;mso-wrap-distance-left:9pt;mso-wrap-distance-top:0;mso-wrap-distance-right:9pt;mso-wrap-distance-bottom:0;mso-position-horizontal:absolute;mso-position-horizontal-relative:text;mso-position-vertical:absolute;mso-position-vertical-relative:text;mso-width-percent:0;mso-height-percent:0;mso-width-relative:margin;mso-height-relative:margin;v-text-anchor:top" o:gfxdata="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" fillcolor="#ed7d31 [3205]" strokecolor="white [3212]" strokeweight=".5pt">
                 <v:fill opacity="0"/>
                 <v:textbox>
                   <w:txbxContent>
@@ -831,55 +798,6 @@
           </mc:Fallback>
         </mc:AlternateContent>
       </w:r>
-      <w:r>
-        <w:rPr>
-          <w:rFonts w:ascii="Times New Roman" w:hAnsi="Times New Roman" w:cs="Times New Roman"/>
-          <w:noProof/>
-          <w:sz w:val="18"/>
-          <w:szCs w:val="18"/>
-        </w:rPr>
-        <w:drawing>
-          <wp:inline distT="0" distB="0" distL="0" distR="0" wp14:anchorId="42A5F82B" wp14:editId="63B19BB4">
-            <wp:extent cx="2187245" cy="1695115"/>
-            <wp:effectExtent l="0" t="0" r="0" b="0"/>
-            <wp:docPr id="10" name="Picture 10" descr="A close up of a lamp&#10;&#10;Description automatically generated"/>
-            <wp:cNvGraphicFramePr>
-              <a:graphicFrameLocks xmlns:a="http://schemas.openxmlformats.org/drawingml/2006/main" noChangeAspect="1"/>
-            </wp:cNvGraphicFramePr>
-            <a:graphic xmlns:a="http://schemas.openxmlformats.org/drawingml/2006/main">
-              <a:graphicData uri="http://schemas.openxmlformats.org/drawingml/2006/picture">
-                <pic:pic xmlns:pic="http://schemas.openxmlformats.org/drawingml/2006/picture">
-                  <pic:nvPicPr>
-                    <pic:cNvPr id="10" name="Hello.jpg"/>
-                    <pic:cNvPicPr/>
-                  </pic:nvPicPr>
-                  <pic:blipFill>
-                    <a:blip r:embed="rId9" cstate="print">
-                      <a:extLst>
-                        <a:ext uri="{28A0092B-C50C-407E-A947-70E740481C1C}">
-                          <a14:useLocalDpi xmlns:a14="http://schemas.microsoft.com/office/drawing/2010/main" val="0"/>
-                        </a:ext>
-                      </a:extLst>
-                    </a:blip>
-                    <a:stretch>
-                      <a:fillRect/>
-                    </a:stretch>
-                  </pic:blipFill>
-                  <pic:spPr>
-                    <a:xfrm>
-                      <a:off x="0" y="0"/>
-                      <a:ext cx="2200481" cy="1705373"/>
-                    </a:xfrm>
-                    <a:prstGeom prst="rect">
-                      <a:avLst/>
-                    </a:prstGeom>
-                  </pic:spPr>
-                </pic:pic>
-              </a:graphicData>
-            </a:graphic>
-          </wp:inline>
-        </w:drawing>
-      </w:r>
     </w:p>
     <w:p>
       <w:pPr>
@@ -920,6 +838,144 @@
           <w:szCs w:val="18"/>
         </w:rPr>
       </w:pPr>
+    </w:p>
+    <w:p>
+      <w:pPr>
+        <w:jc w:val="both"/>
+        <w:rPr>
+          <w:rFonts w:ascii="Times New Roman" w:hAnsi="Times New Roman" w:cs="Times New Roman"/>
+          <w:sz w:val="18"/>
+          <w:szCs w:val="18"/>
+        </w:rPr>
+      </w:pPr>
+    </w:p>
+    <w:p>
+      <w:pPr>
+        <w:jc w:val="both"/>
+        <w:rPr>
+          <w:rFonts w:ascii="Times New Roman" w:hAnsi="Times New Roman" w:cs="Times New Roman"/>
+          <w:sz w:val="18"/>
+          <w:szCs w:val="18"/>
+        </w:rPr>
+      </w:pPr>
+      <w:r>
+        <w:rPr>
+          <w:rFonts w:ascii="Times New Roman" w:hAnsi="Times New Roman" w:cs="Times New Roman"/>
+          <w:sz w:val="18"/>
+          <w:szCs w:val="18"/>
+        </w:rPr>
+        <w:t xml:space="preserve">Most solution space's </w:t>
+      </w:r>
+      <w:r>
+        <w:rPr>
+          <w:rFonts w:ascii="Times New Roman" w:hAnsi="Times New Roman" w:cs="Times New Roman"/>
+          <w:sz w:val="18"/>
+          <w:szCs w:val="18"/>
+        </w:rPr>
+        <w:t>deception</w:t>
+      </w:r>
+      <w:r>
+        <w:rPr>
+          <w:rFonts w:ascii="Times New Roman" w:hAnsi="Times New Roman" w:cs="Times New Roman"/>
+          <w:sz w:val="18"/>
+          <w:szCs w:val="18"/>
+        </w:rPr>
+        <w:t xml:space="preserve"> </w:t>
+      </w:r>
+      <w:proofErr w:type="gramStart"/>
+      <w:r>
+        <w:rPr>
+          <w:rFonts w:ascii="Times New Roman" w:hAnsi="Times New Roman" w:cs="Times New Roman"/>
+          <w:sz w:val="18"/>
+          <w:szCs w:val="18"/>
+        </w:rPr>
+        <w:t>do</w:t>
+      </w:r>
+      <w:proofErr w:type="gramEnd"/>
+      <w:r>
+        <w:rPr>
+          <w:rFonts w:ascii="Times New Roman" w:hAnsi="Times New Roman" w:cs="Times New Roman"/>
+          <w:sz w:val="18"/>
+          <w:szCs w:val="18"/>
+        </w:rPr>
+        <w:t xml:space="preserve"> not pose much of a problem to current </w:t>
+      </w:r>
+      <w:r>
+        <w:rPr>
+          <w:rFonts w:ascii="Times New Roman" w:hAnsi="Times New Roman" w:cs="Times New Roman"/>
+          <w:sz w:val="18"/>
+          <w:szCs w:val="18"/>
+        </w:rPr>
+        <w:t xml:space="preserve">population based </w:t>
+      </w:r>
+      <w:r>
+        <w:rPr>
+          <w:rFonts w:ascii="Times New Roman" w:hAnsi="Times New Roman" w:cs="Times New Roman"/>
+          <w:sz w:val="18"/>
+          <w:szCs w:val="18"/>
+        </w:rPr>
+        <w:t xml:space="preserve">meta-heuristic algorithms; most </w:t>
+      </w:r>
+      <w:r>
+        <w:rPr>
+          <w:rFonts w:ascii="Times New Roman" w:hAnsi="Times New Roman" w:cs="Times New Roman"/>
+          <w:sz w:val="18"/>
+          <w:szCs w:val="18"/>
+        </w:rPr>
+        <w:t xml:space="preserve">of these </w:t>
+      </w:r>
+      <w:r>
+        <w:rPr>
+          <w:rFonts w:ascii="Times New Roman" w:hAnsi="Times New Roman" w:cs="Times New Roman"/>
+          <w:sz w:val="18"/>
+          <w:szCs w:val="18"/>
+        </w:rPr>
+        <w:t xml:space="preserve">algorithms have mechanisms in place to explore a solution space more extensively. Although if there is too much noise applied to solution spaces, or the solution space itself is exceptionally deceptive, then these mechanisms may be rendered ineffective. In worst cases, if the solution space has too much deception, it could be </w:t>
+      </w:r>
+      <w:r>
+        <w:rPr>
+          <w:rFonts w:ascii="Times New Roman" w:hAnsi="Times New Roman" w:cs="Times New Roman"/>
+          <w:sz w:val="18"/>
+          <w:szCs w:val="18"/>
+        </w:rPr>
+        <w:t>understood</w:t>
+      </w:r>
+      <w:r>
+        <w:rPr>
+          <w:rFonts w:ascii="Times New Roman" w:hAnsi="Times New Roman" w:cs="Times New Roman"/>
+          <w:sz w:val="18"/>
+          <w:szCs w:val="18"/>
+        </w:rPr>
+        <w:t xml:space="preserve"> that a heuristic algorithm is not useful for the given problem.</w:t>
+      </w:r>
+      <w:r>
+        <w:rPr>
+          <w:rFonts w:ascii="Times New Roman" w:hAnsi="Times New Roman" w:cs="Times New Roman"/>
+          <w:sz w:val="18"/>
+          <w:szCs w:val="18"/>
+        </w:rPr>
+        <w:t xml:space="preserve"> </w:t>
+      </w:r>
+    </w:p>
+    <w:p>
+      <w:pPr>
+        <w:jc w:val="both"/>
+        <w:rPr>
+          <w:rFonts w:ascii="Times New Roman" w:hAnsi="Times New Roman" w:cs="Times New Roman"/>
+          <w:sz w:val="18"/>
+          <w:szCs w:val="18"/>
+        </w:rPr>
+      </w:pPr>
+    </w:p>
+    <w:p>
+      <w:pPr>
+        <w:jc w:val="both"/>
+        <w:rPr>
+          <w:rFonts w:ascii="Times New Roman" w:hAnsi="Times New Roman" w:cs="Times New Roman"/>
+          <w:sz w:val="18"/>
+          <w:szCs w:val="18"/>
+        </w:rPr>
+      </w:pPr>
       <w:r>
         <w:rPr>
           <w:rFonts w:ascii="Times New Roman" w:hAnsi="Times New Roman" w:cs="Times New Roman"/>
@@ -934,7 +990,71 @@
           <w:sz w:val="18"/>
           <w:szCs w:val="18"/>
         </w:rPr>
-        <w:t xml:space="preserve"> is to test whether hybridizing the heuristic evolutionary optimization algorithm’s Genetic Algorithm and Particle Swarm Optimization together may have a positive effect on </w:t>
+        <w:t xml:space="preserve"> is to test whether hybridizing the </w:t>
+      </w:r>
+      <w:r>
+        <w:rPr>
+          <w:rFonts w:ascii="Times New Roman" w:hAnsi="Times New Roman" w:cs="Times New Roman"/>
+          <w:sz w:val="18"/>
+          <w:szCs w:val="18"/>
+        </w:rPr>
+        <w:t>population based meta-</w:t>
+      </w:r>
+      <w:r>
+        <w:rPr>
+          <w:rFonts w:ascii="Times New Roman" w:hAnsi="Times New Roman" w:cs="Times New Roman"/>
+          <w:sz w:val="18"/>
+          <w:szCs w:val="18"/>
+        </w:rPr>
+        <w:t>heuristic</w:t>
+      </w:r>
+      <w:r>
+        <w:rPr>
+          <w:rFonts w:ascii="Times New Roman" w:hAnsi="Times New Roman" w:cs="Times New Roman"/>
+          <w:sz w:val="18"/>
+          <w:szCs w:val="18"/>
+        </w:rPr>
+        <w:t xml:space="preserve"> </w:t>
+      </w:r>
+      <w:r>
+        <w:rPr>
+          <w:rFonts w:ascii="Times New Roman" w:hAnsi="Times New Roman" w:cs="Times New Roman"/>
+          <w:sz w:val="18"/>
+          <w:szCs w:val="18"/>
+        </w:rPr>
+        <w:t xml:space="preserve">optimization algorithm’s </w:t>
+      </w:r>
+      <w:r>
+        <w:rPr>
+          <w:rFonts w:ascii="Times New Roman" w:hAnsi="Times New Roman" w:cs="Times New Roman"/>
+          <w:sz w:val="18"/>
+          <w:szCs w:val="18"/>
+        </w:rPr>
+        <w:t>GA</w:t>
+      </w:r>
+      <w:r>
+        <w:rPr>
+          <w:rFonts w:ascii="Times New Roman" w:hAnsi="Times New Roman" w:cs="Times New Roman"/>
+          <w:sz w:val="18"/>
+          <w:szCs w:val="18"/>
+        </w:rPr>
+        <w:t xml:space="preserve"> and </w:t>
+      </w:r>
+      <w:r>
+        <w:rPr>
+          <w:rFonts w:ascii="Times New Roman" w:hAnsi="Times New Roman" w:cs="Times New Roman"/>
+          <w:sz w:val="18"/>
+          <w:szCs w:val="18"/>
+        </w:rPr>
+        <w:t>PSO</w:t>
+      </w:r>
+      <w:r>
+        <w:rPr>
+          <w:rFonts w:ascii="Times New Roman" w:hAnsi="Times New Roman" w:cs="Times New Roman"/>
+          <w:sz w:val="18"/>
+          <w:szCs w:val="18"/>
+        </w:rPr>
+        <w:t xml:space="preserve"> together may have a positive effect on </w:t>
       </w:r>
       <w:r>
         <w:rPr>
@@ -1084,6 +1204,46 @@
           <w:szCs w:val="18"/>
         </w:rPr>
         <w:t>: The process of finding the best solution or solutions out of a range of possible solutions.</w:t>
+      </w:r>
+    </w:p>
+    <w:p>
+      <w:pPr>
+        <w:jc w:val="both"/>
+        <w:rPr>
+          <w:rFonts w:ascii="Times New Roman" w:hAnsi="Times New Roman" w:cs="Times New Roman"/>
+          <w:b/>
+          <w:bCs/>
+          <w:sz w:val="18"/>
+          <w:szCs w:val="18"/>
+        </w:rPr>
+      </w:pPr>
+    </w:p>
+    <w:p>
+      <w:pPr>
+        <w:jc w:val="both"/>
+        <w:rPr>
+          <w:rFonts w:ascii="Times New Roman" w:hAnsi="Times New Roman" w:cs="Times New Roman"/>
+          <w:sz w:val="18"/>
+          <w:szCs w:val="18"/>
+        </w:rPr>
+      </w:pPr>
+      <w:r>
+        <w:rPr>
+          <w:rFonts w:ascii="Times New Roman" w:hAnsi="Times New Roman" w:cs="Times New Roman"/>
+          <w:b/>
+          <w:bCs/>
+          <w:sz w:val="18"/>
+          <w:szCs w:val="18"/>
+        </w:rPr>
+        <w:t xml:space="preserve">Machine Learning: </w:t>
+      </w:r>
+      <w:r>
+        <w:rPr>
+          <w:rFonts w:ascii="Times New Roman" w:hAnsi="Times New Roman" w:cs="Times New Roman"/>
+          <w:sz w:val="18"/>
+          <w:szCs w:val="18"/>
+        </w:rPr>
+        <w:t xml:space="preserve">a subset of Artificial Intelligence that allows an algorithm to learn and improve performance from experiences in an environment. </w:t>
       </w:r>
     </w:p>
     <w:p>
@@ -1276,6 +1436,45 @@
           <w:bCs/>
         </w:rPr>
       </w:pPr>
+    </w:p>
+    <w:p>
+      <w:pPr>
+        <w:jc w:val="center"/>
+        <w:rPr>
+          <w:rFonts w:ascii="Times New Roman" w:hAnsi="Times New Roman" w:cs="Times New Roman"/>
+          <w:b/>
+          <w:bCs/>
+        </w:rPr>
+      </w:pPr>
+    </w:p>
+    <w:p>
+      <w:pPr>
+        <w:jc w:val="center"/>
+        <w:rPr>
+          <w:rFonts w:ascii="Times New Roman" w:hAnsi="Times New Roman" w:cs="Times New Roman"/>
+          <w:b/>
+          <w:bCs/>
+        </w:rPr>
+      </w:pPr>
+    </w:p>
+    <w:p>
+      <w:pPr>
+        <w:rPr>
+          <w:rFonts w:ascii="Times New Roman" w:hAnsi="Times New Roman" w:cs="Times New Roman"/>
+          <w:b/>
+          <w:bCs/>
+        </w:rPr>
+      </w:pPr>
+    </w:p>
+    <w:p>
+      <w:pPr>
+        <w:jc w:val="center"/>
+        <w:rPr>
+          <w:rFonts w:ascii="Times New Roman" w:hAnsi="Times New Roman" w:cs="Times New Roman"/>
+          <w:b/>
+          <w:bCs/>
+        </w:rPr>
+      </w:pPr>
       <w:r>
         <w:rPr>
           <w:rFonts w:ascii="Times New Roman" w:hAnsi="Times New Roman" w:cs="Times New Roman"/>
@@ -1382,7 +1581,41 @@
           <w:sz w:val="18"/>
           <w:szCs w:val="18"/>
         </w:rPr>
-        <w:t xml:space="preserve"> a population of random solutions in a solution space</w:t>
+        <w:t xml:space="preserve"> a population </w:t>
+      </w:r>
+      <w:r>
+        <w:rPr>
+          <w:rFonts w:ascii="Times New Roman" w:hAnsi="Times New Roman" w:cs="Times New Roman"/>
+          <w:b/>
+          <w:bCs/>
+          <w:sz w:val="18"/>
+          <w:szCs w:val="18"/>
+        </w:rPr>
+        <w:t>p</w:t>
+      </w:r>
+      <w:r>
+        <w:rPr>
+          <w:rFonts w:ascii="Times New Roman" w:hAnsi="Times New Roman" w:cs="Times New Roman"/>
+          <w:sz w:val="18"/>
+          <w:szCs w:val="18"/>
+        </w:rPr>
+        <w:t xml:space="preserve"> </w:t>
+      </w:r>
+      <w:r>
+        <w:rPr>
+          <w:rFonts w:ascii="Times New Roman" w:hAnsi="Times New Roman" w:cs="Times New Roman"/>
+          <w:sz w:val="18"/>
+          <w:szCs w:val="18"/>
+        </w:rPr>
+        <w:t>of random solutions in</w:t>
+      </w:r>
+      <w:r>
+        <w:rPr>
+          <w:rFonts w:ascii="Times New Roman" w:hAnsi="Times New Roman" w:cs="Times New Roman"/>
+          <w:sz w:val="18"/>
+          <w:szCs w:val="18"/>
+        </w:rPr>
+        <w:t xml:space="preserve"> the given solution space</w:t>
       </w:r>
       <w:r>
         <w:rPr>
@@ -1411,13 +1644,766 @@
         </w:rPr>
       </w:pPr>
     </w:p>
-    <w:p>
-      <w:pPr>
-        <w:pStyle w:val="ListParagraph"/>
-        <w:numPr>
-          <w:ilvl w:val="0"/>
-          <w:numId w:val="3"/>
-        </w:numPr>
+    <w:tbl>
+      <w:tblPr>
+        <w:tblStyle w:val="TableGrid"/>
+        <w:tblW w:w="4405" w:type="dxa"/>
+        <w:tblLook w:val="04A0" w:firstRow="1" w:lastRow="0" w:firstColumn="1" w:lastColumn="0" w:noHBand="0" w:noVBand="1"/>
+      </w:tblPr>
+      <w:tblGrid>
+        <w:gridCol w:w="537"/>
+        <w:gridCol w:w="4083"/>
+      </w:tblGrid>
+      <w:tr>
+        <w:trPr>
+          <w:trHeight w:val="305"/>
+        </w:trPr>
+        <w:tc>
+          <w:tcPr>
+            <w:tcW w:w="355" w:type="dxa"/>
+            <w:vAlign w:val="center"/>
+          </w:tcPr>
+          <w:p>
+            <w:pPr>
+              <w:jc w:val="center"/>
+              <w:rPr>
+                <w:rFonts w:ascii="Times New Roman" w:hAnsi="Times New Roman" w:cs="Times New Roman"/>
+                <w:sz w:val="18"/>
+                <w:szCs w:val="18"/>
+              </w:rPr>
+            </w:pPr>
+            <w:r>
+              <w:rPr>
+                <w:rFonts w:ascii="Times New Roman" w:hAnsi="Times New Roman" w:cs="Times New Roman"/>
+                <w:sz w:val="18"/>
+                <w:szCs w:val="18"/>
+              </w:rPr>
+              <w:t>Step</w:t>
+            </w:r>
+          </w:p>
+        </w:tc>
+        <w:tc>
+          <w:tcPr>
+            <w:tcW w:w="4050" w:type="dxa"/>
+            <w:vAlign w:val="center"/>
+          </w:tcPr>
+          <w:p>
+            <w:pPr>
+              <w:jc w:val="center"/>
+              <w:rPr>
+                <w:rFonts w:ascii="Times New Roman" w:hAnsi="Times New Roman" w:cs="Times New Roman"/>
+                <w:sz w:val="18"/>
+                <w:szCs w:val="18"/>
+              </w:rPr>
+            </w:pPr>
+            <w:r>
+              <w:rPr>
+                <w:rFonts w:ascii="Times New Roman" w:hAnsi="Times New Roman" w:cs="Times New Roman"/>
+                <w:sz w:val="18"/>
+                <w:szCs w:val="18"/>
+              </w:rPr>
+              <w:t xml:space="preserve">For each generation of </w:t>
+            </w:r>
+            <w:r>
+              <w:rPr>
+                <w:rFonts w:ascii="Times New Roman" w:hAnsi="Times New Roman" w:cs="Times New Roman"/>
+                <w:b/>
+                <w:bCs/>
+                <w:sz w:val="18"/>
+                <w:szCs w:val="18"/>
+              </w:rPr>
+              <w:t>p</w:t>
+            </w:r>
+          </w:p>
+        </w:tc>
+      </w:tr>
+      <w:tr>
+        <w:trPr>
+          <w:trHeight w:val="305"/>
+        </w:trPr>
+        <w:tc>
+          <w:tcPr>
+            <w:tcW w:w="355" w:type="dxa"/>
+            <w:vAlign w:val="center"/>
+          </w:tcPr>
+          <w:p>
+            <w:pPr>
+              <w:jc w:val="center"/>
+              <w:rPr>
+                <w:rFonts w:ascii="Times New Roman" w:hAnsi="Times New Roman" w:cs="Times New Roman"/>
+                <w:sz w:val="18"/>
+                <w:szCs w:val="18"/>
+              </w:rPr>
+            </w:pPr>
+            <w:r>
+              <w:rPr>
+                <w:rFonts w:ascii="Times New Roman" w:hAnsi="Times New Roman" w:cs="Times New Roman"/>
+                <w:sz w:val="18"/>
+                <w:szCs w:val="18"/>
+              </w:rPr>
+              <w:t>1</w:t>
+            </w:r>
+          </w:p>
+        </w:tc>
+        <w:tc>
+          <w:tcPr>
+            <w:tcW w:w="4050" w:type="dxa"/>
+            <w:vAlign w:val="center"/>
+          </w:tcPr>
+          <w:p>
+            <w:pPr>
+              <w:rPr>
+                <w:rFonts w:ascii="Times New Roman" w:hAnsi="Times New Roman" w:cs="Times New Roman"/>
+                <w:sz w:val="18"/>
+                <w:szCs w:val="18"/>
+              </w:rPr>
+            </w:pPr>
+            <w:r>
+              <w:rPr>
+                <w:rFonts w:ascii="Times New Roman" w:hAnsi="Times New Roman" w:cs="Times New Roman"/>
+                <w:sz w:val="18"/>
+                <w:szCs w:val="18"/>
+              </w:rPr>
+              <w:t>Evaluation</w:t>
+            </w:r>
+            <w:r>
+              <w:rPr>
+                <w:rFonts w:ascii="Times New Roman" w:hAnsi="Times New Roman" w:cs="Times New Roman"/>
+                <w:sz w:val="18"/>
+                <w:szCs w:val="18"/>
+              </w:rPr>
+              <w:t>(eval)</w:t>
+            </w:r>
+            <w:r>
+              <w:rPr>
+                <w:rFonts w:ascii="Times New Roman" w:hAnsi="Times New Roman" w:cs="Times New Roman"/>
+                <w:sz w:val="18"/>
+                <w:szCs w:val="18"/>
+              </w:rPr>
+              <w:t xml:space="preserve"> of each </w:t>
+            </w:r>
+            <w:r>
+              <w:rPr>
+                <w:rFonts w:ascii="Times New Roman" w:hAnsi="Times New Roman" w:cs="Times New Roman"/>
+                <w:b/>
+                <w:bCs/>
+                <w:sz w:val="18"/>
+                <w:szCs w:val="18"/>
+              </w:rPr>
+              <w:t>p</w:t>
+            </w:r>
+            <w:r>
+              <w:rPr>
+                <w:rFonts w:ascii="Times New Roman" w:hAnsi="Times New Roman" w:cs="Times New Roman"/>
+                <w:b/>
+                <w:bCs/>
+                <w:sz w:val="18"/>
+                <w:szCs w:val="18"/>
+                <w:vertAlign w:val="subscript"/>
+              </w:rPr>
+              <w:t xml:space="preserve">i </w:t>
+            </w:r>
+            <w:r>
+              <w:rPr>
+                <w:rFonts w:ascii="Times New Roman" w:hAnsi="Times New Roman" w:cs="Times New Roman"/>
+                <w:sz w:val="18"/>
+                <w:szCs w:val="18"/>
+              </w:rPr>
+              <w:t>within</w:t>
+            </w:r>
+            <w:r>
+              <w:rPr>
+                <w:rFonts w:ascii="Times New Roman" w:hAnsi="Times New Roman" w:cs="Times New Roman"/>
+                <w:sz w:val="18"/>
+                <w:szCs w:val="18"/>
+                <w:vertAlign w:val="subscript"/>
+              </w:rPr>
+              <w:t xml:space="preserve"> </w:t>
+            </w:r>
+            <w:r>
+              <w:rPr>
+                <w:rFonts w:ascii="Times New Roman" w:hAnsi="Times New Roman" w:cs="Times New Roman"/>
+                <w:b/>
+                <w:bCs/>
+                <w:sz w:val="18"/>
+                <w:szCs w:val="18"/>
+              </w:rPr>
+              <w:t>p</w:t>
+            </w:r>
+          </w:p>
+        </w:tc>
+      </w:tr>
+      <w:tr>
+        <w:trPr>
+          <w:trHeight w:val="305"/>
+        </w:trPr>
+        <w:tc>
+          <w:tcPr>
+            <w:tcW w:w="355" w:type="dxa"/>
+            <w:vAlign w:val="center"/>
+          </w:tcPr>
+          <w:p>
+            <w:pPr>
+              <w:jc w:val="center"/>
+              <w:rPr>
+                <w:rFonts w:ascii="Times New Roman" w:hAnsi="Times New Roman" w:cs="Times New Roman"/>
+                <w:sz w:val="18"/>
+                <w:szCs w:val="18"/>
+              </w:rPr>
+            </w:pPr>
+          </w:p>
+          <w:p>
+            <w:pPr>
+              <w:jc w:val="center"/>
+              <w:rPr>
+                <w:rFonts w:ascii="Times New Roman" w:hAnsi="Times New Roman" w:cs="Times New Roman"/>
+                <w:sz w:val="18"/>
+                <w:szCs w:val="18"/>
+              </w:rPr>
+            </w:pPr>
+            <w:r>
+              <w:rPr>
+                <w:rFonts w:ascii="Times New Roman" w:hAnsi="Times New Roman" w:cs="Times New Roman"/>
+                <w:sz w:val="18"/>
+                <w:szCs w:val="18"/>
+              </w:rPr>
+              <w:t>2</w:t>
+            </w:r>
+          </w:p>
+          <w:p>
+            <w:pPr>
+              <w:jc w:val="center"/>
+              <w:rPr>
+                <w:rFonts w:ascii="Times New Roman" w:hAnsi="Times New Roman" w:cs="Times New Roman"/>
+                <w:sz w:val="18"/>
+                <w:szCs w:val="18"/>
+              </w:rPr>
+            </w:pPr>
+          </w:p>
+        </w:tc>
+        <w:tc>
+          <w:tcPr>
+            <w:tcW w:w="4050" w:type="dxa"/>
+            <w:vAlign w:val="center"/>
+          </w:tcPr>
+          <w:p>
+            <w:pPr>
+              <w:rPr>
+                <w:rFonts w:ascii="Times New Roman" w:hAnsi="Times New Roman" w:cs="Times New Roman"/>
+                <w:b/>
+                <w:bCs/>
+                <w:sz w:val="18"/>
+                <w:szCs w:val="18"/>
+              </w:rPr>
+            </w:pPr>
+            <w:r>
+              <w:rPr>
+                <w:rFonts w:ascii="Times New Roman" w:hAnsi="Times New Roman" w:cs="Times New Roman"/>
+                <w:sz w:val="18"/>
+                <w:szCs w:val="18"/>
+              </w:rPr>
+              <w:t xml:space="preserve">Selection of two suitable individuals within </w:t>
+            </w:r>
+            <w:r>
+              <w:rPr>
+                <w:rFonts w:ascii="Times New Roman" w:hAnsi="Times New Roman" w:cs="Times New Roman"/>
+                <w:b/>
+                <w:bCs/>
+                <w:sz w:val="18"/>
+                <w:szCs w:val="18"/>
+              </w:rPr>
+              <w:t>p</w:t>
+            </w:r>
+          </w:p>
+          <w:p>
+            <w:pPr>
+              <w:rPr>
+                <w:rFonts w:ascii="Times New Roman" w:hAnsi="Times New Roman" w:cs="Times New Roman"/>
+                <w:sz w:val="18"/>
+                <w:szCs w:val="18"/>
+              </w:rPr>
+            </w:pPr>
+            <w:r>
+              <w:rPr>
+                <w:rFonts w:ascii="Times New Roman" w:hAnsi="Times New Roman" w:cs="Times New Roman"/>
+                <w:sz w:val="18"/>
+                <w:szCs w:val="18"/>
+              </w:rPr>
+              <w:t xml:space="preserve">In this research the </w:t>
+            </w:r>
+            <w:r>
+              <w:rPr>
+                <w:rFonts w:ascii="Times New Roman" w:hAnsi="Times New Roman" w:cs="Times New Roman"/>
+                <w:i/>
+                <w:iCs/>
+                <w:sz w:val="18"/>
+                <w:szCs w:val="18"/>
+              </w:rPr>
+              <w:t>Tournament</w:t>
+            </w:r>
+            <w:r>
+              <w:rPr>
+                <w:rFonts w:ascii="Times New Roman" w:hAnsi="Times New Roman" w:cs="Times New Roman"/>
+                <w:sz w:val="18"/>
+                <w:szCs w:val="18"/>
+              </w:rPr>
+              <w:t xml:space="preserve"> method will be used:</w:t>
+            </w:r>
+          </w:p>
+          <w:p>
+            <w:pPr>
+              <w:rPr>
+                <w:rFonts w:ascii="Times New Roman" w:hAnsi="Times New Roman" w:cs="Times New Roman"/>
+                <w:sz w:val="18"/>
+                <w:szCs w:val="18"/>
+              </w:rPr>
+            </w:pPr>
+          </w:p>
+          <w:p>
+            <w:r>
+              <w:fldChar w:fldCharType="begin"/>
+            </w:r>
+            <w:r>
+              <w:instrText xml:space="preserve"> INCLUDEPICTURE "https://www.tutorialspoint.com/genetic_algorithms/images/tournament_selection.jpg" \* MERGEFORMATINET </w:instrText>
+            </w:r>
+            <w:r>
+              <w:fldChar w:fldCharType="separate"/>
+            </w:r>
+            <w:r>
+              <w:rPr>
+                <w:noProof/>
+              </w:rPr>
+              <w:drawing>
+                <wp:inline distT="0" distB="0" distL="0" distR="0" wp14:anchorId="2683F9FC" wp14:editId="6B749C55">
+                  <wp:extent cx="2455686" cy="1437031"/>
+                  <wp:effectExtent l="0" t="0" r="0" b="0"/>
+                  <wp:docPr id="1" name="Picture 1" descr="Image result for ga tournament method"/>
+                  <wp:cNvGraphicFramePr>
+                    <a:graphicFrameLocks xmlns:a="http://schemas.openxmlformats.org/drawingml/2006/main" noChangeAspect="1"/>
+                  </wp:cNvGraphicFramePr>
+                  <a:graphic xmlns:a="http://schemas.openxmlformats.org/drawingml/2006/main">
+                    <a:graphicData uri="http://schemas.openxmlformats.org/drawingml/2006/picture">
+                      <pic:pic xmlns:pic="http://schemas.openxmlformats.org/drawingml/2006/picture">
+                        <pic:nvPicPr>
+                          <pic:cNvPr id="0" name="Picture 1" descr="Image result for ga tournament method"/>
+                          <pic:cNvPicPr>
+                            <a:picLocks noChangeAspect="1" noChangeArrowheads="1"/>
+                          </pic:cNvPicPr>
+                        </pic:nvPicPr>
+                        <pic:blipFill>
+                          <a:blip r:embed="rId10" cstate="print">
+                            <a:extLst>
+                              <a:ext uri="{28A0092B-C50C-407E-A947-70E740481C1C}">
+                                <a14:useLocalDpi xmlns:a14="http://schemas.microsoft.com/office/drawing/2010/main" val="0"/>
+                              </a:ext>
+                            </a:extLst>
+                          </a:blip>
+                          <a:srcRect/>
+                          <a:stretch>
+                            <a:fillRect/>
+                          </a:stretch>
+                        </pic:blipFill>
+                        <pic:spPr bwMode="auto">
+                          <a:xfrm>
+                            <a:off x="0" y="0"/>
+                            <a:ext cx="2463010" cy="1441317"/>
+                          </a:xfrm>
+                          <a:prstGeom prst="rect">
+                            <a:avLst/>
+                          </a:prstGeom>
+                          <a:noFill/>
+                          <a:ln>
+                            <a:noFill/>
+                          </a:ln>
+                        </pic:spPr>
+                      </pic:pic>
+                    </a:graphicData>
+                  </a:graphic>
+                </wp:inline>
+              </w:drawing>
+            </w:r>
+            <w:r>
+              <w:fldChar w:fldCharType="end"/>
+            </w:r>
+          </w:p>
+          <w:p>
+            <w:pPr>
+              <w:pStyle w:val="ListParagraph"/>
+              <w:numPr>
+                <w:ilvl w:val="0"/>
+                <w:numId w:val="12"/>
+              </w:numPr>
+              <w:rPr>
+                <w:rFonts w:ascii="Times New Roman" w:hAnsi="Times New Roman" w:cs="Times New Roman"/>
+                <w:sz w:val="18"/>
+                <w:szCs w:val="18"/>
+              </w:rPr>
+            </w:pPr>
+            <w:r>
+              <w:rPr>
+                <w:rFonts w:ascii="Times New Roman" w:hAnsi="Times New Roman" w:cs="Times New Roman"/>
+                <w:sz w:val="18"/>
+                <w:szCs w:val="18"/>
+              </w:rPr>
+              <w:t xml:space="preserve">Pick two </w:t>
+            </w:r>
+            <w:r>
+              <w:rPr>
+                <w:rFonts w:ascii="Times New Roman" w:hAnsi="Times New Roman" w:cs="Times New Roman"/>
+                <w:sz w:val="18"/>
+                <w:szCs w:val="18"/>
+              </w:rPr>
+              <w:t>(</w:t>
+            </w:r>
+            <w:r>
+              <w:rPr>
+                <w:rFonts w:ascii="Times New Roman" w:hAnsi="Times New Roman" w:cs="Times New Roman"/>
+                <w:b/>
+                <w:bCs/>
+                <w:sz w:val="18"/>
+                <w:szCs w:val="18"/>
+              </w:rPr>
+              <w:t>p</w:t>
+            </w:r>
+            <w:r>
+              <w:rPr>
+                <w:rFonts w:ascii="Times New Roman" w:hAnsi="Times New Roman" w:cs="Times New Roman"/>
+                <w:b/>
+                <w:bCs/>
+                <w:sz w:val="18"/>
+                <w:szCs w:val="18"/>
+                <w:vertAlign w:val="subscript"/>
+              </w:rPr>
+              <w:t>i</w:t>
+            </w:r>
+            <w:r>
+              <w:rPr>
+                <w:rFonts w:ascii="Times New Roman" w:hAnsi="Times New Roman" w:cs="Times New Roman"/>
+                <w:b/>
+                <w:bCs/>
+                <w:sz w:val="18"/>
+                <w:szCs w:val="18"/>
+              </w:rPr>
+              <w:t>, p</w:t>
+            </w:r>
+            <w:r>
+              <w:rPr>
+                <w:rFonts w:ascii="Times New Roman" w:hAnsi="Times New Roman" w:cs="Times New Roman"/>
+                <w:b/>
+                <w:bCs/>
+                <w:sz w:val="18"/>
+                <w:szCs w:val="18"/>
+                <w:vertAlign w:val="subscript"/>
+              </w:rPr>
+              <w:t>j</w:t>
+            </w:r>
+            <w:r>
+              <w:rPr>
+                <w:rFonts w:ascii="Times New Roman" w:hAnsi="Times New Roman" w:cs="Times New Roman"/>
+                <w:sz w:val="18"/>
+                <w:szCs w:val="18"/>
+              </w:rPr>
+              <w:t xml:space="preserve">) </w:t>
+            </w:r>
+            <w:r>
+              <w:rPr>
+                <w:rFonts w:ascii="Times New Roman" w:hAnsi="Times New Roman" w:cs="Times New Roman"/>
+                <w:sz w:val="18"/>
+                <w:szCs w:val="18"/>
+              </w:rPr>
+              <w:t xml:space="preserve">solutions from </w:t>
+            </w:r>
+            <w:r>
+              <w:rPr>
+                <w:rFonts w:ascii="Times New Roman" w:hAnsi="Times New Roman" w:cs="Times New Roman"/>
+                <w:b/>
+                <w:bCs/>
+                <w:sz w:val="18"/>
+                <w:szCs w:val="18"/>
+              </w:rPr>
+              <w:t>p</w:t>
+            </w:r>
+            <w:r>
+              <w:rPr>
+                <w:rFonts w:ascii="Times New Roman" w:hAnsi="Times New Roman" w:cs="Times New Roman"/>
+                <w:sz w:val="18"/>
+                <w:szCs w:val="18"/>
+              </w:rPr>
+              <w:t xml:space="preserve"> </w:t>
+            </w:r>
+          </w:p>
+          <w:p>
+            <w:pPr>
+              <w:pStyle w:val="ListParagraph"/>
+              <w:numPr>
+                <w:ilvl w:val="0"/>
+                <w:numId w:val="12"/>
+              </w:numPr>
+              <w:rPr>
+                <w:rFonts w:ascii="Times New Roman" w:hAnsi="Times New Roman" w:cs="Times New Roman"/>
+                <w:sz w:val="18"/>
+                <w:szCs w:val="18"/>
+              </w:rPr>
+            </w:pPr>
+            <w:r>
+              <w:rPr>
+                <w:rFonts w:ascii="Times New Roman" w:hAnsi="Times New Roman" w:cs="Times New Roman"/>
+                <w:sz w:val="18"/>
+                <w:szCs w:val="18"/>
+              </w:rPr>
+              <w:t xml:space="preserve">If: </w:t>
+            </w:r>
+            <w:r>
+              <w:rPr>
+                <w:rFonts w:ascii="Times New Roman" w:hAnsi="Times New Roman" w:cs="Times New Roman"/>
+                <w:sz w:val="18"/>
+                <w:szCs w:val="18"/>
+              </w:rPr>
+              <w:t>eval(p</w:t>
+            </w:r>
+            <w:r>
+              <w:rPr>
+                <w:rFonts w:ascii="Times New Roman" w:hAnsi="Times New Roman" w:cs="Times New Roman"/>
+                <w:sz w:val="18"/>
+                <w:szCs w:val="18"/>
+                <w:vertAlign w:val="subscript"/>
+              </w:rPr>
+              <w:t>i</w:t>
+            </w:r>
+            <w:r>
+              <w:rPr>
+                <w:rFonts w:ascii="Times New Roman" w:hAnsi="Times New Roman" w:cs="Times New Roman"/>
+                <w:sz w:val="18"/>
+                <w:szCs w:val="18"/>
+              </w:rPr>
+              <w:t>) &gt; eval(p</w:t>
+            </w:r>
+            <w:r>
+              <w:rPr>
+                <w:rFonts w:ascii="Times New Roman" w:hAnsi="Times New Roman" w:cs="Times New Roman"/>
+                <w:sz w:val="18"/>
+                <w:szCs w:val="18"/>
+                <w:vertAlign w:val="subscript"/>
+              </w:rPr>
+              <w:t>j</w:t>
+            </w:r>
+            <w:r>
+              <w:rPr>
+                <w:rFonts w:ascii="Times New Roman" w:hAnsi="Times New Roman" w:cs="Times New Roman"/>
+                <w:sz w:val="18"/>
+                <w:szCs w:val="18"/>
+              </w:rPr>
+              <w:t>)</w:t>
+            </w:r>
+            <w:r>
+              <w:rPr>
+                <w:rFonts w:ascii="Times New Roman" w:hAnsi="Times New Roman" w:cs="Times New Roman"/>
+                <w:sz w:val="18"/>
+                <w:szCs w:val="18"/>
+              </w:rPr>
+              <w:br/>
+              <w:t>then: return p</w:t>
+            </w:r>
+            <w:r>
+              <w:rPr>
+                <w:rFonts w:ascii="Times New Roman" w:hAnsi="Times New Roman" w:cs="Times New Roman"/>
+                <w:sz w:val="18"/>
+                <w:szCs w:val="18"/>
+                <w:vertAlign w:val="subscript"/>
+              </w:rPr>
+              <w:t>i</w:t>
+            </w:r>
+            <w:r>
+              <w:rPr>
+                <w:rFonts w:ascii="Times New Roman" w:hAnsi="Times New Roman" w:cs="Times New Roman"/>
+                <w:sz w:val="18"/>
+                <w:szCs w:val="18"/>
+                <w:vertAlign w:val="subscript"/>
+              </w:rPr>
+              <w:br/>
+            </w:r>
+            <w:r>
+              <w:rPr>
+                <w:rFonts w:ascii="Times New Roman" w:hAnsi="Times New Roman" w:cs="Times New Roman"/>
+                <w:sz w:val="18"/>
+                <w:szCs w:val="18"/>
+              </w:rPr>
+              <w:t>else: return p</w:t>
+            </w:r>
+            <w:r>
+              <w:rPr>
+                <w:rFonts w:ascii="Times New Roman" w:hAnsi="Times New Roman" w:cs="Times New Roman"/>
+                <w:sz w:val="18"/>
+                <w:szCs w:val="18"/>
+                <w:vertAlign w:val="subscript"/>
+              </w:rPr>
+              <w:t>j</w:t>
+            </w:r>
+          </w:p>
+          <w:p>
+            <w:pPr>
+              <w:rPr>
+                <w:rFonts w:ascii="Times New Roman" w:hAnsi="Times New Roman" w:cs="Times New Roman"/>
+                <w:b/>
+                <w:bCs/>
+                <w:sz w:val="18"/>
+                <w:szCs w:val="18"/>
+              </w:rPr>
+            </w:pPr>
+          </w:p>
+        </w:tc>
+      </w:tr>
+      <w:tr>
+        <w:trPr>
+          <w:trHeight w:val="357"/>
+        </w:trPr>
+        <w:tc>
+          <w:tcPr>
+            <w:tcW w:w="355" w:type="dxa"/>
+            <w:vAlign w:val="center"/>
+          </w:tcPr>
+          <w:p>
+            <w:pPr>
+              <w:jc w:val="center"/>
+              <w:rPr>
+                <w:rFonts w:ascii="Times New Roman" w:hAnsi="Times New Roman" w:cs="Times New Roman"/>
+                <w:sz w:val="18"/>
+                <w:szCs w:val="18"/>
+              </w:rPr>
+            </w:pPr>
+            <w:r>
+              <w:rPr>
+                <w:rFonts w:ascii="Times New Roman" w:hAnsi="Times New Roman" w:cs="Times New Roman"/>
+                <w:sz w:val="18"/>
+                <w:szCs w:val="18"/>
+              </w:rPr>
+              <w:t>3</w:t>
+            </w:r>
+          </w:p>
+        </w:tc>
+        <w:tc>
+          <w:tcPr>
+            <w:tcW w:w="4050" w:type="dxa"/>
+            <w:vAlign w:val="center"/>
+          </w:tcPr>
+          <w:p>
+            <w:pPr>
+              <w:rPr>
+                <w:rFonts w:ascii="Times New Roman" w:hAnsi="Times New Roman" w:cs="Times New Roman"/>
+                <w:sz w:val="18"/>
+                <w:szCs w:val="18"/>
+              </w:rPr>
+            </w:pPr>
+            <w:r>
+              <w:rPr>
+                <w:rFonts w:ascii="Times New Roman" w:hAnsi="Times New Roman" w:cs="Times New Roman"/>
+                <w:sz w:val="18"/>
+                <w:szCs w:val="18"/>
+              </w:rPr>
+              <w:t>B</w:t>
+            </w:r>
+            <w:r>
+              <w:rPr>
+                <w:rFonts w:ascii="Times New Roman" w:hAnsi="Times New Roman" w:cs="Times New Roman"/>
+                <w:sz w:val="18"/>
+                <w:szCs w:val="18"/>
+              </w:rPr>
+              <w:t>reed the solutions together using one of</w:t>
+            </w:r>
+            <w:r>
+              <w:rPr>
+                <w:rFonts w:ascii="Times New Roman" w:hAnsi="Times New Roman" w:cs="Times New Roman"/>
+                <w:sz w:val="18"/>
+                <w:szCs w:val="18"/>
+              </w:rPr>
+              <w:t xml:space="preserve"> </w:t>
+            </w:r>
+            <w:r>
+              <w:rPr>
+                <w:rFonts w:ascii="Times New Roman" w:hAnsi="Times New Roman" w:cs="Times New Roman"/>
+                <w:sz w:val="18"/>
+                <w:szCs w:val="18"/>
+              </w:rPr>
+              <w:t>an assortment of crossover methods.</w:t>
+            </w:r>
+          </w:p>
+          <w:p>
+            <w:pPr>
+              <w:jc w:val="center"/>
+              <w:rPr>
+                <w:rFonts w:ascii="Times New Roman" w:hAnsi="Times New Roman" w:cs="Times New Roman"/>
+                <w:sz w:val="18"/>
+                <w:szCs w:val="18"/>
+              </w:rPr>
+            </w:pPr>
+          </w:p>
+        </w:tc>
+      </w:tr>
+      <w:tr>
+        <w:trPr>
+          <w:trHeight w:val="386"/>
+        </w:trPr>
+        <w:tc>
+          <w:tcPr>
+            <w:tcW w:w="355" w:type="dxa"/>
+            <w:vAlign w:val="center"/>
+          </w:tcPr>
+          <w:p>
+            <w:pPr>
+              <w:jc w:val="center"/>
+              <w:rPr>
+                <w:rFonts w:ascii="Times New Roman" w:hAnsi="Times New Roman" w:cs="Times New Roman"/>
+                <w:sz w:val="18"/>
+                <w:szCs w:val="18"/>
+              </w:rPr>
+            </w:pPr>
+            <w:r>
+              <w:rPr>
+                <w:rFonts w:ascii="Times New Roman" w:hAnsi="Times New Roman" w:cs="Times New Roman"/>
+                <w:sz w:val="18"/>
+                <w:szCs w:val="18"/>
+              </w:rPr>
+              <w:t>4</w:t>
+            </w:r>
+          </w:p>
+        </w:tc>
+        <w:tc>
+          <w:tcPr>
+            <w:tcW w:w="4050" w:type="dxa"/>
+            <w:vAlign w:val="center"/>
+          </w:tcPr>
+          <w:p>
+            <w:pPr>
+              <w:rPr>
+                <w:rFonts w:ascii="Times New Roman" w:hAnsi="Times New Roman" w:cs="Times New Roman"/>
+                <w:sz w:val="18"/>
+                <w:szCs w:val="18"/>
+              </w:rPr>
+            </w:pPr>
+            <w:r>
+              <w:rPr>
+                <w:rFonts w:ascii="Times New Roman" w:hAnsi="Times New Roman" w:cs="Times New Roman"/>
+                <w:sz w:val="18"/>
+                <w:szCs w:val="18"/>
+              </w:rPr>
+              <w:t>Mutating each solution based on a defined mutation rate.</w:t>
+            </w:r>
+          </w:p>
+          <w:p>
+            <w:pPr>
+              <w:jc w:val="center"/>
+              <w:rPr>
+                <w:rFonts w:ascii="Times New Roman" w:hAnsi="Times New Roman" w:cs="Times New Roman"/>
+                <w:sz w:val="18"/>
+                <w:szCs w:val="18"/>
+              </w:rPr>
+            </w:pPr>
+          </w:p>
+        </w:tc>
+      </w:tr>
+    </w:tbl>
+    <w:p>
+      <w:pPr>
         <w:jc w:val="both"/>
         <w:rPr>
           <w:rFonts w:ascii="Times New Roman" w:hAnsi="Times New Roman" w:cs="Times New Roman"/>
@@ -1425,46 +2411,9 @@
           <w:szCs w:val="18"/>
         </w:rPr>
       </w:pPr>
-      <w:r>
-        <w:rPr>
-          <w:rFonts w:ascii="Times New Roman" w:hAnsi="Times New Roman" w:cs="Times New Roman"/>
-          <w:sz w:val="18"/>
-          <w:szCs w:val="18"/>
-        </w:rPr>
-        <w:t>E</w:t>
-      </w:r>
-      <w:r>
-        <w:rPr>
-          <w:rFonts w:ascii="Times New Roman" w:hAnsi="Times New Roman" w:cs="Times New Roman"/>
-          <w:sz w:val="18"/>
-          <w:szCs w:val="18"/>
-        </w:rPr>
-        <w:t>valuate solutions</w:t>
-      </w:r>
-      <w:r>
-        <w:rPr>
-          <w:rFonts w:ascii="Times New Roman" w:hAnsi="Times New Roman" w:cs="Times New Roman"/>
-          <w:sz w:val="18"/>
-          <w:szCs w:val="18"/>
-        </w:rPr>
-        <w:t xml:space="preserve"> through defining some fitness function.</w:t>
-      </w:r>
-      <w:r>
-        <w:rPr>
-          <w:rFonts w:ascii="Times New Roman" w:hAnsi="Times New Roman" w:cs="Times New Roman"/>
-          <w:sz w:val="18"/>
-          <w:szCs w:val="18"/>
-        </w:rPr>
-        <w:br/>
-      </w:r>
-    </w:p>
-    <w:p>
-      <w:pPr>
-        <w:pStyle w:val="ListParagraph"/>
-        <w:numPr>
-          <w:ilvl w:val="0"/>
-          <w:numId w:val="3"/>
-        </w:numPr>
+    </w:p>
+    <w:p>
+      <w:pPr>
         <w:jc w:val="both"/>
         <w:rPr>
           <w:rFonts w:ascii="Times New Roman" w:hAnsi="Times New Roman" w:cs="Times New Roman"/>
@@ -1472,62 +2421,9 @@
           <w:szCs w:val="18"/>
         </w:rPr>
       </w:pPr>
-      <w:r>
-        <w:rPr>
-          <w:rFonts w:ascii="Times New Roman" w:hAnsi="Times New Roman" w:cs="Times New Roman"/>
-          <w:sz w:val="18"/>
-          <w:szCs w:val="18"/>
-        </w:rPr>
-        <w:t>S</w:t>
-      </w:r>
-      <w:r>
-        <w:rPr>
-          <w:rFonts w:ascii="Times New Roman" w:hAnsi="Times New Roman" w:cs="Times New Roman"/>
-          <w:sz w:val="18"/>
-          <w:szCs w:val="18"/>
-        </w:rPr>
-        <w:t>elect</w:t>
-      </w:r>
-      <w:r>
-        <w:rPr>
-          <w:rFonts w:ascii="Times New Roman" w:hAnsi="Times New Roman" w:cs="Times New Roman"/>
-          <w:sz w:val="18"/>
-          <w:szCs w:val="18"/>
-        </w:rPr>
-        <w:t xml:space="preserve"> </w:t>
-      </w:r>
-      <w:r>
-        <w:rPr>
-          <w:rFonts w:ascii="Times New Roman" w:hAnsi="Times New Roman" w:cs="Times New Roman"/>
-          <w:sz w:val="18"/>
-          <w:szCs w:val="18"/>
-        </w:rPr>
-        <w:t xml:space="preserve">the solutions based off of </w:t>
-      </w:r>
-      <w:r>
-        <w:rPr>
-          <w:rFonts w:ascii="Times New Roman" w:hAnsi="Times New Roman" w:cs="Times New Roman"/>
-          <w:sz w:val="18"/>
-          <w:szCs w:val="18"/>
-        </w:rPr>
-        <w:t>those evaluations.</w:t>
-      </w:r>
-      <w:r>
-        <w:rPr>
-          <w:rFonts w:ascii="Times New Roman" w:hAnsi="Times New Roman" w:cs="Times New Roman"/>
-          <w:sz w:val="18"/>
-          <w:szCs w:val="18"/>
-        </w:rPr>
-        <w:br/>
-      </w:r>
-    </w:p>
-    <w:p>
-      <w:pPr>
-        <w:pStyle w:val="ListParagraph"/>
-        <w:numPr>
-          <w:ilvl w:val="0"/>
-          <w:numId w:val="3"/>
-        </w:numPr>
+    </w:p>
+    <w:p>
+      <w:pPr>
         <w:jc w:val="both"/>
         <w:rPr>
           <w:rFonts w:ascii="Times New Roman" w:hAnsi="Times New Roman" w:cs="Times New Roman"/>
@@ -1541,79 +2437,33 @@
           <w:sz w:val="18"/>
           <w:szCs w:val="18"/>
         </w:rPr>
-        <w:t>B</w:t>
-      </w:r>
-      <w:r>
-        <w:rPr>
-          <w:rFonts w:ascii="Times New Roman" w:hAnsi="Times New Roman" w:cs="Times New Roman"/>
-          <w:sz w:val="18"/>
-          <w:szCs w:val="18"/>
-        </w:rPr>
-        <w:t>reed the solutions together using one of</w:t>
-      </w:r>
-      <w:r>
-        <w:rPr>
-          <w:rFonts w:ascii="Times New Roman" w:hAnsi="Times New Roman" w:cs="Times New Roman"/>
-          <w:sz w:val="18"/>
-          <w:szCs w:val="18"/>
-        </w:rPr>
-        <w:t xml:space="preserve"> </w:t>
-      </w:r>
-      <w:r>
-        <w:rPr>
-          <w:rFonts w:ascii="Times New Roman" w:hAnsi="Times New Roman" w:cs="Times New Roman"/>
-          <w:sz w:val="18"/>
-          <w:szCs w:val="18"/>
-        </w:rPr>
-        <w:t>an assortment of crossover methods.</w:t>
-      </w:r>
-      <w:r>
-        <w:rPr>
-          <w:rFonts w:ascii="Times New Roman" w:hAnsi="Times New Roman" w:cs="Times New Roman"/>
-          <w:sz w:val="18"/>
-          <w:szCs w:val="18"/>
-        </w:rPr>
-        <w:br/>
-      </w:r>
-    </w:p>
-    <w:p>
-      <w:pPr>
-        <w:pStyle w:val="ListParagraph"/>
-        <w:numPr>
-          <w:ilvl w:val="0"/>
-          <w:numId w:val="3"/>
-        </w:numPr>
+        <w:t>Repeating these steps until an optimal solution has been found, Genetic Algorithms eventually converge</w:t>
+      </w:r>
+      <w:r>
+        <w:rPr>
+          <w:rFonts w:ascii="Times New Roman" w:hAnsi="Times New Roman" w:cs="Times New Roman"/>
+          <w:sz w:val="18"/>
+          <w:szCs w:val="18"/>
+        </w:rPr>
+        <w:t>s</w:t>
+      </w:r>
+      <w:r>
+        <w:rPr>
+          <w:rFonts w:ascii="Times New Roman" w:hAnsi="Times New Roman" w:cs="Times New Roman"/>
+          <w:sz w:val="18"/>
+          <w:szCs w:val="18"/>
+        </w:rPr>
+        <w:t xml:space="preserve"> the entire population to a solution inside the solution space.</w:t>
+      </w:r>
+    </w:p>
+    <w:p>
+      <w:pPr>
         <w:jc w:val="both"/>
         <w:rPr>
           <w:rFonts w:ascii="Times New Roman" w:hAnsi="Times New Roman" w:cs="Times New Roman"/>
-          <w:sz w:val="18"/>
-          <w:szCs w:val="18"/>
-        </w:rPr>
-      </w:pPr>
-      <w:r>
-        <w:rPr>
-          <w:rFonts w:ascii="Times New Roman" w:hAnsi="Times New Roman" w:cs="Times New Roman"/>
-          <w:sz w:val="18"/>
-          <w:szCs w:val="18"/>
-        </w:rPr>
-        <w:t>M</w:t>
-      </w:r>
-      <w:r>
-        <w:rPr>
-          <w:rFonts w:ascii="Times New Roman" w:hAnsi="Times New Roman" w:cs="Times New Roman"/>
-          <w:sz w:val="18"/>
-          <w:szCs w:val="18"/>
-        </w:rPr>
-        <w:t>utating each solution based on a defined mutation rate</w:t>
-      </w:r>
-      <w:r>
-        <w:rPr>
-          <w:rFonts w:ascii="Times New Roman" w:hAnsi="Times New Roman" w:cs="Times New Roman"/>
-          <w:sz w:val="18"/>
-          <w:szCs w:val="18"/>
-        </w:rPr>
-        <w:t>.</w:t>
-      </w:r>
+          <w:szCs w:val="18"/>
+        </w:rPr>
+      </w:pPr>
     </w:p>
     <w:p>
       <w:pPr>
@@ -1624,59 +2474,6 @@
           <w:szCs w:val="18"/>
         </w:rPr>
       </w:pPr>
-    </w:p>
-    <w:p>
-      <w:pPr>
-        <w:jc w:val="both"/>
-        <w:rPr>
-          <w:rFonts w:ascii="Times New Roman" w:hAnsi="Times New Roman" w:cs="Times New Roman"/>
-          <w:sz w:val="18"/>
-          <w:szCs w:val="18"/>
-        </w:rPr>
-      </w:pPr>
-      <w:r>
-        <w:rPr>
-          <w:rFonts w:ascii="Times New Roman" w:hAnsi="Times New Roman" w:cs="Times New Roman"/>
-          <w:sz w:val="18"/>
-          <w:szCs w:val="18"/>
-        </w:rPr>
-        <w:t>Repeating these steps until an optimal solution has been found, Genetic Algorithms eventually converge</w:t>
-      </w:r>
-      <w:r>
-        <w:rPr>
-          <w:rFonts w:ascii="Times New Roman" w:hAnsi="Times New Roman" w:cs="Times New Roman"/>
-          <w:sz w:val="18"/>
-          <w:szCs w:val="18"/>
-        </w:rPr>
-        <w:t>s</w:t>
-      </w:r>
-      <w:r>
-        <w:rPr>
-          <w:rFonts w:ascii="Times New Roman" w:hAnsi="Times New Roman" w:cs="Times New Roman"/>
-          <w:sz w:val="18"/>
-          <w:szCs w:val="18"/>
-        </w:rPr>
-        <w:t xml:space="preserve"> the entire population to a solution inside the solution space.</w:t>
-      </w:r>
-    </w:p>
-    <w:p>
-      <w:pPr>
-        <w:jc w:val="both"/>
-        <w:rPr>
-          <w:rFonts w:ascii="Times New Roman" w:hAnsi="Times New Roman" w:cs="Times New Roman"/>
-          <w:szCs w:val="18"/>
-        </w:rPr>
-      </w:pPr>
-    </w:p>
-    <w:p>
-      <w:pPr>
-        <w:jc w:val="both"/>
-        <w:rPr>
-          <w:rFonts w:ascii="Times New Roman" w:hAnsi="Times New Roman" w:cs="Times New Roman"/>
-          <w:sz w:val="18"/>
-          <w:szCs w:val="18"/>
-        </w:rPr>
-      </w:pPr>
       <w:r>
         <w:rPr>
           <w:rFonts w:ascii="Times New Roman" w:hAnsi="Times New Roman" w:cs="Times New Roman"/>
@@ -1685,8 +2482,6 @@
         </w:rPr>
         <w:t>The critical aspects of how GAs find a solution is in how they explore and converge. Exploration is affected by the selection and mutation methods of GA and is essential to help the population not get stuck in deceptive cases. Convergence is affected by the selection and crossover methods of GA and is essential to moving the entire population towards a specific solution.</w:t>
       </w:r>
-      <w:bookmarkStart w:id="0" w:name="_GoBack"/>
-      <w:bookmarkEnd w:id="0"/>
     </w:p>
     <w:p>
       <w:pPr>
@@ -2993,6 +3788,7 @@
           <w:sz w:val="18"/>
           <w:szCs w:val="18"/>
         </w:rPr>
+        <w:lastRenderedPageBreak/>
         <w:t xml:space="preserve">These steps will repeat to converge to a solution. </w:t>
       </w:r>
     </w:p>
@@ -3032,7 +3828,6 @@
           <w:sz w:val="18"/>
           <w:szCs w:val="18"/>
         </w:rPr>
-        <w:lastRenderedPageBreak/>
         <w:drawing>
           <wp:inline distT="0" distB="0" distL="0" distR="0" wp14:anchorId="18B2A90E" wp14:editId="190C4499">
             <wp:extent cx="3194137" cy="2105025"/>
@@ -3049,7 +3844,7 @@
                     <pic:cNvPicPr/>
                   </pic:nvPicPr>
                   <pic:blipFill>
-                    <a:blip r:embed="rId10">
+                    <a:blip r:embed="rId11">
                       <a:extLst>
                         <a:ext uri="{28A0092B-C50C-407E-A947-70E740481C1C}">
                           <a14:useLocalDpi xmlns:a14="http://schemas.microsoft.com/office/drawing/2010/main" val="0"/>
@@ -3335,7 +4130,7 @@
                           </pic:cNvPicPr>
                         </pic:nvPicPr>
                         <pic:blipFill>
-                          <a:blip r:embed="rId11">
+                          <a:blip r:embed="rId12">
                             <a:extLst>
                               <a:ext uri="{28A0092B-C50C-407E-A947-70E740481C1C}">
                                 <a14:useLocalDpi xmlns:a14="http://schemas.microsoft.com/office/drawing/2010/main" val="0"/>
@@ -3448,7 +4243,7 @@
                           </pic:cNvPicPr>
                         </pic:nvPicPr>
                         <pic:blipFill>
-                          <a:blip r:embed="rId12">
+                          <a:blip r:embed="rId13">
                             <a:extLst>
                               <a:ext uri="{28A0092B-C50C-407E-A947-70E740481C1C}">
                                 <a14:useLocalDpi xmlns:a14="http://schemas.microsoft.com/office/drawing/2010/main" val="0"/>
@@ -3561,7 +4356,7 @@
                           </pic:cNvPicPr>
                         </pic:nvPicPr>
                         <pic:blipFill>
-                          <a:blip r:embed="rId13">
+                          <a:blip r:embed="rId14">
                             <a:extLst>
                               <a:ext uri="{28A0092B-C50C-407E-A947-70E740481C1C}">
                                 <a14:useLocalDpi xmlns:a14="http://schemas.microsoft.com/office/drawing/2010/main" val="0"/>
@@ -3663,7 +4458,7 @@
                           </pic:cNvPicPr>
                         </pic:nvPicPr>
                         <pic:blipFill>
-                          <a:blip r:embed="rId14">
+                          <a:blip r:embed="rId15">
                             <a:extLst>
                               <a:ext uri="{28A0092B-C50C-407E-A947-70E740481C1C}">
                                 <a14:useLocalDpi xmlns:a14="http://schemas.microsoft.com/office/drawing/2010/main" val="0"/>
@@ -3787,7 +4582,7 @@
                           </pic:cNvPicPr>
                         </pic:nvPicPr>
                         <pic:blipFill>
-                          <a:blip r:embed="rId15">
+                          <a:blip r:embed="rId16">
                             <a:extLst>
                               <a:ext uri="{28A0092B-C50C-407E-A947-70E740481C1C}">
                                 <a14:useLocalDpi xmlns:a14="http://schemas.microsoft.com/office/drawing/2010/main" val="0"/>
@@ -3902,7 +4697,7 @@
                           </pic:cNvPicPr>
                         </pic:nvPicPr>
                         <pic:blipFill>
-                          <a:blip r:embed="rId16">
+                          <a:blip r:embed="rId17">
                             <a:extLst>
                               <a:ext uri="{28A0092B-C50C-407E-A947-70E740481C1C}">
                                 <a14:useLocalDpi xmlns:a14="http://schemas.microsoft.com/office/drawing/2010/main" val="0"/>
@@ -5007,7 +5802,7 @@
                     <pic:cNvPicPr/>
                   </pic:nvPicPr>
                   <pic:blipFill>
-                    <a:blip r:embed="rId17">
+                    <a:blip r:embed="rId18">
                       <a:extLst>
                         <a:ext uri="{28A0092B-C50C-407E-A947-70E740481C1C}">
                           <a14:useLocalDpi xmlns:a14="http://schemas.microsoft.com/office/drawing/2010/main" val="0"/>
@@ -5153,7 +5948,7 @@
                     <pic:cNvPicPr/>
                   </pic:nvPicPr>
                   <pic:blipFill>
-                    <a:blip r:embed="rId18">
+                    <a:blip r:embed="rId19">
                       <a:extLst>
                         <a:ext uri="{28A0092B-C50C-407E-A947-70E740481C1C}">
                           <a14:useLocalDpi xmlns:a14="http://schemas.microsoft.com/office/drawing/2010/main" val="0"/>
@@ -5317,7 +6112,7 @@
                     <pic:cNvPicPr/>
                   </pic:nvPicPr>
                   <pic:blipFill>
-                    <a:blip r:embed="rId19">
+                    <a:blip r:embed="rId20">
                       <a:extLst>
                         <a:ext uri="{28A0092B-C50C-407E-A947-70E740481C1C}">
                           <a14:useLocalDpi xmlns:a14="http://schemas.microsoft.com/office/drawing/2010/main" val="0"/>
@@ -5380,7 +6175,7 @@
                     <pic:cNvPicPr/>
                   </pic:nvPicPr>
                   <pic:blipFill>
-                    <a:blip r:embed="rId20">
+                    <a:blip r:embed="rId21">
                       <a:extLst>
                         <a:ext uri="{28A0092B-C50C-407E-A947-70E740481C1C}">
                           <a14:useLocalDpi xmlns:a14="http://schemas.microsoft.com/office/drawing/2010/main" val="0"/>
@@ -5481,7 +6276,7 @@
                     <pic:cNvPicPr/>
                   </pic:nvPicPr>
                   <pic:blipFill>
-                    <a:blip r:embed="rId21">
+                    <a:blip r:embed="rId22">
                       <a:extLst>
                         <a:ext uri="{28A0092B-C50C-407E-A947-70E740481C1C}">
                           <a14:useLocalDpi xmlns:a14="http://schemas.microsoft.com/office/drawing/2010/main" val="0"/>
@@ -5589,7 +6384,7 @@
                     </pic:cNvPicPr>
                   </pic:nvPicPr>
                   <pic:blipFill>
-                    <a:blip r:embed="rId22">
+                    <a:blip r:embed="rId23">
                       <a:extLst>
                         <a:ext uri="{28A0092B-C50C-407E-A947-70E740481C1C}">
                           <a14:useLocalDpi xmlns:a14="http://schemas.microsoft.com/office/drawing/2010/main" val="0"/>
@@ -5851,8 +6646,6 @@
         <w:textAlignment w:val="baseline"/>
         <w:rPr>
           <w:rFonts w:ascii="Times New Roman" w:eastAsia="Times New Roman" w:hAnsi="Times New Roman" w:cs="Times New Roman"/>
-          <w:b/>
-          <w:bCs/>
           <w:color w:val="000000"/>
           <w:sz w:val="18"/>
           <w:szCs w:val="18"/>
@@ -5867,7 +6660,7 @@
           <w:sz w:val="18"/>
           <w:szCs w:val="18"/>
         </w:rPr>
-        <w:t>[1]</w:t>
+        <w:t>[1</w:t>
       </w:r>
       <w:r>
         <w:rPr>
@@ -5878,19 +6671,28 @@
           <w:sz w:val="18"/>
           <w:szCs w:val="18"/>
         </w:rPr>
+        <w:t>]</w:t>
+      </w:r>
+      <w:r>
+        <w:rPr>
+          <w:rFonts w:ascii="Times New Roman" w:eastAsia="Times New Roman" w:hAnsi="Times New Roman" w:cs="Times New Roman"/>
+          <w:b/>
+          <w:bCs/>
+          <w:color w:val="000000"/>
+          <w:sz w:val="18"/>
+          <w:szCs w:val="18"/>
+        </w:rPr>
         <w:t xml:space="preserve"> </w:t>
       </w:r>
-    </w:p>
-    <w:p>
-      <w:pPr>
-        <w:textAlignment w:val="baseline"/>
+      <w:r>
         <w:rPr>
           <w:rFonts w:ascii="Times New Roman" w:eastAsia="Times New Roman" w:hAnsi="Times New Roman" w:cs="Times New Roman"/>
           <w:color w:val="000000"/>
           <w:sz w:val="18"/>
           <w:szCs w:val="18"/>
         </w:rPr>
-      </w:pPr>
+        <w:t>Heuristic and Meta-Heuristic Algorithms and Their Relevance to the Real World: A Survey</w:t>
+      </w:r>
     </w:p>
     <w:p>
       <w:pPr>
@@ -5902,13 +6704,77 @@
           <w:szCs w:val="18"/>
         </w:rPr>
       </w:pPr>
-      <w:r>
+      <w:hyperlink r:id="rId24" w:history="1">
+        <w:r>
+          <w:rPr>
+            <w:rStyle w:val="Hyperlink"/>
+            <w:rFonts w:ascii="Times New Roman" w:eastAsia="Times New Roman" w:hAnsi="Times New Roman" w:cs="Times New Roman"/>
+            <w:sz w:val="18"/>
+            <w:szCs w:val="18"/>
+          </w:rPr>
+          <w:t>https:/</w:t>
+        </w:r>
+        <w:r>
+          <w:rPr>
+            <w:rStyle w:val="Hyperlink"/>
+            <w:rFonts w:ascii="Times New Roman" w:eastAsia="Times New Roman" w:hAnsi="Times New Roman" w:cs="Times New Roman"/>
+            <w:sz w:val="18"/>
+            <w:szCs w:val="18"/>
+          </w:rPr>
+          <w:t>/</w:t>
+        </w:r>
+        <w:r>
+          <w:rPr>
+            <w:rStyle w:val="Hyperlink"/>
+            <w:rFonts w:ascii="Times New Roman" w:eastAsia="Times New Roman" w:hAnsi="Times New Roman" w:cs="Times New Roman"/>
+            <w:sz w:val="18"/>
+            <w:szCs w:val="18"/>
+          </w:rPr>
+          <w:t>ijcert.org/ems/ijcert_papers/V2I55.pdf</w:t>
+        </w:r>
+      </w:hyperlink>
+    </w:p>
+    <w:p>
+      <w:pPr>
+        <w:textAlignment w:val="baseline"/>
+        <w:rPr>
+          <w:rFonts w:ascii="Times New Roman" w:eastAsia="Times New Roman" w:hAnsi="Times New Roman" w:cs="Times New Roman"/>
+          <w:b/>
+          <w:bCs/>
+          <w:color w:val="000000"/>
+          <w:sz w:val="18"/>
+          <w:szCs w:val="18"/>
+        </w:rPr>
+      </w:pPr>
+    </w:p>
+    <w:p>
+      <w:pPr>
+        <w:textAlignment w:val="baseline"/>
         <w:rPr>
           <w:rFonts w:ascii="Times New Roman" w:eastAsia="Times New Roman" w:hAnsi="Times New Roman" w:cs="Times New Roman"/>
           <w:color w:val="000000"/>
           <w:sz w:val="18"/>
           <w:szCs w:val="18"/>
         </w:rPr>
+      </w:pPr>
+    </w:p>
+    <w:p>
+      <w:pPr>
+        <w:textAlignment w:val="baseline"/>
+        <w:rPr>
+          <w:rFonts w:ascii="Times New Roman" w:eastAsia="Times New Roman" w:hAnsi="Times New Roman" w:cs="Times New Roman"/>
+          <w:color w:val="000000"/>
+          <w:sz w:val="18"/>
+          <w:szCs w:val="18"/>
+        </w:rPr>
+      </w:pPr>
+      <w:r>
+        <w:rPr>
+          <w:rFonts w:ascii="Times New Roman" w:eastAsia="Times New Roman" w:hAnsi="Times New Roman" w:cs="Times New Roman"/>
+          <w:color w:val="000000"/>
+          <w:sz w:val="18"/>
+          <w:szCs w:val="18"/>
+        </w:rPr>
         <w:t>PSO-GSA (Particle Swarm Optimization, Gravitational Search Algorithm Hybrid</w:t>
       </w:r>
     </w:p>
@@ -5923,7 +6789,7 @@
           <w:u w:val="single"/>
         </w:rPr>
       </w:pPr>
-      <w:hyperlink r:id="rId23" w:history="1">
+      <w:hyperlink r:id="rId25" w:history="1">
         <w:r>
           <w:rPr>
             <w:rStyle w:val="Hyperlink"/>
@@ -5977,7 +6843,7 @@
           <w:u w:val="single"/>
         </w:rPr>
       </w:pPr>
-      <w:hyperlink r:id="rId24" w:history="1">
+      <w:hyperlink r:id="rId26" w:history="1">
         <w:r>
           <w:rPr>
             <w:rStyle w:val="Hyperlink"/>
@@ -6031,7 +6897,7 @@
           <w:u w:val="single"/>
         </w:rPr>
       </w:pPr>
-      <w:hyperlink r:id="rId25" w:history="1">
+      <w:hyperlink r:id="rId27" w:history="1">
         <w:r>
           <w:rPr>
             <w:rStyle w:val="Hyperlink"/>
@@ -6087,7 +6953,7 @@
           <w:szCs w:val="18"/>
         </w:rPr>
       </w:pPr>
-      <w:hyperlink r:id="rId26" w:history="1">
+      <w:hyperlink r:id="rId28" w:history="1">
         <w:r>
           <w:rPr>
             <w:rStyle w:val="Hyperlink"/>
@@ -6128,7 +6994,7 @@
         </w:rPr>
         <w:br/>
       </w:r>
-      <w:hyperlink r:id="rId27" w:history="1">
+      <w:hyperlink r:id="rId29" w:history="1">
         <w:r>
           <w:rPr>
             <w:rStyle w:val="Hyperlink"/>
@@ -6167,7 +7033,7 @@
         </w:rPr>
         <w:br/>
       </w:r>
-      <w:hyperlink r:id="rId28" w:history="1">
+      <w:hyperlink r:id="rId30" w:history="1">
         <w:r>
           <w:rPr>
             <w:rStyle w:val="Hyperlink"/>
@@ -6179,10 +7045,11 @@
           <w:t>https://ieeexplore.ieee.org/document/4424823</w:t>
         </w:r>
       </w:hyperlink>
+      <w:bookmarkEnd w:id="0"/>
     </w:p>
     <w:sectPr>
-      <w:footerReference w:type="even" r:id="rId29"/>
-      <w:footerReference w:type="default" r:id="rId30"/>
+      <w:footerReference w:type="even" r:id="rId31"/>
+      <w:footerReference w:type="default" r:id="rId32"/>
       <w:type w:val="continuous"/>
       <w:pgSz w:w="12240" w:h="15840"/>
       <w:pgMar w:top="1440" w:right="1440" w:bottom="1440" w:left="1440" w:header="720" w:footer="720" w:gutter="0"/>
@@ -6728,6 +7595,95 @@
     </w:lvl>
   </w:abstractNum>
   <w:abstractNum w:abstractNumId="2" w15:restartNumberingAfterBreak="0">
+    <w:nsid w:val="200347D6"/>
+    <w:multiLevelType w:val="hybridMultilevel"/>
+    <w:tmpl w:val="546C0C0A"/>
+    <w:lvl w:ilvl="0" w:tplc="0409000F">
+      <w:start w:val="1"/>
+      <w:numFmt w:val="decimal"/>
+      <w:lvlText w:val="%1."/>
+      <w:lvlJc w:val="left"/>
+      <w:pPr>
+        <w:ind w:left="720" w:hanging="360"/>
+      </w:pPr>
+      <w:rPr>
+        <w:rFonts w:hint="default"/>
+      </w:rPr>
+    </w:lvl>
+    <w:lvl w:ilvl="1" w:tplc="04090019" w:tentative="1">
+      <w:start w:val="1"/>
+      <w:numFmt w:val="lowerLetter"/>
+      <w:lvlText w:val="%2."/>
+      <w:lvlJc w:val="left"/>
+      <w:pPr>
+        <w:ind w:left="1440" w:hanging="360"/>
+      </w:pPr>
+    </w:lvl>
+    <w:lvl w:ilvl="2" w:tplc="0409001B" w:tentative="1">
+      <w:start w:val="1"/>
+      <w:numFmt w:val="lowerRoman"/>
+      <w:lvlText w:val="%3."/>
+      <w:lvlJc w:val="right"/>
+      <w:pPr>
+        <w:ind w:left="2160" w:hanging="180"/>
+      </w:pPr>
+    </w:lvl>
+    <w:lvl w:ilvl="3" w:tplc="0409000F" w:tentative="1">
+      <w:start w:val="1"/>
+      <w:numFmt w:val="decimal"/>
+      <w:lvlText w:val="%4."/>
+      <w:lvlJc w:val="left"/>
+      <w:pPr>
+        <w:ind w:left="2880" w:hanging="360"/>
+      </w:pPr>
+    </w:lvl>
+    <w:lvl w:ilvl="4" w:tplc="04090019" w:tentative="1">
+      <w:start w:val="1"/>
+      <w:numFmt w:val="lowerLetter"/>
+      <w:lvlText w:val="%5."/>
+      <w:lvlJc w:val="left"/>
+      <w:pPr>
+        <w:ind w:left="3600" w:hanging="360"/>
+      </w:pPr>
+    </w:lvl>
+    <w:lvl w:ilvl="5" w:tplc="0409001B" w:tentative="1">
+      <w:start w:val="1"/>
+      <w:numFmt w:val="lowerRoman"/>
+      <w:lvlText w:val="%6."/>
+      <w:lvlJc w:val="right"/>
+      <w:pPr>
+        <w:ind w:left="4320" w:hanging="180"/>
+      </w:pPr>
+    </w:lvl>
+    <w:lvl w:ilvl="6" w:tplc="0409000F" w:tentative="1">
+      <w:start w:val="1"/>
+      <w:numFmt w:val="decimal"/>
+      <w:lvlText w:val="%7."/>
+      <w:lvlJc w:val="left"/>
+      <w:pPr>
+        <w:ind w:left="5040" w:hanging="360"/>
+      </w:pPr>
+    </w:lvl>
+    <w:lvl w:ilvl="7" w:tplc="04090019" w:tentative="1">
+      <w:start w:val="1"/>
+      <w:numFmt w:val="lowerLetter"/>
+      <w:lvlText w:val="%8."/>
+      <w:lvlJc w:val="left"/>
+      <w:pPr>
+        <w:ind w:left="5760" w:hanging="360"/>
+      </w:pPr>
+    </w:lvl>
+    <w:lvl w:ilvl="8" w:tplc="0409001B" w:tentative="1">
+      <w:start w:val="1"/>
+      <w:numFmt w:val="lowerRoman"/>
+      <w:lvlText w:val="%9."/>
+      <w:lvlJc w:val="right"/>
+      <w:pPr>
+        <w:ind w:left="6480" w:hanging="180"/>
+      </w:pPr>
+    </w:lvl>
+  </w:abstractNum>
+  <w:abstractNum w:abstractNumId="3" w15:restartNumberingAfterBreak="0">
     <w:nsid w:val="204C2B76"/>
     <w:multiLevelType w:val="hybridMultilevel"/>
     <w:tmpl w:val="7E424768"/>
@@ -6816,7 +7772,7 @@
       </w:pPr>
     </w:lvl>
   </w:abstractNum>
-  <w:abstractNum w:abstractNumId="3" w15:restartNumberingAfterBreak="0">
+  <w:abstractNum w:abstractNumId="4" w15:restartNumberingAfterBreak="0">
     <w:nsid w:val="2CD77B55"/>
     <w:multiLevelType w:val="hybridMultilevel"/>
     <w:tmpl w:val="90348216"/>
@@ -6906,7 +7862,7 @@
       </w:pPr>
     </w:lvl>
   </w:abstractNum>
-  <w:abstractNum w:abstractNumId="4" w15:restartNumberingAfterBreak="0">
+  <w:abstractNum w:abstractNumId="5" w15:restartNumberingAfterBreak="0">
     <w:nsid w:val="36244DA6"/>
     <w:multiLevelType w:val="hybridMultilevel"/>
     <w:tmpl w:val="6728D450"/>
@@ -6995,7 +7951,7 @@
       </w:pPr>
     </w:lvl>
   </w:abstractNum>
-  <w:abstractNum w:abstractNumId="5" w15:restartNumberingAfterBreak="0">
+  <w:abstractNum w:abstractNumId="6" w15:restartNumberingAfterBreak="0">
     <w:nsid w:val="3875317B"/>
     <w:multiLevelType w:val="multilevel"/>
     <w:tmpl w:val="F294B2F6"/>
@@ -7144,7 +8100,7 @@
       </w:rPr>
     </w:lvl>
   </w:abstractNum>
-  <w:abstractNum w:abstractNumId="6" w15:restartNumberingAfterBreak="0">
+  <w:abstractNum w:abstractNumId="7" w15:restartNumberingAfterBreak="0">
     <w:nsid w:val="440940ED"/>
     <w:multiLevelType w:val="hybridMultilevel"/>
     <w:tmpl w:val="90348216"/>
@@ -7234,7 +8190,7 @@
       </w:pPr>
     </w:lvl>
   </w:abstractNum>
-  <w:abstractNum w:abstractNumId="7" w15:restartNumberingAfterBreak="0">
+  <w:abstractNum w:abstractNumId="8" w15:restartNumberingAfterBreak="0">
     <w:nsid w:val="448E41B2"/>
     <w:multiLevelType w:val="multilevel"/>
     <w:tmpl w:val="39DE6476"/>
@@ -7383,7 +8339,7 @@
       </w:rPr>
     </w:lvl>
   </w:abstractNum>
-  <w:abstractNum w:abstractNumId="8" w15:restartNumberingAfterBreak="0">
+  <w:abstractNum w:abstractNumId="9" w15:restartNumberingAfterBreak="0">
     <w:nsid w:val="6989679B"/>
     <w:multiLevelType w:val="hybridMultilevel"/>
     <w:tmpl w:val="6A2EF0C4"/>
@@ -7472,7 +8428,7 @@
       </w:pPr>
     </w:lvl>
   </w:abstractNum>
-  <w:abstractNum w:abstractNumId="9" w15:restartNumberingAfterBreak="0">
+  <w:abstractNum w:abstractNumId="10" w15:restartNumberingAfterBreak="0">
     <w:nsid w:val="70D14A0E"/>
     <w:multiLevelType w:val="hybridMultilevel"/>
     <w:tmpl w:val="9EE09AB4"/>
@@ -7558,7 +8514,7 @@
       </w:pPr>
     </w:lvl>
   </w:abstractNum>
-  <w:abstractNum w:abstractNumId="10" w15:restartNumberingAfterBreak="0">
+  <w:abstractNum w:abstractNumId="11" w15:restartNumberingAfterBreak="0">
     <w:nsid w:val="7CCA2512"/>
     <w:multiLevelType w:val="multilevel"/>
     <w:tmpl w:val="DB002890"/>
@@ -7708,37 +8664,40 @@
     </w:lvl>
   </w:abstractNum>
   <w:num w:numId="1">
+    <w:abstractNumId w:val="11"/>
+  </w:num>
+  <w:num w:numId="2">
     <w:abstractNumId w:val="10"/>
   </w:num>
-  <w:num w:numId="2">
+  <w:num w:numId="3">
     <w:abstractNumId w:val="9"/>
   </w:num>
-  <w:num w:numId="3">
-    <w:abstractNumId w:val="8"/>
-  </w:num>
   <w:num w:numId="4">
-    <w:abstractNumId w:val="4"/>
+    <w:abstractNumId w:val="5"/>
   </w:num>
   <w:num w:numId="5">
-    <w:abstractNumId w:val="2"/>
+    <w:abstractNumId w:val="3"/>
   </w:num>
   <w:num w:numId="6">
-    <w:abstractNumId w:val="5"/>
+    <w:abstractNumId w:val="6"/>
   </w:num>
   <w:num w:numId="7">
     <w:abstractNumId w:val="0"/>
   </w:num>
   <w:num w:numId="8">
+    <w:abstractNumId w:val="8"/>
+  </w:num>
+  <w:num w:numId="9">
     <w:abstractNumId w:val="7"/>
   </w:num>
-  <w:num w:numId="9">
-    <w:abstractNumId w:val="6"/>
-  </w:num>
   <w:num w:numId="10">
-    <w:abstractNumId w:val="3"/>
+    <w:abstractNumId w:val="4"/>
   </w:num>
   <w:num w:numId="11">
     <w:abstractNumId w:val="1"/>
+  </w:num>
+  <w:num w:numId="12">
+    <w:abstractNumId w:val="2"/>
   </w:num>
 </w:numbering>
 </file>
@@ -7862,6 +8821,7 @@
     <w:lsdException w:name="HTML Sample" w:semiHidden="1" w:unhideWhenUsed="1"/>
     <w:lsdException w:name="HTML Typewriter" w:semiHidden="1" w:unhideWhenUsed="1"/>
     <w:lsdException w:name="HTML Variable" w:semiHidden="1" w:unhideWhenUsed="1"/>
+    <w:lsdException w:name="Normal Table" w:semiHidden="1" w:unhideWhenUsed="1"/>
     <w:lsdException w:name="annotation subject" w:semiHidden="1" w:unhideWhenUsed="1"/>
     <w:lsdException w:name="No List" w:semiHidden="1" w:unhideWhenUsed="1"/>
     <w:lsdException w:name="Outline List 1" w:semiHidden="1" w:unhideWhenUsed="1"/>
@@ -7908,8 +8868,10 @@
     <w:lsdException w:name="Table Subtle 2" w:semiHidden="1" w:unhideWhenUsed="1"/>
     <w:lsdException w:name="Table Web 1" w:semiHidden="1" w:unhideWhenUsed="1"/>
     <w:lsdException w:name="Table Web 2" w:semiHidden="1" w:unhideWhenUsed="1"/>
+    <w:lsdException w:name="Table Web 3" w:semiHidden="1" w:unhideWhenUsed="1"/>
     <w:lsdException w:name="Balloon Text" w:semiHidden="1" w:unhideWhenUsed="1"/>
     <w:lsdException w:name="Table Grid" w:uiPriority="39"/>
+    <w:lsdException w:name="Table Theme" w:semiHidden="1" w:unhideWhenUsed="1"/>
     <w:lsdException w:name="Placeholder Text" w:semiHidden="1"/>
     <w:lsdException w:name="No Spacing" w:uiPriority="1" w:qFormat="1"/>
     <w:lsdException w:name="Light Shading" w:uiPriority="60"/>
@@ -8385,6 +9347,18 @@
       <w:szCs w:val="18"/>
     </w:rPr>
   </w:style>
+  <w:style w:type="character" w:styleId="FollowedHyperlink">
+    <w:name w:val="FollowedHyperlink"/>
+    <w:basedOn w:val="DefaultParagraphFont"/>
+    <w:uiPriority w:val="99"/>
+    <w:semiHidden/>
+    <w:unhideWhenUsed/>
+    <w:rsid w:val="00F6723E"/>
+    <w:rPr>
+      <w:color w:val="954F72" w:themeColor="followedHyperlink"/>
+      <w:u w:val="single"/>
+    </w:rPr>
+  </w:style>
 </w:styles>
 </file>
 

--- a/Documentation/GAPSO Hybrid Draft1.docx
+++ b/Documentation/GAPSO Hybrid Draft1.docx
@@ -11,7 +11,6 @@
           <w:bCs/>
         </w:rPr>
       </w:pPr>
-      <w:bookmarkStart w:id="0" w:name="_GoBack"/>
       <w:r>
         <w:rPr>
           <w:rFonts w:ascii="Times New Roman" w:hAnsi="Times New Roman" w:cs="Times New Roman"/>
@@ -56,8 +55,8 @@
           <w:bCs/>
         </w:rPr>
         <w:sectPr>
-          <w:footerReference w:type="even" r:id="rId7"/>
-          <w:footerReference w:type="default" r:id="rId8"/>
+          <w:footerReference w:type="even" r:id="rId8"/>
+          <w:footerReference w:type="default" r:id="rId9"/>
           <w:type w:val="continuous"/>
           <w:pgSz w:w="12240" w:h="15840"/>
           <w:pgMar w:top="1440" w:right="1440" w:bottom="1440" w:left="1440" w:header="720" w:footer="720" w:gutter="0"/>
@@ -635,7 +634,7 @@
                     <pic:cNvPicPr/>
                   </pic:nvPicPr>
                   <pic:blipFill>
-                    <a:blip r:embed="rId9" cstate="print">
+                    <a:blip r:embed="rId10" cstate="print">
                       <a:extLst>
                         <a:ext uri="{28A0092B-C50C-407E-A947-70E740481C1C}">
                           <a14:useLocalDpi xmlns:a14="http://schemas.microsoft.com/office/drawing/2010/main" val="0"/>
@@ -766,7 +765,7 @@
                 <v:stroke joinstyle="miter"/>
                 <v:path gradientshapeok="t" o:connecttype="rect"/>
               </v:shapetype>
-              <v:shape id="Text Box 11" o:spid="_x0000_s1026" type="#_x0000_t202" style="position:absolute;left:0;text-align:left;margin-left:9.75pt;margin-top:5.4pt;width:166.45pt;height:18.45pt;z-index:251664384;visibility:visible;mso-wrap-style:square;mso-width-percent:0;mso-height-percent:0;mso-wrap-distance-left:9pt;mso-wrap-distance-top:0;mso-wrap-distance-right:9pt;mso-wrap-distance-bottom:0;mso-position-horizontal:absolute;mso-position-horizontal-relative:text;mso-position-vertical:absolute;mso-position-vertical-relative:text;mso-width-percent:0;mso-height-percent:0;mso-width-relative:margin;mso-height-relative:margin;v-text-anchor:top" o:gfxdata="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" fillcolor="#ed7d31 [3205]" strokecolor="white [3212]" strokeweight=".5pt">
+              <v:shape id="Text Box 11" o:spid="_x0000_s1026" type="#_x0000_t202" style="position:absolute;left:0;text-align:left;margin-left:9.75pt;margin-top:5.4pt;width:166.45pt;height:18.45pt;z-index:251664384;visibility:visible;mso-wrap-style:square;mso-width-percent:0;mso-height-percent:0;mso-wrap-distance-left:9pt;mso-wrap-distance-top:0;mso-wrap-distance-right:9pt;mso-wrap-distance-bottom:0;mso-position-horizontal:absolute;mso-position-horizontal-relative:text;mso-position-vertical:absolute;mso-position-vertical-relative:text;mso-width-percent:0;mso-height-percent:0;mso-width-relative:margin;mso-height-relative:margin;v-text-anchor:top" o:gfxdata="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" fillcolor="#ed7d31 [3205]" strokecolor="white [3212]" strokeweight=".5pt">
                 <v:fill opacity="0"/>
                 <v:textbox>
                   <w:txbxContent>
@@ -1991,7 +1990,7 @@
                           </pic:cNvPicPr>
                         </pic:nvPicPr>
                         <pic:blipFill>
-                          <a:blip r:embed="rId10" cstate="print">
+                          <a:blip r:embed="rId11" cstate="print">
                             <a:extLst>
                               <a:ext uri="{28A0092B-C50C-407E-A947-70E740481C1C}">
                                 <a14:useLocalDpi xmlns:a14="http://schemas.microsoft.com/office/drawing/2010/main" val="0"/>
@@ -3759,14 +3758,6 @@
         </w:rPr>
         <w:t>GA performs crossover and mutation to fill up the other ½ of the population with children.</w:t>
       </w:r>
-      <w:r>
-        <w:rPr>
-          <w:rFonts w:ascii="Times New Roman" w:hAnsi="Times New Roman" w:cs="Times New Roman"/>
-          <w:sz w:val="18"/>
-          <w:szCs w:val="18"/>
-        </w:rPr>
-        <w:br/>
-      </w:r>
     </w:p>
     <w:p>
       <w:pPr>
@@ -3788,46 +3779,26 @@
           <w:sz w:val="18"/>
           <w:szCs w:val="18"/>
         </w:rPr>
+        <w:t xml:space="preserve">These steps will repeat to converge to a solution. </w:t>
+      </w:r>
+    </w:p>
+    <w:p>
+      <w:pPr>
+        <w:jc w:val="center"/>
+        <w:rPr>
+          <w:rFonts w:ascii="Times New Roman" w:hAnsi="Times New Roman" w:cs="Times New Roman"/>
+          <w:sz w:val="18"/>
+          <w:szCs w:val="18"/>
+        </w:rPr>
+      </w:pPr>
+      <w:r>
+        <w:rPr>
+          <w:rFonts w:ascii="Times New Roman" w:hAnsi="Times New Roman" w:cs="Times New Roman"/>
+          <w:noProof/>
+          <w:sz w:val="18"/>
+          <w:szCs w:val="18"/>
+        </w:rPr>
         <w:lastRenderedPageBreak/>
-        <w:t xml:space="preserve">These steps will repeat to converge to a solution. </w:t>
-      </w:r>
-    </w:p>
-    <w:p>
-      <w:pPr>
-        <w:jc w:val="both"/>
-        <w:rPr>
-          <w:rFonts w:ascii="Times New Roman" w:hAnsi="Times New Roman" w:cs="Times New Roman"/>
-          <w:sz w:val="18"/>
-          <w:szCs w:val="18"/>
-        </w:rPr>
-      </w:pPr>
-    </w:p>
-    <w:p>
-      <w:pPr>
-        <w:jc w:val="both"/>
-        <w:rPr>
-          <w:rFonts w:ascii="Times New Roman" w:hAnsi="Times New Roman" w:cs="Times New Roman"/>
-          <w:sz w:val="18"/>
-          <w:szCs w:val="18"/>
-        </w:rPr>
-      </w:pPr>
-    </w:p>
-    <w:p>
-      <w:pPr>
-        <w:jc w:val="center"/>
-        <w:rPr>
-          <w:rFonts w:ascii="Times New Roman" w:hAnsi="Times New Roman" w:cs="Times New Roman"/>
-          <w:sz w:val="18"/>
-          <w:szCs w:val="18"/>
-        </w:rPr>
-      </w:pPr>
-      <w:r>
-        <w:rPr>
-          <w:rFonts w:ascii="Times New Roman" w:hAnsi="Times New Roman" w:cs="Times New Roman"/>
-          <w:noProof/>
-          <w:sz w:val="18"/>
-          <w:szCs w:val="18"/>
-        </w:rPr>
         <w:drawing>
           <wp:inline distT="0" distB="0" distL="0" distR="0" wp14:anchorId="18B2A90E" wp14:editId="190C4499">
             <wp:extent cx="3194137" cy="2105025"/>
@@ -3844,7 +3815,7 @@
                     <pic:cNvPicPr/>
                   </pic:nvPicPr>
                   <pic:blipFill>
-                    <a:blip r:embed="rId11">
+                    <a:blip r:embed="rId12">
                       <a:extLst>
                         <a:ext uri="{28A0092B-C50C-407E-A947-70E740481C1C}">
                           <a14:useLocalDpi xmlns:a14="http://schemas.microsoft.com/office/drawing/2010/main" val="0"/>
@@ -3949,10 +3920,51 @@
     </w:p>
     <w:p>
       <w:pPr>
-        <w:rPr>
-          <w:rFonts w:ascii="Times New Roman" w:hAnsi="Times New Roman" w:cs="Times New Roman"/>
-          <w:b/>
-          <w:bCs/>
+        <w:jc w:val="both"/>
+        <w:rPr>
+          <w:rFonts w:ascii="Times New Roman" w:hAnsi="Times New Roman" w:cs="Times New Roman"/>
+          <w:sz w:val="18"/>
+          <w:szCs w:val="18"/>
+        </w:rPr>
+      </w:pPr>
+    </w:p>
+    <w:p>
+      <w:pPr>
+        <w:jc w:val="both"/>
+        <w:rPr>
+          <w:rFonts w:ascii="Times New Roman" w:hAnsi="Times New Roman" w:cs="Times New Roman"/>
+          <w:sz w:val="18"/>
+          <w:szCs w:val="18"/>
+        </w:rPr>
+      </w:pPr>
+    </w:p>
+    <w:p>
+      <w:pPr>
+        <w:jc w:val="both"/>
+        <w:rPr>
+          <w:rFonts w:ascii="Times New Roman" w:hAnsi="Times New Roman" w:cs="Times New Roman"/>
+          <w:sz w:val="18"/>
+          <w:szCs w:val="18"/>
+        </w:rPr>
+      </w:pPr>
+    </w:p>
+    <w:p>
+      <w:pPr>
+        <w:jc w:val="both"/>
+        <w:rPr>
+          <w:rFonts w:ascii="Times New Roman" w:hAnsi="Times New Roman" w:cs="Times New Roman"/>
+          <w:sz w:val="18"/>
+          <w:szCs w:val="18"/>
+        </w:rPr>
+      </w:pPr>
+    </w:p>
+    <w:p>
+      <w:pPr>
+        <w:jc w:val="both"/>
+        <w:rPr>
+          <w:rFonts w:ascii="Times New Roman" w:hAnsi="Times New Roman" w:cs="Times New Roman"/>
+          <w:sz w:val="18"/>
+          <w:szCs w:val="18"/>
         </w:rPr>
         <w:sectPr>
           <w:type w:val="continuous"/>
@@ -3962,14 +3974,6 @@
           <w:docGrid w:linePitch="360"/>
         </w:sectPr>
       </w:pPr>
-      <w:r>
-        <w:rPr>
-          <w:rFonts w:ascii="Times New Roman" w:hAnsi="Times New Roman" w:cs="Times New Roman"/>
-          <w:b/>
-          <w:bCs/>
-        </w:rPr>
-        <w:br w:type="page"/>
-      </w:r>
     </w:p>
     <w:p>
       <w:pPr>
@@ -3986,7 +3990,6 @@
           <w:b/>
           <w:bCs/>
         </w:rPr>
-        <w:lastRenderedPageBreak/>
         <w:t>Benchmark Functions</w:t>
       </w:r>
     </w:p>
@@ -4130,7 +4133,7 @@
                           </pic:cNvPicPr>
                         </pic:nvPicPr>
                         <pic:blipFill>
-                          <a:blip r:embed="rId12">
+                          <a:blip r:embed="rId13">
                             <a:extLst>
                               <a:ext uri="{28A0092B-C50C-407E-A947-70E740481C1C}">
                                 <a14:useLocalDpi xmlns:a14="http://schemas.microsoft.com/office/drawing/2010/main" val="0"/>
@@ -4243,7 +4246,7 @@
                           </pic:cNvPicPr>
                         </pic:nvPicPr>
                         <pic:blipFill>
-                          <a:blip r:embed="rId13">
+                          <a:blip r:embed="rId14">
                             <a:extLst>
                               <a:ext uri="{28A0092B-C50C-407E-A947-70E740481C1C}">
                                 <a14:useLocalDpi xmlns:a14="http://schemas.microsoft.com/office/drawing/2010/main" val="0"/>
@@ -4356,7 +4359,7 @@
                           </pic:cNvPicPr>
                         </pic:nvPicPr>
                         <pic:blipFill>
-                          <a:blip r:embed="rId14">
+                          <a:blip r:embed="rId15">
                             <a:extLst>
                               <a:ext uri="{28A0092B-C50C-407E-A947-70E740481C1C}">
                                 <a14:useLocalDpi xmlns:a14="http://schemas.microsoft.com/office/drawing/2010/main" val="0"/>
@@ -4458,7 +4461,7 @@
                           </pic:cNvPicPr>
                         </pic:nvPicPr>
                         <pic:blipFill>
-                          <a:blip r:embed="rId15">
+                          <a:blip r:embed="rId16">
                             <a:extLst>
                               <a:ext uri="{28A0092B-C50C-407E-A947-70E740481C1C}">
                                 <a14:useLocalDpi xmlns:a14="http://schemas.microsoft.com/office/drawing/2010/main" val="0"/>
@@ -4582,7 +4585,7 @@
                           </pic:cNvPicPr>
                         </pic:nvPicPr>
                         <pic:blipFill>
-                          <a:blip r:embed="rId16">
+                          <a:blip r:embed="rId17">
                             <a:extLst>
                               <a:ext uri="{28A0092B-C50C-407E-A947-70E740481C1C}">
                                 <a14:useLocalDpi xmlns:a14="http://schemas.microsoft.com/office/drawing/2010/main" val="0"/>
@@ -4697,7 +4700,7 @@
                           </pic:cNvPicPr>
                         </pic:nvPicPr>
                         <pic:blipFill>
-                          <a:blip r:embed="rId17">
+                          <a:blip r:embed="rId18">
                             <a:extLst>
                               <a:ext uri="{28A0092B-C50C-407E-A947-70E740481C1C}">
                                 <a14:useLocalDpi xmlns:a14="http://schemas.microsoft.com/office/drawing/2010/main" val="0"/>
@@ -5691,14 +5694,6 @@
     </w:tbl>
     <w:p>
       <w:pPr>
-        <w:jc w:val="both"/>
-        <w:rPr>
-          <w:rFonts w:ascii="Times New Roman" w:hAnsi="Times New Roman" w:cs="Times New Roman"/>
-        </w:rPr>
-      </w:pPr>
-    </w:p>
-    <w:p>
-      <w:pPr>
         <w:jc w:val="center"/>
         <w:rPr>
           <w:rFonts w:ascii="Times New Roman" w:hAnsi="Times New Roman" w:cs="Times New Roman"/>
@@ -5716,12 +5711,25 @@
           <w:bCs/>
         </w:rPr>
       </w:pPr>
-      <w:r>
-        <w:rPr>
-          <w:rFonts w:ascii="Times New Roman" w:hAnsi="Times New Roman" w:cs="Times New Roman"/>
-          <w:b/>
-          <w:bCs/>
-        </w:rPr>
+    </w:p>
+    <w:p>
+      <w:pPr>
+        <w:jc w:val="center"/>
+        <w:rPr>
+          <w:rFonts w:ascii="Times New Roman" w:hAnsi="Times New Roman" w:cs="Times New Roman"/>
+          <w:b/>
+          <w:bCs/>
+        </w:rPr>
+      </w:pPr>
+      <w:bookmarkStart w:id="0" w:name="_GoBack"/>
+      <w:bookmarkEnd w:id="0"/>
+      <w:r>
+        <w:rPr>
+          <w:rFonts w:ascii="Times New Roman" w:hAnsi="Times New Roman" w:cs="Times New Roman"/>
+          <w:b/>
+          <w:bCs/>
+        </w:rPr>
+        <w:lastRenderedPageBreak/>
         <w:t>Results</w:t>
       </w:r>
     </w:p>
@@ -5746,196 +5754,22 @@
       <w:r>
         <w:rPr>
           <w:rFonts w:ascii="Times New Roman" w:hAnsi="Times New Roman" w:cs="Times New Roman"/>
-          <w:sz w:val="18"/>
-          <w:szCs w:val="18"/>
-        </w:rPr>
-        <w:t>The pattern found was that the hybrid algorithm did not outperform in benchmark functions with less prominent local minimums.</w:t>
-      </w:r>
-    </w:p>
-    <w:p>
-      <w:pPr>
-        <w:jc w:val="both"/>
-        <w:rPr>
-          <w:rFonts w:ascii="Times New Roman" w:hAnsi="Times New Roman" w:cs="Times New Roman"/>
-          <w:sz w:val="18"/>
-          <w:szCs w:val="18"/>
-        </w:rPr>
-      </w:pPr>
-    </w:p>
-    <w:p>
-      <w:pPr>
-        <w:jc w:val="center"/>
-        <w:rPr>
-          <w:rFonts w:ascii="Times New Roman" w:hAnsi="Times New Roman" w:cs="Times New Roman"/>
-          <w:b/>
-          <w:bCs/>
-        </w:rPr>
-      </w:pPr>
-      <w:r>
-        <w:rPr>
-          <w:rFonts w:ascii="Times New Roman" w:hAnsi="Times New Roman" w:cs="Times New Roman"/>
           <w:b/>
           <w:bCs/>
           <w:noProof/>
         </w:rPr>
         <w:drawing>
-          <wp:anchor distT="0" distB="0" distL="114300" distR="114300" simplePos="0" relativeHeight="251659264" behindDoc="1" locked="0" layoutInCell="1" allowOverlap="1" wp14:anchorId="14EBAAE4" wp14:editId="3007B6A2">
+          <wp:anchor distT="0" distB="0" distL="114300" distR="114300" simplePos="0" relativeHeight="251660288" behindDoc="1" locked="0" layoutInCell="1" allowOverlap="1" wp14:anchorId="32F63B78" wp14:editId="62C6EB8B">
             <wp:simplePos x="0" y="0"/>
-            <wp:positionH relativeFrom="column">
-              <wp:posOffset>28575</wp:posOffset>
-            </wp:positionH>
-            <wp:positionV relativeFrom="paragraph">
-              <wp:posOffset>36195</wp:posOffset>
-            </wp:positionV>
-            <wp:extent cx="2413031" cy="1744980"/>
-            <wp:effectExtent l="0" t="0" r="6350" b="7620"/>
-            <wp:wrapNone/>
-            <wp:docPr id="12" name="Picture 12"/>
-            <wp:cNvGraphicFramePr>
-              <a:graphicFrameLocks xmlns:a="http://schemas.openxmlformats.org/drawingml/2006/main" noChangeAspect="1"/>
-            </wp:cNvGraphicFramePr>
-            <a:graphic xmlns:a="http://schemas.openxmlformats.org/drawingml/2006/main">
-              <a:graphicData uri="http://schemas.openxmlformats.org/drawingml/2006/picture">
-                <pic:pic xmlns:pic="http://schemas.openxmlformats.org/drawingml/2006/picture">
-                  <pic:nvPicPr>
-                    <pic:cNvPr id="12" name="AckleyResults.png"/>
-                    <pic:cNvPicPr/>
-                  </pic:nvPicPr>
-                  <pic:blipFill>
-                    <a:blip r:embed="rId18">
-                      <a:extLst>
-                        <a:ext uri="{28A0092B-C50C-407E-A947-70E740481C1C}">
-                          <a14:useLocalDpi xmlns:a14="http://schemas.microsoft.com/office/drawing/2010/main" val="0"/>
-                        </a:ext>
-                      </a:extLst>
-                    </a:blip>
-                    <a:stretch>
-                      <a:fillRect/>
-                    </a:stretch>
-                  </pic:blipFill>
-                  <pic:spPr>
-                    <a:xfrm>
-                      <a:off x="0" y="0"/>
-                      <a:ext cx="2413898" cy="1745607"/>
-                    </a:xfrm>
-                    <a:prstGeom prst="rect">
-                      <a:avLst/>
-                    </a:prstGeom>
-                  </pic:spPr>
-                </pic:pic>
-              </a:graphicData>
-            </a:graphic>
-            <wp14:sizeRelH relativeFrom="margin">
-              <wp14:pctWidth>0</wp14:pctWidth>
-            </wp14:sizeRelH>
-            <wp14:sizeRelV relativeFrom="margin">
-              <wp14:pctHeight>0</wp14:pctHeight>
-            </wp14:sizeRelV>
-          </wp:anchor>
-        </w:drawing>
-      </w:r>
-    </w:p>
-    <w:p>
-      <w:pPr>
-        <w:jc w:val="both"/>
-        <w:rPr>
-          <w:rFonts w:ascii="Times New Roman" w:hAnsi="Times New Roman" w:cs="Times New Roman"/>
-          <w:b/>
-          <w:bCs/>
-        </w:rPr>
-      </w:pPr>
-    </w:p>
-    <w:p>
-      <w:pPr>
-        <w:jc w:val="center"/>
-        <w:rPr>
-          <w:rFonts w:ascii="Times New Roman" w:hAnsi="Times New Roman" w:cs="Times New Roman"/>
-          <w:b/>
-          <w:bCs/>
-        </w:rPr>
-      </w:pPr>
-    </w:p>
-    <w:p>
-      <w:pPr>
-        <w:rPr>
-          <w:rFonts w:ascii="Times New Roman" w:hAnsi="Times New Roman" w:cs="Times New Roman"/>
-          <w:b/>
-          <w:bCs/>
-        </w:rPr>
-      </w:pPr>
-    </w:p>
-    <w:p>
-      <w:pPr>
-        <w:rPr>
-          <w:rFonts w:ascii="Times New Roman" w:hAnsi="Times New Roman" w:cs="Times New Roman"/>
-          <w:b/>
-          <w:bCs/>
-        </w:rPr>
-      </w:pPr>
-    </w:p>
-    <w:p>
-      <w:pPr>
-        <w:rPr>
-          <w:rFonts w:ascii="Times New Roman" w:hAnsi="Times New Roman" w:cs="Times New Roman"/>
-          <w:b/>
-          <w:bCs/>
-        </w:rPr>
-      </w:pPr>
-    </w:p>
-    <w:p>
-      <w:pPr>
-        <w:rPr>
-          <w:rFonts w:ascii="Times New Roman" w:hAnsi="Times New Roman" w:cs="Times New Roman"/>
-          <w:b/>
-          <w:bCs/>
-        </w:rPr>
-      </w:pPr>
-    </w:p>
-    <w:p>
-      <w:pPr>
-        <w:rPr>
-          <w:rFonts w:ascii="Times New Roman" w:hAnsi="Times New Roman" w:cs="Times New Roman"/>
-          <w:b/>
-          <w:bCs/>
-        </w:rPr>
-      </w:pPr>
-    </w:p>
-    <w:p>
-      <w:pPr>
-        <w:rPr>
-          <w:rFonts w:ascii="Times New Roman" w:hAnsi="Times New Roman" w:cs="Times New Roman"/>
-          <w:b/>
-          <w:bCs/>
-        </w:rPr>
-      </w:pPr>
-    </w:p>
-    <w:p>
-      <w:pPr>
-        <w:rPr>
-          <w:rFonts w:ascii="Times New Roman" w:hAnsi="Times New Roman" w:cs="Times New Roman"/>
-          <w:b/>
-          <w:bCs/>
-        </w:rPr>
-      </w:pPr>
-      <w:r>
-        <w:rPr>
-          <w:rFonts w:ascii="Times New Roman" w:hAnsi="Times New Roman" w:cs="Times New Roman"/>
-          <w:b/>
-          <w:bCs/>
-          <w:noProof/>
-        </w:rPr>
-        <w:drawing>
-          <wp:anchor distT="0" distB="0" distL="114300" distR="114300" simplePos="0" relativeHeight="251660288" behindDoc="1" locked="0" layoutInCell="1" allowOverlap="1" wp14:anchorId="32F63B78" wp14:editId="2B544389">
-            <wp:simplePos x="0" y="0"/>
-            <wp:positionH relativeFrom="column">
+            <wp:positionH relativeFrom="margin">
               <wp:align>left</wp:align>
             </wp:positionH>
             <wp:positionV relativeFrom="paragraph">
-              <wp:posOffset>154305</wp:posOffset>
+              <wp:posOffset>2197331</wp:posOffset>
             </wp:positionV>
             <wp:extent cx="2573329" cy="1875790"/>
             <wp:effectExtent l="0" t="0" r="0" b="0"/>
-            <wp:wrapNone/>
+            <wp:wrapTopAndBottom/>
             <wp:docPr id="17" name="Picture 17"/>
             <wp:cNvGraphicFramePr>
               <a:graphicFrameLocks xmlns:a="http://schemas.openxmlformats.org/drawingml/2006/main" noChangeAspect="1"/>
@@ -5980,96 +5814,86 @@
           </wp:anchor>
         </w:drawing>
       </w:r>
-    </w:p>
-    <w:p>
-      <w:pPr>
-        <w:rPr>
-          <w:rFonts w:ascii="Times New Roman" w:hAnsi="Times New Roman" w:cs="Times New Roman"/>
-          <w:b/>
-          <w:bCs/>
-        </w:rPr>
-      </w:pPr>
-    </w:p>
-    <w:p>
-      <w:pPr>
-        <w:rPr>
-          <w:rFonts w:ascii="Times New Roman" w:hAnsi="Times New Roman" w:cs="Times New Roman"/>
-          <w:b/>
-          <w:bCs/>
-        </w:rPr>
-      </w:pPr>
-    </w:p>
-    <w:p>
-      <w:pPr>
-        <w:rPr>
-          <w:rFonts w:ascii="Times New Roman" w:hAnsi="Times New Roman" w:cs="Times New Roman"/>
-          <w:b/>
-          <w:bCs/>
-        </w:rPr>
-      </w:pPr>
-    </w:p>
-    <w:p>
-      <w:pPr>
-        <w:rPr>
-          <w:rFonts w:ascii="Times New Roman" w:hAnsi="Times New Roman" w:cs="Times New Roman"/>
-          <w:b/>
-          <w:bCs/>
-        </w:rPr>
-      </w:pPr>
-    </w:p>
-    <w:p>
-      <w:pPr>
-        <w:rPr>
-          <w:rFonts w:ascii="Times New Roman" w:hAnsi="Times New Roman" w:cs="Times New Roman"/>
-          <w:b/>
-          <w:bCs/>
-        </w:rPr>
-      </w:pPr>
-    </w:p>
-    <w:p>
-      <w:pPr>
-        <w:rPr>
-          <w:rFonts w:ascii="Times New Roman" w:hAnsi="Times New Roman" w:cs="Times New Roman"/>
-          <w:b/>
-          <w:bCs/>
-        </w:rPr>
-      </w:pPr>
-    </w:p>
-    <w:p>
-      <w:pPr>
-        <w:rPr>
-          <w:rFonts w:ascii="Times New Roman" w:hAnsi="Times New Roman" w:cs="Times New Roman"/>
-          <w:b/>
-          <w:bCs/>
-        </w:rPr>
-      </w:pPr>
-    </w:p>
-    <w:p>
-      <w:pPr>
-        <w:rPr>
-          <w:rFonts w:ascii="Times New Roman" w:hAnsi="Times New Roman" w:cs="Times New Roman"/>
-          <w:b/>
-          <w:bCs/>
-        </w:rPr>
-      </w:pPr>
-    </w:p>
-    <w:p>
-      <w:pPr>
-        <w:rPr>
-          <w:rFonts w:ascii="Times New Roman" w:hAnsi="Times New Roman" w:cs="Times New Roman"/>
-          <w:b/>
-          <w:bCs/>
-        </w:rPr>
-      </w:pPr>
-    </w:p>
-    <w:p>
-      <w:pPr>
-        <w:rPr>
-          <w:rFonts w:ascii="Times New Roman" w:hAnsi="Times New Roman" w:cs="Times New Roman"/>
-          <w:b/>
-          <w:bCs/>
-        </w:rPr>
-      </w:pPr>
+      <w:r>
+        <w:rPr>
+          <w:rFonts w:ascii="Times New Roman" w:hAnsi="Times New Roman" w:cs="Times New Roman"/>
+          <w:sz w:val="18"/>
+          <w:szCs w:val="18"/>
+        </w:rPr>
+        <w:t>The pattern found was that the hybrid algorithm did not outperform in benchmark functions with less prominent local minimums.</w:t>
+      </w:r>
+    </w:p>
+    <w:p>
+      <w:pPr>
+        <w:rPr>
+          <w:rFonts w:ascii="Times New Roman" w:hAnsi="Times New Roman" w:cs="Times New Roman"/>
+          <w:b/>
+          <w:bCs/>
+        </w:rPr>
+      </w:pPr>
+      <w:r>
+        <w:rPr>
+          <w:rFonts w:ascii="Times New Roman" w:hAnsi="Times New Roman" w:cs="Times New Roman"/>
+          <w:b/>
+          <w:bCs/>
+          <w:noProof/>
+        </w:rPr>
+        <w:drawing>
+          <wp:anchor distT="0" distB="0" distL="114300" distR="114300" simplePos="0" relativeHeight="251659264" behindDoc="1" locked="0" layoutInCell="1" allowOverlap="1" wp14:anchorId="14EBAAE4" wp14:editId="3FE64B69">
+            <wp:simplePos x="0" y="0"/>
+            <wp:positionH relativeFrom="column">
+              <wp:posOffset>27709</wp:posOffset>
+            </wp:positionH>
+            <wp:positionV relativeFrom="paragraph">
+              <wp:posOffset>33944</wp:posOffset>
+            </wp:positionV>
+            <wp:extent cx="2413031" cy="1744980"/>
+            <wp:effectExtent l="0" t="0" r="6350" b="7620"/>
+            <wp:wrapTopAndBottom/>
+            <wp:docPr id="12" name="Picture 12"/>
+            <wp:cNvGraphicFramePr>
+              <a:graphicFrameLocks xmlns:a="http://schemas.openxmlformats.org/drawingml/2006/main" noChangeAspect="1"/>
+            </wp:cNvGraphicFramePr>
+            <a:graphic xmlns:a="http://schemas.openxmlformats.org/drawingml/2006/main">
+              <a:graphicData uri="http://schemas.openxmlformats.org/drawingml/2006/picture">
+                <pic:pic xmlns:pic="http://schemas.openxmlformats.org/drawingml/2006/picture">
+                  <pic:nvPicPr>
+                    <pic:cNvPr id="12" name="AckleyResults.png"/>
+                    <pic:cNvPicPr/>
+                  </pic:nvPicPr>
+                  <pic:blipFill>
+                    <a:blip r:embed="rId20">
+                      <a:extLst>
+                        <a:ext uri="{28A0092B-C50C-407E-A947-70E740481C1C}">
+                          <a14:useLocalDpi xmlns:a14="http://schemas.microsoft.com/office/drawing/2010/main" val="0"/>
+                        </a:ext>
+                      </a:extLst>
+                    </a:blip>
+                    <a:stretch>
+                      <a:fillRect/>
+                    </a:stretch>
+                  </pic:blipFill>
+                  <pic:spPr>
+                    <a:xfrm>
+                      <a:off x="0" y="0"/>
+                      <a:ext cx="2413031" cy="1744980"/>
+                    </a:xfrm>
+                    <a:prstGeom prst="rect">
+                      <a:avLst/>
+                    </a:prstGeom>
+                  </pic:spPr>
+                </pic:pic>
+              </a:graphicData>
+            </a:graphic>
+            <wp14:sizeRelH relativeFrom="margin">
+              <wp14:pctWidth>0</wp14:pctWidth>
+            </wp14:sizeRelH>
+            <wp14:sizeRelV relativeFrom="margin">
+              <wp14:pctHeight>0</wp14:pctHeight>
+            </wp14:sizeRelV>
+          </wp:anchor>
+        </w:drawing>
+      </w:r>
     </w:p>
     <w:p>
       <w:pPr>
@@ -6087,15 +5911,14 @@
           <w:bCs/>
           <w:noProof/>
         </w:rPr>
-        <w:lastRenderedPageBreak/>
         <w:drawing>
-          <wp:anchor distT="0" distB="0" distL="114300" distR="114300" simplePos="0" relativeHeight="251662336" behindDoc="0" locked="0" layoutInCell="1" allowOverlap="1" wp14:anchorId="5AAFA98C" wp14:editId="20084457">
+          <wp:anchor distT="0" distB="0" distL="114300" distR="114300" simplePos="0" relativeHeight="251662336" behindDoc="0" locked="0" layoutInCell="1" allowOverlap="1" wp14:anchorId="5AAFA98C" wp14:editId="011839BA">
             <wp:simplePos x="0" y="0"/>
             <wp:positionH relativeFrom="column">
               <wp:align>right</wp:align>
             </wp:positionH>
             <wp:positionV relativeFrom="paragraph">
-              <wp:posOffset>856021</wp:posOffset>
+              <wp:posOffset>850900</wp:posOffset>
             </wp:positionV>
             <wp:extent cx="2743200" cy="2121535"/>
             <wp:effectExtent l="0" t="0" r="0" b="0"/>
@@ -6112,7 +5935,7 @@
                     <pic:cNvPicPr/>
                   </pic:nvPicPr>
                   <pic:blipFill>
-                    <a:blip r:embed="rId20">
+                    <a:blip r:embed="rId21">
                       <a:extLst>
                         <a:ext uri="{28A0092B-C50C-407E-A947-70E740481C1C}">
                           <a14:useLocalDpi xmlns:a14="http://schemas.microsoft.com/office/drawing/2010/main" val="0"/>
@@ -6147,227 +5970,93 @@
       <w:r>
         <w:rPr>
           <w:rFonts w:ascii="Times New Roman" w:hAnsi="Times New Roman" w:cs="Times New Roman"/>
-          <w:b/>
-          <w:bCs/>
+          <w:bCs/>
+          <w:sz w:val="18"/>
+        </w:rPr>
+        <w:t>Although in functions that had many local minimums</w:t>
+      </w:r>
+      <w:r>
+        <w:rPr>
+          <w:rFonts w:ascii="Times New Roman" w:hAnsi="Times New Roman" w:cs="Times New Roman"/>
+          <w:bCs/>
+          <w:sz w:val="18"/>
+        </w:rPr>
+        <w:t xml:space="preserve"> the hybrid algorithm performed slightly better than both Genetic Algorithm and Particle Swarm Optimization. For example, the </w:t>
+      </w:r>
+      <w:proofErr w:type="spellStart"/>
+      <w:r>
+        <w:rPr>
+          <w:rFonts w:ascii="Times New Roman" w:hAnsi="Times New Roman" w:cs="Times New Roman"/>
+          <w:bCs/>
+          <w:sz w:val="18"/>
+        </w:rPr>
+        <w:t>Rastrigin</w:t>
+      </w:r>
+      <w:proofErr w:type="spellEnd"/>
+      <w:r>
+        <w:rPr>
+          <w:rFonts w:ascii="Times New Roman" w:hAnsi="Times New Roman" w:cs="Times New Roman"/>
+          <w:bCs/>
+          <w:sz w:val="18"/>
+        </w:rPr>
+        <w:t xml:space="preserve"> function was a function that the hybrid algorithm would outperform GA and PSO for every dimension. </w:t>
+      </w:r>
+    </w:p>
+    <w:p>
+      <w:pPr>
+        <w:jc w:val="both"/>
+        <w:rPr>
+          <w:rFonts w:ascii="Times New Roman" w:hAnsi="Times New Roman" w:cs="Times New Roman"/>
+          <w:bCs/>
+          <w:sz w:val="18"/>
+          <w:szCs w:val="18"/>
+        </w:rPr>
+      </w:pPr>
+      <w:r>
+        <w:rPr>
+          <w:rFonts w:ascii="Times New Roman" w:hAnsi="Times New Roman" w:cs="Times New Roman"/>
+          <w:bCs/>
+          <w:sz w:val="18"/>
+          <w:szCs w:val="18"/>
+        </w:rPr>
+        <w:t xml:space="preserve">To check how the hybrid algorithm would perform on solution spaces that contained plateaus; the GA, PSO and the hybrid algorithm were executed using the </w:t>
+      </w:r>
+      <w:proofErr w:type="spellStart"/>
+      <w:r>
+        <w:rPr>
+          <w:rFonts w:ascii="Times New Roman" w:hAnsi="Times New Roman" w:cs="Times New Roman"/>
+          <w:bCs/>
+          <w:sz w:val="18"/>
+          <w:szCs w:val="18"/>
+        </w:rPr>
+        <w:t>Easom</w:t>
+      </w:r>
+      <w:proofErr w:type="spellEnd"/>
+      <w:r>
+        <w:rPr>
+          <w:rFonts w:ascii="Times New Roman" w:hAnsi="Times New Roman" w:cs="Times New Roman"/>
+          <w:bCs/>
+          <w:sz w:val="18"/>
+          <w:szCs w:val="18"/>
+        </w:rPr>
+        <w:t xml:space="preserve"> function which has a large area containing a plateau.</w:t>
+      </w:r>
+    </w:p>
+    <w:p>
+      <w:pPr>
+        <w:rPr>
+          <w:rFonts w:ascii="Times New Roman" w:hAnsi="Times New Roman" w:cs="Times New Roman"/>
+          <w:bCs/>
+          <w:sz w:val="18"/>
+          <w:szCs w:val="18"/>
+        </w:rPr>
+      </w:pPr>
+      <w:r>
+        <w:rPr>
           <w:noProof/>
         </w:rPr>
         <w:drawing>
-          <wp:anchor distT="0" distB="0" distL="114300" distR="114300" simplePos="0" relativeHeight="251661312" behindDoc="1" locked="0" layoutInCell="1" allowOverlap="1" wp14:anchorId="78328755" wp14:editId="457EBDE4">
-            <wp:simplePos x="0" y="0"/>
-            <wp:positionH relativeFrom="margin">
-              <wp:posOffset>3200400</wp:posOffset>
-            </wp:positionH>
-            <wp:positionV relativeFrom="paragraph">
-              <wp:posOffset>5076</wp:posOffset>
-            </wp:positionV>
-            <wp:extent cx="2743200" cy="2032000"/>
-            <wp:effectExtent l="0" t="0" r="0" b="6350"/>
-            <wp:wrapTopAndBottom/>
-            <wp:docPr id="14" name="Picture 14"/>
-            <wp:cNvGraphicFramePr>
-              <a:graphicFrameLocks xmlns:a="http://schemas.openxmlformats.org/drawingml/2006/main" noChangeAspect="1"/>
-            </wp:cNvGraphicFramePr>
-            <a:graphic xmlns:a="http://schemas.openxmlformats.org/drawingml/2006/main">
-              <a:graphicData uri="http://schemas.openxmlformats.org/drawingml/2006/picture">
-                <pic:pic xmlns:pic="http://schemas.openxmlformats.org/drawingml/2006/picture">
-                  <pic:nvPicPr>
-                    <pic:cNvPr id="14" name="EasomResults.png"/>
-                    <pic:cNvPicPr/>
-                  </pic:nvPicPr>
-                  <pic:blipFill>
-                    <a:blip r:embed="rId21">
-                      <a:extLst>
-                        <a:ext uri="{28A0092B-C50C-407E-A947-70E740481C1C}">
-                          <a14:useLocalDpi xmlns:a14="http://schemas.microsoft.com/office/drawing/2010/main" val="0"/>
-                        </a:ext>
-                      </a:extLst>
-                    </a:blip>
-                    <a:stretch>
-                      <a:fillRect/>
-                    </a:stretch>
-                  </pic:blipFill>
-                  <pic:spPr>
-                    <a:xfrm>
-                      <a:off x="0" y="0"/>
-                      <a:ext cx="2743200" cy="2032000"/>
-                    </a:xfrm>
-                    <a:prstGeom prst="rect">
-                      <a:avLst/>
-                    </a:prstGeom>
-                  </pic:spPr>
-                </pic:pic>
-              </a:graphicData>
-            </a:graphic>
-          </wp:anchor>
-        </w:drawing>
-      </w:r>
-      <w:r>
-        <w:rPr>
-          <w:rFonts w:ascii="Times New Roman" w:hAnsi="Times New Roman" w:cs="Times New Roman"/>
-          <w:bCs/>
-          <w:sz w:val="18"/>
-        </w:rPr>
-        <w:t>Although in functions that had many local minimums</w:t>
-      </w:r>
-      <w:r>
-        <w:rPr>
-          <w:rFonts w:ascii="Times New Roman" w:hAnsi="Times New Roman" w:cs="Times New Roman"/>
-          <w:bCs/>
-          <w:sz w:val="18"/>
-        </w:rPr>
-        <w:t xml:space="preserve"> the hybrid algorithm performed slightly better than both Genetic Algorithm and Particle Swarm Optimization. For example, the </w:t>
-      </w:r>
-      <w:proofErr w:type="spellStart"/>
-      <w:r>
-        <w:rPr>
-          <w:rFonts w:ascii="Times New Roman" w:hAnsi="Times New Roman" w:cs="Times New Roman"/>
-          <w:bCs/>
-          <w:sz w:val="18"/>
-        </w:rPr>
-        <w:t>Rastrigin</w:t>
-      </w:r>
-      <w:proofErr w:type="spellEnd"/>
-      <w:r>
-        <w:rPr>
-          <w:rFonts w:ascii="Times New Roman" w:hAnsi="Times New Roman" w:cs="Times New Roman"/>
-          <w:bCs/>
-          <w:sz w:val="18"/>
-        </w:rPr>
-        <w:t xml:space="preserve"> function was a function that the hybrid algorithm would outperform GA and PSO for every dimension. </w:t>
-      </w:r>
-    </w:p>
-    <w:p>
-      <w:pPr>
-        <w:jc w:val="both"/>
-        <w:rPr>
-          <w:rFonts w:ascii="Times New Roman" w:hAnsi="Times New Roman" w:cs="Times New Roman"/>
-          <w:bCs/>
-          <w:sz w:val="18"/>
-        </w:rPr>
-      </w:pPr>
-      <w:r>
-        <w:rPr>
-          <w:rFonts w:ascii="Times New Roman" w:hAnsi="Times New Roman" w:cs="Times New Roman"/>
-          <w:b/>
-          <w:bCs/>
-          <w:noProof/>
-        </w:rPr>
-        <w:drawing>
-          <wp:anchor distT="0" distB="0" distL="114300" distR="114300" simplePos="0" relativeHeight="251663360" behindDoc="0" locked="0" layoutInCell="1" allowOverlap="1" wp14:anchorId="2A47B0F7" wp14:editId="1B5CC51B">
-            <wp:simplePos x="0" y="0"/>
-            <wp:positionH relativeFrom="column">
-              <wp:posOffset>0</wp:posOffset>
-            </wp:positionH>
-            <wp:positionV relativeFrom="paragraph">
-              <wp:posOffset>3039745</wp:posOffset>
-            </wp:positionV>
-            <wp:extent cx="2743200" cy="2089785"/>
-            <wp:effectExtent l="0" t="0" r="0" b="5715"/>
-            <wp:wrapTopAndBottom/>
-            <wp:docPr id="16" name="Picture 16"/>
-            <wp:cNvGraphicFramePr>
-              <a:graphicFrameLocks xmlns:a="http://schemas.openxmlformats.org/drawingml/2006/main" noChangeAspect="1"/>
-            </wp:cNvGraphicFramePr>
-            <a:graphic xmlns:a="http://schemas.openxmlformats.org/drawingml/2006/main">
-              <a:graphicData uri="http://schemas.openxmlformats.org/drawingml/2006/picture">
-                <pic:pic xmlns:pic="http://schemas.openxmlformats.org/drawingml/2006/picture">
-                  <pic:nvPicPr>
-                    <pic:cNvPr id="16" name="Rastrigin 6D.png"/>
-                    <pic:cNvPicPr/>
-                  </pic:nvPicPr>
-                  <pic:blipFill>
-                    <a:blip r:embed="rId22">
-                      <a:extLst>
-                        <a:ext uri="{28A0092B-C50C-407E-A947-70E740481C1C}">
-                          <a14:useLocalDpi xmlns:a14="http://schemas.microsoft.com/office/drawing/2010/main" val="0"/>
-                        </a:ext>
-                      </a:extLst>
-                    </a:blip>
-                    <a:stretch>
-                      <a:fillRect/>
-                    </a:stretch>
-                  </pic:blipFill>
-                  <pic:spPr>
-                    <a:xfrm>
-                      <a:off x="0" y="0"/>
-                      <a:ext cx="2743200" cy="2089785"/>
-                    </a:xfrm>
-                    <a:prstGeom prst="rect">
-                      <a:avLst/>
-                    </a:prstGeom>
-                  </pic:spPr>
-                </pic:pic>
-              </a:graphicData>
-            </a:graphic>
-          </wp:anchor>
-        </w:drawing>
-      </w:r>
-    </w:p>
-    <w:p>
-      <w:pPr>
-        <w:jc w:val="both"/>
-        <w:rPr>
-          <w:rFonts w:ascii="Times New Roman" w:hAnsi="Times New Roman" w:cs="Times New Roman"/>
-          <w:bCs/>
-          <w:sz w:val="18"/>
-          <w:szCs w:val="18"/>
-        </w:rPr>
-      </w:pPr>
-      <w:r>
-        <w:rPr>
-          <w:rFonts w:ascii="Times New Roman" w:hAnsi="Times New Roman" w:cs="Times New Roman"/>
-          <w:bCs/>
-          <w:sz w:val="18"/>
-          <w:szCs w:val="18"/>
-        </w:rPr>
-        <w:t xml:space="preserve">To check how the hybrid algorithm would perform on solution spaces that contained plateaus; the GA, PSO and the hybrid algorithm were executed using the </w:t>
-      </w:r>
-      <w:proofErr w:type="spellStart"/>
-      <w:r>
-        <w:rPr>
-          <w:rFonts w:ascii="Times New Roman" w:hAnsi="Times New Roman" w:cs="Times New Roman"/>
-          <w:bCs/>
-          <w:sz w:val="18"/>
-          <w:szCs w:val="18"/>
-        </w:rPr>
-        <w:t>Easom</w:t>
-      </w:r>
-      <w:proofErr w:type="spellEnd"/>
-      <w:r>
-        <w:rPr>
-          <w:rFonts w:ascii="Times New Roman" w:hAnsi="Times New Roman" w:cs="Times New Roman"/>
-          <w:bCs/>
-          <w:sz w:val="18"/>
-          <w:szCs w:val="18"/>
-        </w:rPr>
-        <w:t xml:space="preserve"> function which has a large area containing a plateau.</w:t>
-      </w:r>
-    </w:p>
-    <w:p>
-      <w:pPr>
-        <w:rPr>
-          <w:rFonts w:ascii="Times New Roman" w:hAnsi="Times New Roman" w:cs="Times New Roman"/>
-          <w:bCs/>
-          <w:sz w:val="18"/>
-          <w:szCs w:val="18"/>
-        </w:rPr>
-      </w:pPr>
-    </w:p>
-    <w:p>
-      <w:pPr>
-        <w:rPr>
-          <w:rFonts w:ascii="Times New Roman" w:hAnsi="Times New Roman" w:cs="Times New Roman"/>
-          <w:bCs/>
-          <w:sz w:val="18"/>
-          <w:szCs w:val="18"/>
-        </w:rPr>
-      </w:pPr>
-      <w:r>
-        <w:rPr>
-          <w:noProof/>
-        </w:rPr>
-        <w:drawing>
-          <wp:inline distT="0" distB="0" distL="0" distR="0" wp14:anchorId="51025A53" wp14:editId="625000DC">
+          <wp:inline distT="0" distB="0" distL="0" distR="0" wp14:anchorId="70E6BB24" wp14:editId="1EAB17C4">
             <wp:extent cx="2743200" cy="2057400"/>
             <wp:effectExtent l="0" t="0" r="0" b="0"/>
             <wp:docPr id="9" name="Picture 9" descr="https://www.sfu.ca/~ssurjano/easom.png"/>
@@ -6384,7 +6073,7 @@
                     </pic:cNvPicPr>
                   </pic:nvPicPr>
                   <pic:blipFill>
-                    <a:blip r:embed="rId23">
+                    <a:blip r:embed="rId22">
                       <a:extLst>
                         <a:ext uri="{28A0092B-C50C-407E-A947-70E740481C1C}">
                           <a14:useLocalDpi xmlns:a14="http://schemas.microsoft.com/office/drawing/2010/main" val="0"/>
@@ -6415,13 +6104,181 @@
           </wp:inline>
         </w:drawing>
       </w:r>
+      <w:r>
+        <w:rPr>
+          <w:rFonts w:ascii="Times New Roman" w:hAnsi="Times New Roman" w:cs="Times New Roman"/>
+          <w:b/>
+          <w:bCs/>
+          <w:noProof/>
+        </w:rPr>
+        <w:drawing>
+          <wp:anchor distT="0" distB="0" distL="114300" distR="114300" simplePos="0" relativeHeight="251663360" behindDoc="0" locked="0" layoutInCell="1" allowOverlap="1" wp14:anchorId="2A47B0F7" wp14:editId="28D944DF">
+            <wp:simplePos x="0" y="0"/>
+            <wp:positionH relativeFrom="margin">
+              <wp:align>right</wp:align>
+            </wp:positionH>
+            <wp:positionV relativeFrom="paragraph">
+              <wp:posOffset>144491</wp:posOffset>
+            </wp:positionV>
+            <wp:extent cx="2743200" cy="2089785"/>
+            <wp:effectExtent l="0" t="0" r="0" b="5715"/>
+            <wp:wrapTopAndBottom/>
+            <wp:docPr id="16" name="Picture 16"/>
+            <wp:cNvGraphicFramePr>
+              <a:graphicFrameLocks xmlns:a="http://schemas.openxmlformats.org/drawingml/2006/main" noChangeAspect="1"/>
+            </wp:cNvGraphicFramePr>
+            <a:graphic xmlns:a="http://schemas.openxmlformats.org/drawingml/2006/main">
+              <a:graphicData uri="http://schemas.openxmlformats.org/drawingml/2006/picture">
+                <pic:pic xmlns:pic="http://schemas.openxmlformats.org/drawingml/2006/picture">
+                  <pic:nvPicPr>
+                    <pic:cNvPr id="16" name="Rastrigin 6D.png"/>
+                    <pic:cNvPicPr/>
+                  </pic:nvPicPr>
+                  <pic:blipFill>
+                    <a:blip r:embed="rId23">
+                      <a:extLst>
+                        <a:ext uri="{28A0092B-C50C-407E-A947-70E740481C1C}">
+                          <a14:useLocalDpi xmlns:a14="http://schemas.microsoft.com/office/drawing/2010/main" val="0"/>
+                        </a:ext>
+                      </a:extLst>
+                    </a:blip>
+                    <a:stretch>
+                      <a:fillRect/>
+                    </a:stretch>
+                  </pic:blipFill>
+                  <pic:spPr>
+                    <a:xfrm>
+                      <a:off x="0" y="0"/>
+                      <a:ext cx="2743200" cy="2089785"/>
+                    </a:xfrm>
+                    <a:prstGeom prst="rect">
+                      <a:avLst/>
+                    </a:prstGeom>
+                  </pic:spPr>
+                </pic:pic>
+              </a:graphicData>
+            </a:graphic>
+          </wp:anchor>
+        </w:drawing>
+      </w:r>
+    </w:p>
+    <w:p>
+      <w:pPr>
+        <w:rPr>
+          <w:rFonts w:ascii="Times New Roman" w:hAnsi="Times New Roman" w:cs="Times New Roman"/>
+          <w:bCs/>
+          <w:sz w:val="18"/>
+          <w:szCs w:val="18"/>
+        </w:rPr>
+      </w:pPr>
+    </w:p>
+    <w:p>
+      <w:pPr>
+        <w:rPr>
+          <w:rFonts w:ascii="Times New Roman" w:hAnsi="Times New Roman" w:cs="Times New Roman"/>
+          <w:bCs/>
+          <w:sz w:val="18"/>
+        </w:rPr>
+      </w:pPr>
+      <w:r>
+        <w:rPr>
+          <w:rFonts w:ascii="Times New Roman" w:hAnsi="Times New Roman" w:cs="Times New Roman"/>
+          <w:b/>
+          <w:bCs/>
+          <w:noProof/>
+        </w:rPr>
+        <w:drawing>
+          <wp:anchor distT="0" distB="0" distL="114300" distR="114300" simplePos="0" relativeHeight="251661312" behindDoc="1" locked="0" layoutInCell="1" allowOverlap="1" wp14:anchorId="78328755" wp14:editId="4F268646">
+            <wp:simplePos x="0" y="0"/>
+            <wp:positionH relativeFrom="margin">
+              <wp:align>right</wp:align>
+            </wp:positionH>
+            <wp:positionV relativeFrom="paragraph">
+              <wp:posOffset>176415</wp:posOffset>
+            </wp:positionV>
+            <wp:extent cx="2743200" cy="2032000"/>
+            <wp:effectExtent l="0" t="0" r="0" b="6350"/>
+            <wp:wrapTopAndBottom/>
+            <wp:docPr id="14" name="Picture 14"/>
+            <wp:cNvGraphicFramePr>
+              <a:graphicFrameLocks xmlns:a="http://schemas.openxmlformats.org/drawingml/2006/main" noChangeAspect="1"/>
+            </wp:cNvGraphicFramePr>
+            <a:graphic xmlns:a="http://schemas.openxmlformats.org/drawingml/2006/main">
+              <a:graphicData uri="http://schemas.openxmlformats.org/drawingml/2006/picture">
+                <pic:pic xmlns:pic="http://schemas.openxmlformats.org/drawingml/2006/picture">
+                  <pic:nvPicPr>
+                    <pic:cNvPr id="14" name="EasomResults.png"/>
+                    <pic:cNvPicPr/>
+                  </pic:nvPicPr>
+                  <pic:blipFill>
+                    <a:blip r:embed="rId24">
+                      <a:extLst>
+                        <a:ext uri="{28A0092B-C50C-407E-A947-70E740481C1C}">
+                          <a14:useLocalDpi xmlns:a14="http://schemas.microsoft.com/office/drawing/2010/main" val="0"/>
+                        </a:ext>
+                      </a:extLst>
+                    </a:blip>
+                    <a:stretch>
+                      <a:fillRect/>
+                    </a:stretch>
+                  </pic:blipFill>
+                  <pic:spPr>
+                    <a:xfrm>
+                      <a:off x="0" y="0"/>
+                      <a:ext cx="2743200" cy="2032000"/>
+                    </a:xfrm>
+                    <a:prstGeom prst="rect">
+                      <a:avLst/>
+                    </a:prstGeom>
+                  </pic:spPr>
+                </pic:pic>
+              </a:graphicData>
+            </a:graphic>
+          </wp:anchor>
+        </w:drawing>
+      </w:r>
+    </w:p>
+    <w:p>
+      <w:pPr>
+        <w:jc w:val="both"/>
+        <w:rPr>
+          <w:rFonts w:ascii="Times New Roman" w:hAnsi="Times New Roman" w:cs="Times New Roman"/>
+          <w:bCs/>
+          <w:sz w:val="18"/>
+        </w:rPr>
+      </w:pPr>
+      <w:r>
+        <w:rPr>
+          <w:rFonts w:ascii="Times New Roman" w:hAnsi="Times New Roman" w:cs="Times New Roman"/>
+          <w:bCs/>
+          <w:sz w:val="18"/>
+        </w:rPr>
+        <w:t xml:space="preserve">The </w:t>
+      </w:r>
+      <w:proofErr w:type="spellStart"/>
+      <w:r>
+        <w:rPr>
+          <w:rFonts w:ascii="Times New Roman" w:hAnsi="Times New Roman" w:cs="Times New Roman"/>
+          <w:bCs/>
+          <w:sz w:val="18"/>
+        </w:rPr>
+        <w:t>Easom</w:t>
+      </w:r>
+      <w:proofErr w:type="spellEnd"/>
+      <w:r>
+        <w:rPr>
+          <w:rFonts w:ascii="Times New Roman" w:hAnsi="Times New Roman" w:cs="Times New Roman"/>
+          <w:bCs/>
+          <w:sz w:val="18"/>
+        </w:rPr>
+        <w:t xml:space="preserve"> function’s hybrid algorithm execution had a slightly quicker convergence speed then particle swarm optimization, although the difference was within 1-2 iterations.</w:t>
+      </w:r>
     </w:p>
     <w:p>
       <w:pPr>
         <w:jc w:val="center"/>
         <w:rPr>
           <w:rFonts w:ascii="Times New Roman" w:hAnsi="Times New Roman" w:cs="Times New Roman"/>
-          <w:b/>
           <w:bCs/>
         </w:rPr>
       </w:pPr>
@@ -6432,45 +6289,8 @@
         <w:rPr>
           <w:rFonts w:ascii="Times New Roman" w:hAnsi="Times New Roman" w:cs="Times New Roman"/>
           <w:bCs/>
-          <w:sz w:val="18"/>
-        </w:rPr>
-      </w:pPr>
-    </w:p>
-    <w:p>
-      <w:pPr>
-        <w:jc w:val="both"/>
-        <w:rPr>
-          <w:rFonts w:ascii="Times New Roman" w:hAnsi="Times New Roman" w:cs="Times New Roman"/>
-          <w:bCs/>
-          <w:sz w:val="18"/>
-        </w:rPr>
-      </w:pPr>
-      <w:r>
-        <w:rPr>
-          <w:rFonts w:ascii="Times New Roman" w:hAnsi="Times New Roman" w:cs="Times New Roman"/>
-          <w:bCs/>
-          <w:sz w:val="18"/>
-        </w:rPr>
-        <w:t xml:space="preserve">The </w:t>
-      </w:r>
-      <w:proofErr w:type="spellStart"/>
-      <w:r>
-        <w:rPr>
-          <w:rFonts w:ascii="Times New Roman" w:hAnsi="Times New Roman" w:cs="Times New Roman"/>
-          <w:bCs/>
-          <w:sz w:val="18"/>
-        </w:rPr>
-        <w:t>Easom</w:t>
-      </w:r>
-      <w:proofErr w:type="spellEnd"/>
-      <w:r>
-        <w:rPr>
-          <w:rFonts w:ascii="Times New Roman" w:hAnsi="Times New Roman" w:cs="Times New Roman"/>
-          <w:bCs/>
-          <w:sz w:val="18"/>
-        </w:rPr>
-        <w:t xml:space="preserve"> function’s hybrid algorithm execution had a slightly quicker convergence speed then particle swarm optimization, although the difference was within 1-2 iterations.</w:t>
-      </w:r>
+        </w:rPr>
+      </w:pPr>
     </w:p>
     <w:p>
       <w:pPr>
@@ -6486,16 +6306,44 @@
         <w:jc w:val="center"/>
         <w:rPr>
           <w:rFonts w:ascii="Times New Roman" w:hAnsi="Times New Roman" w:cs="Times New Roman"/>
-          <w:b/>
-          <w:bCs/>
-        </w:rPr>
-      </w:pPr>
-      <w:r>
-        <w:rPr>
-          <w:rFonts w:ascii="Times New Roman" w:hAnsi="Times New Roman" w:cs="Times New Roman"/>
-          <w:b/>
-          <w:bCs/>
-        </w:rPr>
+          <w:bCs/>
+        </w:rPr>
+      </w:pPr>
+    </w:p>
+    <w:p>
+      <w:pPr>
+        <w:jc w:val="center"/>
+        <w:rPr>
+          <w:rFonts w:ascii="Times New Roman" w:hAnsi="Times New Roman" w:cs="Times New Roman"/>
+          <w:bCs/>
+        </w:rPr>
+      </w:pPr>
+    </w:p>
+    <w:p>
+      <w:pPr>
+        <w:jc w:val="center"/>
+        <w:rPr>
+          <w:rFonts w:ascii="Times New Roman" w:hAnsi="Times New Roman" w:cs="Times New Roman"/>
+          <w:bCs/>
+        </w:rPr>
+      </w:pPr>
+    </w:p>
+    <w:p>
+      <w:pPr>
+        <w:jc w:val="center"/>
+        <w:rPr>
+          <w:rFonts w:ascii="Times New Roman" w:hAnsi="Times New Roman" w:cs="Times New Roman"/>
+          <w:b/>
+          <w:bCs/>
+        </w:rPr>
+      </w:pPr>
+      <w:r>
+        <w:rPr>
+          <w:rFonts w:ascii="Times New Roman" w:hAnsi="Times New Roman" w:cs="Times New Roman"/>
+          <w:b/>
+          <w:bCs/>
+        </w:rPr>
+        <w:lastRenderedPageBreak/>
         <w:t>Conclusion</w:t>
       </w:r>
     </w:p>
@@ -6704,7 +6552,7 @@
           <w:szCs w:val="18"/>
         </w:rPr>
       </w:pPr>
-      <w:hyperlink r:id="rId24" w:history="1">
+      <w:hyperlink r:id="rId25" w:history="1">
         <w:r>
           <w:rPr>
             <w:rStyle w:val="Hyperlink"/>
@@ -6712,25 +6560,7 @@
             <w:sz w:val="18"/>
             <w:szCs w:val="18"/>
           </w:rPr>
-          <w:t>https:/</w:t>
-        </w:r>
-        <w:r>
-          <w:rPr>
-            <w:rStyle w:val="Hyperlink"/>
-            <w:rFonts w:ascii="Times New Roman" w:eastAsia="Times New Roman" w:hAnsi="Times New Roman" w:cs="Times New Roman"/>
-            <w:sz w:val="18"/>
-            <w:szCs w:val="18"/>
-          </w:rPr>
-          <w:t>/</w:t>
-        </w:r>
-        <w:r>
-          <w:rPr>
-            <w:rStyle w:val="Hyperlink"/>
-            <w:rFonts w:ascii="Times New Roman" w:eastAsia="Times New Roman" w:hAnsi="Times New Roman" w:cs="Times New Roman"/>
-            <w:sz w:val="18"/>
-            <w:szCs w:val="18"/>
-          </w:rPr>
-          <w:t>ijcert.org/ems/ijcert_papers/V2I55.pdf</w:t>
+          <w:t>https://ijcert.org/ems/ijcert_papers/V2I55.pdf</w:t>
         </w:r>
       </w:hyperlink>
     </w:p>
@@ -6789,7 +6619,7 @@
           <w:u w:val="single"/>
         </w:rPr>
       </w:pPr>
-      <w:hyperlink r:id="rId25" w:history="1">
+      <w:hyperlink r:id="rId26" w:history="1">
         <w:r>
           <w:rPr>
             <w:rStyle w:val="Hyperlink"/>
@@ -6843,7 +6673,7 @@
           <w:u w:val="single"/>
         </w:rPr>
       </w:pPr>
-      <w:hyperlink r:id="rId26" w:history="1">
+      <w:hyperlink r:id="rId27" w:history="1">
         <w:r>
           <w:rPr>
             <w:rStyle w:val="Hyperlink"/>
@@ -6897,7 +6727,7 @@
           <w:u w:val="single"/>
         </w:rPr>
       </w:pPr>
-      <w:hyperlink r:id="rId27" w:history="1">
+      <w:hyperlink r:id="rId28" w:history="1">
         <w:r>
           <w:rPr>
             <w:rStyle w:val="Hyperlink"/>
@@ -6953,7 +6783,7 @@
           <w:szCs w:val="18"/>
         </w:rPr>
       </w:pPr>
-      <w:hyperlink r:id="rId28" w:history="1">
+      <w:hyperlink r:id="rId29" w:history="1">
         <w:r>
           <w:rPr>
             <w:rStyle w:val="Hyperlink"/>
@@ -6994,7 +6824,7 @@
         </w:rPr>
         <w:br/>
       </w:r>
-      <w:hyperlink r:id="rId29" w:history="1">
+      <w:hyperlink r:id="rId30" w:history="1">
         <w:r>
           <w:rPr>
             <w:rStyle w:val="Hyperlink"/>
@@ -7033,7 +6863,7 @@
         </w:rPr>
         <w:br/>
       </w:r>
-      <w:hyperlink r:id="rId30" w:history="1">
+      <w:hyperlink r:id="rId31" w:history="1">
         <w:r>
           <w:rPr>
             <w:rStyle w:val="Hyperlink"/>
@@ -7045,11 +6875,10 @@
           <w:t>https://ieeexplore.ieee.org/document/4424823</w:t>
         </w:r>
       </w:hyperlink>
-      <w:bookmarkEnd w:id="0"/>
     </w:p>
     <w:sectPr>
-      <w:footerReference w:type="even" r:id="rId31"/>
-      <w:footerReference w:type="default" r:id="rId32"/>
+      <w:footerReference w:type="even" r:id="rId32"/>
+      <w:footerReference w:type="default" r:id="rId33"/>
       <w:type w:val="continuous"/>
       <w:pgSz w:w="12240" w:h="15840"/>
       <w:pgMar w:top="1440" w:right="1440" w:bottom="1440" w:left="1440" w:header="720" w:footer="720" w:gutter="0"/>
@@ -8715,7 +8544,7 @@
     </w:rPrDefault>
     <w:pPrDefault/>
   </w:docDefaults>
-  <w:latentStyles w:defLockedState="0" w:defUIPriority="99" w:defSemiHidden="0" w:defUnhideWhenUsed="0" w:defQFormat="0" w:count="376">
+  <w:latentStyles w:defLockedState="0" w:defUIPriority="99" w:defSemiHidden="0" w:defUnhideWhenUsed="0" w:defQFormat="0" w:count="375">
     <w:lsdException w:name="Normal" w:uiPriority="0" w:qFormat="1"/>
     <w:lsdException w:name="heading 1" w:uiPriority="9" w:qFormat="1"/>
     <w:lsdException w:name="heading 2" w:semiHidden="1" w:uiPriority="9" w:unhideWhenUsed="1" w:qFormat="1"/>
@@ -9091,7 +8920,6 @@
     <w:lsdException w:name="Smart Hyperlink" w:semiHidden="1" w:unhideWhenUsed="1"/>
     <w:lsdException w:name="Hashtag" w:semiHidden="1" w:unhideWhenUsed="1"/>
     <w:lsdException w:name="Unresolved Mention" w:semiHidden="1" w:unhideWhenUsed="1"/>
-    <w:lsdException w:name="Smart Link" w:semiHidden="1" w:unhideWhenUsed="1"/>
   </w:latentStyles>
   <w:style w:type="paragraph" w:default="1" w:styleId="Normal">
     <w:name w:val="Normal"/>
@@ -9655,4 +9483,16 @@
     </a:ext>
   </a:extLst>
 </a:theme>
+</file>
+
+<file path=customXml/item1.xml><?xml version="1.0" encoding="utf-8"?>
+<b:Sources xmlns:b="http://schemas.openxmlformats.org/officeDocument/2006/bibliography" xmlns="http://schemas.openxmlformats.org/officeDocument/2006/bibliography" SelectedStyle="\IEEE2006OfficeOnline.xsl" StyleName="IEEE" Version="2006"/>
+</file>
+
+<file path=customXml/itemProps1.xml><?xml version="1.0" encoding="utf-8"?>
+<ds:datastoreItem xmlns:ds="http://schemas.openxmlformats.org/officeDocument/2006/customXml" ds:itemID="{48AA2249-0B79-43B4-ABDF-F7F29C5C1636}">
+  <ds:schemaRefs>
+    <ds:schemaRef ds:uri="http://schemas.openxmlformats.org/officeDocument/2006/bibliography"/>
+  </ds:schemaRefs>
+</ds:datastoreItem>
 </file>